--- a/docs/斗牛电竞（PC）数据库说明V0.1.docx
+++ b/docs/斗牛电竞（PC）数据库说明V0.1.docx
@@ -1,6 +1,6 @@
 
 <file path=word/document.xml><?xml version="1.0" encoding="utf-8"?>
-<w:document xmlns:wpc="http://schemas.microsoft.com/office/word/2010/wordprocessingCanvas" xmlns:mc="http://schemas.openxmlformats.org/markup-compatibility/2006" xmlns:o="urn:schemas-microsoft-com:office:office" xmlns:r="http://schemas.openxmlformats.org/officeDocument/2006/relationships" xmlns:m="http://schemas.openxmlformats.org/officeDocument/2006/math" xmlns:v="urn:schemas-microsoft-com:vml" xmlns:wp14="http://schemas.microsoft.com/office/word/2010/wordprocessingDrawing" xmlns:wp="http://schemas.openxmlformats.org/drawingml/2006/wordprocessingDrawing" xmlns:w10="urn:schemas-microsoft-com:office:word" xmlns:w="http://schemas.openxmlformats.org/wordprocessingml/2006/main" xmlns:w14="http://schemas.microsoft.com/office/word/2010/wordml" xmlns:wpg="http://schemas.microsoft.com/office/word/2010/wordprocessingGroup" xmlns:wpi="http://schemas.microsoft.com/office/word/2010/wordprocessingInk" xmlns:wne="http://schemas.microsoft.com/office/word/2006/wordml" xmlns:wps="http://schemas.microsoft.com/office/word/2010/wordprocessingShape" mc:Ignorable="w14 wp14">
+<w:document xmlns:wpc="http://schemas.microsoft.com/office/word/2010/wordprocessingCanvas" xmlns:mc="http://schemas.openxmlformats.org/markup-compatibility/2006" xmlns:o="urn:schemas-microsoft-com:office:office" xmlns:r="http://schemas.openxmlformats.org/officeDocument/2006/relationships" xmlns:m="http://schemas.openxmlformats.org/officeDocument/2006/math" xmlns:v="urn:schemas-microsoft-com:vml" xmlns:wp14="http://schemas.microsoft.com/office/word/2010/wordprocessingDrawing" xmlns:wp="http://schemas.openxmlformats.org/drawingml/2006/wordprocessingDrawing" xmlns:w10="urn:schemas-microsoft-com:office:word" xmlns:w="http://schemas.openxmlformats.org/wordprocessingml/2006/main" xmlns:w14="http://schemas.microsoft.com/office/word/2010/wordml" xmlns:w15="http://schemas.microsoft.com/office/word/2012/wordml" xmlns:wpg="http://schemas.microsoft.com/office/word/2010/wordprocessingGroup" xmlns:wpi="http://schemas.microsoft.com/office/word/2010/wordprocessingInk" xmlns:wne="http://schemas.microsoft.com/office/word/2006/wordml" xmlns:wps="http://schemas.microsoft.com/office/word/2010/wordprocessingShape" mc:Ignorable="w14 w15 wp14">
   <w:body>
     <w:p>
       <w:r>
@@ -115,113 +115,79 @@
         <w:rPr>
           <w:rFonts w:hint="eastAsia"/>
         </w:rPr>
-        <w:t>user/</w:t>
-      </w:r>
-      <w:proofErr w:type="spellStart"/>
+        <w:t>user/bullup/</w:t>
+      </w:r>
+      <w:r>
+        <w:t>lol</w:t>
+      </w:r>
+      <w:r>
+        <w:rPr>
+          <w:rFonts w:hint="eastAsia"/>
+        </w:rPr>
+        <w:t>，</w:t>
+      </w:r>
+      <w:r>
+        <w:t>以</w:t>
+      </w:r>
+      <w:r>
+        <w:t>user</w:t>
+      </w:r>
+      <w:r>
+        <w:t>开头的表</w:t>
+      </w:r>
+      <w:r>
+        <w:t>是独立的用户表</w:t>
+      </w:r>
+      <w:r>
+        <w:rPr>
+          <w:rFonts w:hint="eastAsia"/>
+        </w:rPr>
+        <w:t>，</w:t>
+      </w:r>
+      <w:r>
+        <w:t>这些表可适用于任何</w:t>
+      </w:r>
+      <w:r>
+        <w:rPr>
+          <w:rFonts w:hint="eastAsia"/>
+        </w:rPr>
+        <w:t>其他</w:t>
+      </w:r>
+      <w:r>
+        <w:rPr>
+          <w:rFonts w:hint="eastAsia"/>
+        </w:rPr>
+        <w:t>APP</w:t>
+      </w:r>
+      <w:r>
+        <w:rPr>
+          <w:rFonts w:hint="eastAsia"/>
+        </w:rPr>
+        <w:t>；以</w:t>
+      </w:r>
+      <w:r>
+        <w:rPr>
+          <w:rFonts w:hint="eastAsia"/>
+        </w:rPr>
+        <w:t>lol</w:t>
+      </w:r>
+      <w:r>
+        <w:rPr>
+          <w:rFonts w:hint="eastAsia"/>
+        </w:rPr>
+        <w:t>开头的表与英雄联盟有关；以</w:t>
+      </w:r>
       <w:r>
         <w:rPr>
           <w:rFonts w:hint="eastAsia"/>
         </w:rPr>
         <w:t>bullup</w:t>
       </w:r>
-      <w:proofErr w:type="spellEnd"/>
-      <w:r>
-        <w:rPr>
-          <w:rFonts w:hint="eastAsia"/>
-        </w:rPr>
-        <w:t>/</w:t>
-      </w:r>
-      <w:proofErr w:type="spellStart"/>
-      <w:r>
-        <w:t>lol</w:t>
-      </w:r>
-      <w:proofErr w:type="spellEnd"/>
-      <w:r>
-        <w:rPr>
-          <w:rFonts w:hint="eastAsia"/>
-        </w:rPr>
-        <w:t>，</w:t>
-      </w:r>
-      <w:r>
-        <w:t>以</w:t>
-      </w:r>
-      <w:r>
-        <w:t>user</w:t>
-      </w:r>
-      <w:r>
-        <w:t>开头的表</w:t>
-      </w:r>
-      <w:r>
-        <w:t>是独立的用户表</w:t>
-      </w:r>
-      <w:r>
-        <w:rPr>
-          <w:rFonts w:hint="eastAsia"/>
-        </w:rPr>
-        <w:t>，</w:t>
-      </w:r>
-      <w:r>
-        <w:t>这些表可适用于任何</w:t>
-      </w:r>
-      <w:r>
-        <w:rPr>
-          <w:rFonts w:hint="eastAsia"/>
-        </w:rPr>
-        <w:t>其他</w:t>
-      </w:r>
-      <w:r>
-        <w:rPr>
-          <w:rFonts w:hint="eastAsia"/>
-        </w:rPr>
-        <w:t>APP</w:t>
-      </w:r>
-      <w:r>
-        <w:rPr>
-          <w:rFonts w:hint="eastAsia"/>
-        </w:rPr>
-        <w:t>；以</w:t>
-      </w:r>
-      <w:proofErr w:type="spellStart"/>
-      <w:r>
-        <w:rPr>
-          <w:rFonts w:hint="eastAsia"/>
-        </w:rPr>
-        <w:t>lol</w:t>
-      </w:r>
-      <w:proofErr w:type="spellEnd"/>
-      <w:r>
-        <w:rPr>
-          <w:rFonts w:hint="eastAsia"/>
-        </w:rPr>
-        <w:t>开头的表与英雄联盟有关；以</w:t>
-      </w:r>
-      <w:proofErr w:type="spellStart"/>
-      <w:r>
-        <w:rPr>
-          <w:rFonts w:hint="eastAsia"/>
-        </w:rPr>
-        <w:t>bullup</w:t>
-      </w:r>
-      <w:proofErr w:type="spellEnd"/>
-      <w:r>
-        <w:rPr>
-          <w:rFonts w:hint="eastAsia"/>
-        </w:rPr>
-        <w:t>开头的表是与</w:t>
-      </w:r>
-      <w:proofErr w:type="gramStart"/>
-      <w:r>
-        <w:rPr>
-          <w:rFonts w:hint="eastAsia"/>
-        </w:rPr>
-        <w:t>斗牛电竞平台</w:t>
-      </w:r>
-      <w:proofErr w:type="gramEnd"/>
-      <w:r>
-        <w:rPr>
-          <w:rFonts w:hint="eastAsia"/>
-        </w:rPr>
-        <w:t>提供的功能相关的表。</w:t>
+      <w:r>
+        <w:rPr>
+          <w:rFonts w:hint="eastAsia"/>
+        </w:rPr>
+        <w:t>开头的表是与斗牛电竞平台提供的功能相关的表。</w:t>
       </w:r>
     </w:p>
     <w:p/>
@@ -291,6 +257,93 @@
             <wp:extent cx="1794164" cy="959093"/>
             <wp:effectExtent l="0" t="0" r="0" b="0"/>
             <wp:docPr id="1" name="图片 1"/>
+            <wp:cNvGraphicFramePr>
+              <a:graphicFrameLocks xmlns:a="http://schemas.openxmlformats.org/drawingml/2006/main" noChangeAspect="1"/>
+            </wp:cNvGraphicFramePr>
+            <a:graphic xmlns:a="http://schemas.openxmlformats.org/drawingml/2006/main">
+              <a:graphicData uri="http://schemas.openxmlformats.org/drawingml/2006/picture">
+                <pic:pic xmlns:pic="http://schemas.openxmlformats.org/drawingml/2006/picture">
+                  <pic:nvPicPr>
+                    <pic:cNvPr id="1" name=""/>
+                    <pic:cNvPicPr/>
+                  </pic:nvPicPr>
+                  <pic:blipFill>
+                    <a:blip r:embed="rId4" cstate="print"/>
+                    <a:stretch>
+                      <a:fillRect/>
+                    </a:stretch>
+                  </pic:blipFill>
+                  <pic:spPr>
+                    <a:xfrm>
+                      <a:off x="0" y="0"/>
+                      <a:ext cx="1856056" cy="992178"/>
+                    </a:xfrm>
+                    <a:prstGeom prst="rect">
+                      <a:avLst/>
+                    </a:prstGeom>
+                  </pic:spPr>
+                </pic:pic>
+              </a:graphicData>
+            </a:graphic>
+          </wp:inline>
+        </w:drawing>
+      </w:r>
+    </w:p>
+    <w:p/>
+    <w:p>
+      <w:r>
+        <w:t>用户身份信息表</w:t>
+      </w:r>
+      <w:r>
+        <w:rPr>
+          <w:rFonts w:hint="eastAsia"/>
+        </w:rPr>
+        <w:t>，</w:t>
+      </w:r>
+      <w:r>
+        <w:t>用户</w:t>
+      </w:r>
+      <w:r>
+        <w:rPr>
+          <w:rFonts w:hint="eastAsia"/>
+        </w:rPr>
+        <w:t>ID</w:t>
+      </w:r>
+      <w:r>
+        <w:rPr>
+          <w:rFonts w:hint="eastAsia"/>
+        </w:rPr>
+        <w:t>（</w:t>
+      </w:r>
+      <w:r>
+        <w:rPr>
+          <w:rFonts w:hint="eastAsia"/>
+        </w:rPr>
+        <w:t>FK</w:t>
+      </w:r>
+      <w:r>
+        <w:rPr>
+          <w:rFonts w:hint="eastAsia"/>
+        </w:rPr>
+        <w:t>），用户手机号，用户邮箱，用户身份证类型（护照或者国内身份证），用户身份证号，用户住址，用户邮编，用户真实姓名</w:t>
+      </w:r>
+      <w:r>
+        <w:rPr>
+          <w:rFonts w:hint="eastAsia"/>
+        </w:rPr>
+        <w:t>。</w:t>
+      </w:r>
+    </w:p>
+    <w:p>
+      <w:r>
+        <w:rPr>
+          <w:noProof/>
+        </w:rPr>
+        <w:drawing>
+          <wp:inline distT="0" distB="0" distL="0" distR="0">
+            <wp:extent cx="1821338" cy="1333616"/>
+            <wp:effectExtent l="0" t="0" r="7620" b="0"/>
+            <wp:docPr id="2" name="图片 2"/>
             <wp:cNvGraphicFramePr>
               <a:graphicFrameLocks xmlns:a="http://schemas.openxmlformats.org/drawingml/2006/main" noChangeAspect="1"/>
             </wp:cNvGraphicFramePr>
@@ -310,7 +363,7 @@
                   <pic:spPr>
                     <a:xfrm>
                       <a:off x="0" y="0"/>
-                      <a:ext cx="1856056" cy="992178"/>
+                      <a:ext cx="1821338" cy="1333616"/>
                     </a:xfrm>
                     <a:prstGeom prst="rect">
                       <a:avLst/>
@@ -326,7 +379,7 @@
     <w:p/>
     <w:p>
       <w:r>
-        <w:t>用户身份信息表</w:t>
+        <w:t>英雄联盟账号绑定关系表</w:t>
       </w:r>
       <w:r>
         <w:rPr>
@@ -359,7 +412,31 @@
         <w:rPr>
           <w:rFonts w:hint="eastAsia"/>
         </w:rPr>
-        <w:t>），用户手机号，用户邮箱，用户身份证类型（护照或者国内身份证），用户身份证号，用户住址，用户邮编，用户真实姓名</w:t>
+        <w:t>），联盟账号信息</w:t>
+      </w:r>
+      <w:r>
+        <w:rPr>
+          <w:rFonts w:hint="eastAsia"/>
+        </w:rPr>
+        <w:t>ID</w:t>
+      </w:r>
+      <w:r>
+        <w:rPr>
+          <w:rFonts w:hint="eastAsia"/>
+        </w:rPr>
+        <w:t>（</w:t>
+      </w:r>
+      <w:r>
+        <w:rPr>
+          <w:rFonts w:hint="eastAsia"/>
+        </w:rPr>
+        <w:t>FK</w:t>
+      </w:r>
+      <w:r>
+        <w:rPr>
+          <w:rFonts w:hint="eastAsia"/>
+        </w:rPr>
+        <w:t>）</w:t>
       </w:r>
       <w:r>
         <w:rPr>
@@ -375,9 +452,9 @@
         </w:rPr>
         <w:drawing>
           <wp:inline distT="0" distB="0" distL="0" distR="0">
-            <wp:extent cx="1821338" cy="1333616"/>
-            <wp:effectExtent l="0" t="0" r="7620" b="0"/>
-            <wp:docPr id="2" name="图片 2"/>
+            <wp:extent cx="1348857" cy="815411"/>
+            <wp:effectExtent l="0" t="0" r="3810" b="3810"/>
+            <wp:docPr id="4" name="图片 4"/>
             <wp:cNvGraphicFramePr>
               <a:graphicFrameLocks xmlns:a="http://schemas.openxmlformats.org/drawingml/2006/main" noChangeAspect="1"/>
             </wp:cNvGraphicFramePr>
@@ -397,7 +474,7 @@
                   <pic:spPr>
                     <a:xfrm>
                       <a:off x="0" y="0"/>
-                      <a:ext cx="1821338" cy="1333616"/>
+                      <a:ext cx="1348857" cy="815411"/>
                     </a:xfrm>
                     <a:prstGeom prst="rect">
                       <a:avLst/>
@@ -413,16 +490,16 @@
     <w:p/>
     <w:p>
       <w:r>
-        <w:t>英雄联盟账号绑定关系表</w:t>
-      </w:r>
-      <w:r>
-        <w:rPr>
-          <w:rFonts w:hint="eastAsia"/>
-        </w:rPr>
-        <w:t>，</w:t>
-      </w:r>
-      <w:r>
-        <w:t>用户</w:t>
+        <w:rPr>
+          <w:rFonts w:hint="eastAsia"/>
+        </w:rPr>
+        <w:t>英雄联盟账号信息表</w:t>
+      </w:r>
+      <w:r>
+        <w:rPr>
+          <w:rFonts w:hint="eastAsia"/>
+        </w:rPr>
+        <w:t>，联盟账号信息</w:t>
       </w:r>
       <w:r>
         <w:rPr>
@@ -437,41 +514,37 @@
         <w:t>（</w:t>
       </w:r>
       <w:r>
-        <w:rPr>
-          <w:rFonts w:hint="eastAsia"/>
-        </w:rPr>
-        <w:t>FK</w:t>
-      </w:r>
-      <w:r>
-        <w:rPr>
-          <w:rFonts w:hint="eastAsia"/>
-        </w:rPr>
-        <w:t>），联盟账号信息</w:t>
-      </w:r>
-      <w:r>
-        <w:rPr>
-          <w:rFonts w:hint="eastAsia"/>
-        </w:rPr>
-        <w:t>ID</w:t>
-      </w:r>
-      <w:r>
-        <w:rPr>
-          <w:rFonts w:hint="eastAsia"/>
-        </w:rPr>
-        <w:t>（</w:t>
-      </w:r>
-      <w:r>
-        <w:rPr>
-          <w:rFonts w:hint="eastAsia"/>
-        </w:rPr>
-        <w:t>FK</w:t>
-      </w:r>
-      <w:r>
-        <w:rPr>
-          <w:rFonts w:hint="eastAsia"/>
-        </w:rPr>
-        <w:t>）</w:t>
-      </w:r>
+        <w:t>P</w:t>
+      </w:r>
+      <w:r>
+        <w:rPr>
+          <w:rFonts w:hint="eastAsia"/>
+        </w:rPr>
+        <w:t>K</w:t>
+      </w:r>
+      <w:r>
+        <w:rPr>
+          <w:rFonts w:hint="eastAsia"/>
+        </w:rPr>
+        <w:t>），联盟账号，联盟昵称，联盟大区</w:t>
+      </w:r>
+      <w:r>
+        <w:rPr>
+          <w:rFonts w:hint="eastAsia"/>
+        </w:rPr>
+        <w:t>，联盟召唤师</w:t>
+      </w:r>
+      <w:r>
+        <w:rPr>
+          <w:rFonts w:hint="eastAsia"/>
+        </w:rPr>
+        <w:t>I</w:t>
+      </w:r>
+      <w:r>
+        <w:t>D</w:t>
+      </w:r>
+      <w:bookmarkStart w:id="0" w:name="_GoBack"/>
+      <w:bookmarkEnd w:id="0"/>
       <w:r>
         <w:rPr>
           <w:rFonts w:hint="eastAsia"/>
@@ -485,10 +558,10 @@
           <w:noProof/>
         </w:rPr>
         <w:drawing>
-          <wp:inline distT="0" distB="0" distL="0" distR="0">
-            <wp:extent cx="1348857" cy="815411"/>
-            <wp:effectExtent l="0" t="0" r="3810" b="3810"/>
-            <wp:docPr id="4" name="图片 4"/>
+          <wp:inline distT="0" distB="0" distL="0" distR="0" wp14:anchorId="657D462A" wp14:editId="7BF66474">
+            <wp:extent cx="1850620" cy="1115815"/>
+            <wp:effectExtent l="0" t="0" r="0" b="8255"/>
+            <wp:docPr id="14" name="图片 14"/>
             <wp:cNvGraphicFramePr>
               <a:graphicFrameLocks xmlns:a="http://schemas.openxmlformats.org/drawingml/2006/main" noChangeAspect="1"/>
             </wp:cNvGraphicFramePr>
@@ -500,7 +573,7 @@
                     <pic:cNvPicPr/>
                   </pic:nvPicPr>
                   <pic:blipFill>
-                    <a:blip r:embed="rId7" cstate="print"/>
+                    <a:blip r:embed="rId7"/>
                     <a:stretch>
                       <a:fillRect/>
                     </a:stretch>
@@ -508,7 +581,7 @@
                   <pic:spPr>
                     <a:xfrm>
                       <a:off x="0" y="0"/>
-                      <a:ext cx="1348857" cy="815411"/>
+                      <a:ext cx="1850620" cy="1115815"/>
                     </a:xfrm>
                     <a:prstGeom prst="rect">
                       <a:avLst/>
@@ -527,13 +600,7 @@
         <w:rPr>
           <w:rFonts w:hint="eastAsia"/>
         </w:rPr>
-        <w:t>英雄联盟账号信息表</w:t>
-      </w:r>
-      <w:r>
-        <w:rPr>
-          <w:rFonts w:hint="eastAsia"/>
-        </w:rPr>
-        <w:t>，联盟账号信息</w:t>
+        <w:t>斗牛平台用户配置表，用户</w:t>
       </w:r>
       <w:r>
         <w:rPr>
@@ -548,19 +615,22 @@
         <w:t>（</w:t>
       </w:r>
       <w:r>
-        <w:t>P</w:t>
-      </w:r>
-      <w:r>
-        <w:rPr>
-          <w:rFonts w:hint="eastAsia"/>
-        </w:rPr>
-        <w:t>K</w:t>
-      </w:r>
-      <w:r>
-        <w:rPr>
-          <w:rFonts w:hint="eastAsia"/>
-        </w:rPr>
-        <w:t>），联盟账号，联盟昵称，联盟大区</w:t>
+        <w:rPr>
+          <w:rFonts w:hint="eastAsia"/>
+        </w:rPr>
+        <w:t>FK</w:t>
+      </w:r>
+      <w:r>
+        <w:rPr>
+          <w:rFonts w:hint="eastAsia"/>
+        </w:rPr>
+        <w:t>），用户头像</w:t>
+      </w:r>
+      <w:r>
+        <w:rPr>
+          <w:rFonts w:hint="eastAsia"/>
+        </w:rPr>
+        <w:t>ID</w:t>
       </w:r>
       <w:r>
         <w:rPr>
@@ -574,11 +644,12 @@
         <w:rPr>
           <w:noProof/>
         </w:rPr>
+        <w:lastRenderedPageBreak/>
         <w:drawing>
           <wp:inline distT="0" distB="0" distL="0" distR="0">
-            <wp:extent cx="1836579" cy="1013548"/>
-            <wp:effectExtent l="0" t="0" r="0" b="0"/>
-            <wp:docPr id="5" name="图片 5"/>
+            <wp:extent cx="1409822" cy="739204"/>
+            <wp:effectExtent l="0" t="0" r="0" b="3810"/>
+            <wp:docPr id="6" name="图片 6"/>
             <wp:cNvGraphicFramePr>
               <a:graphicFrameLocks xmlns:a="http://schemas.openxmlformats.org/drawingml/2006/main" noChangeAspect="1"/>
             </wp:cNvGraphicFramePr>
@@ -598,7 +669,7 @@
                   <pic:spPr>
                     <a:xfrm>
                       <a:off x="0" y="0"/>
-                      <a:ext cx="1836579" cy="1013548"/>
+                      <a:ext cx="1409822" cy="739204"/>
                     </a:xfrm>
                     <a:prstGeom prst="rect">
                       <a:avLst/>
@@ -617,7 +688,7 @@
         <w:rPr>
           <w:rFonts w:hint="eastAsia"/>
         </w:rPr>
-        <w:t>斗牛平台用户配置表，用户</w:t>
+        <w:t>斗牛平台用户财产表，用户</w:t>
       </w:r>
       <w:r>
         <w:rPr>
@@ -641,19 +712,7 @@
         <w:rPr>
           <w:rFonts w:hint="eastAsia"/>
         </w:rPr>
-        <w:t>），用户头像</w:t>
-      </w:r>
-      <w:r>
-        <w:rPr>
-          <w:rFonts w:hint="eastAsia"/>
-        </w:rPr>
-        <w:t>ID</w:t>
-      </w:r>
-      <w:r>
-        <w:rPr>
-          <w:rFonts w:hint="eastAsia"/>
-        </w:rPr>
-        <w:t>。</w:t>
+        <w:t>），虚拟币类型，虚拟币数量</w:t>
       </w:r>
     </w:p>
     <w:p>
@@ -663,9 +722,9 @@
         </w:rPr>
         <w:drawing>
           <wp:inline distT="0" distB="0" distL="0" distR="0">
-            <wp:extent cx="1409822" cy="739204"/>
-            <wp:effectExtent l="0" t="0" r="0" b="3810"/>
-            <wp:docPr id="6" name="图片 6"/>
+            <wp:extent cx="2126164" cy="815411"/>
+            <wp:effectExtent l="0" t="0" r="7620" b="3810"/>
+            <wp:docPr id="7" name="图片 7"/>
             <wp:cNvGraphicFramePr>
               <a:graphicFrameLocks xmlns:a="http://schemas.openxmlformats.org/drawingml/2006/main" noChangeAspect="1"/>
             </wp:cNvGraphicFramePr>
@@ -685,7 +744,7 @@
                   <pic:spPr>
                     <a:xfrm>
                       <a:off x="0" y="0"/>
-                      <a:ext cx="1409822" cy="739204"/>
+                      <a:ext cx="2126164" cy="815411"/>
                     </a:xfrm>
                     <a:prstGeom prst="rect">
                       <a:avLst/>
@@ -701,10 +760,16 @@
     <w:p/>
     <w:p>
       <w:r>
-        <w:rPr>
-          <w:rFonts w:hint="eastAsia"/>
-        </w:rPr>
-        <w:t>斗牛平台用户财产表，用户</w:t>
+        <w:t>斗牛平台用户支付账号表</w:t>
+      </w:r>
+      <w:r>
+        <w:rPr>
+          <w:rFonts w:hint="eastAsia"/>
+        </w:rPr>
+        <w:t>，</w:t>
+      </w:r>
+      <w:r>
+        <w:t>用户</w:t>
       </w:r>
       <w:r>
         <w:rPr>
@@ -728,7 +793,31 @@
         <w:rPr>
           <w:rFonts w:hint="eastAsia"/>
         </w:rPr>
-        <w:t>），虚拟币类型，虚拟币数量</w:t>
+        <w:t>），支付账号</w:t>
+      </w:r>
+      <w:r>
+        <w:rPr>
+          <w:rFonts w:hint="eastAsia"/>
+        </w:rPr>
+        <w:t>ID</w:t>
+      </w:r>
+      <w:r>
+        <w:rPr>
+          <w:rFonts w:hint="eastAsia"/>
+        </w:rPr>
+        <w:t>（</w:t>
+      </w:r>
+      <w:r>
+        <w:rPr>
+          <w:rFonts w:hint="eastAsia"/>
+        </w:rPr>
+        <w:t>PK</w:t>
+      </w:r>
+      <w:r>
+        <w:rPr>
+          <w:rFonts w:hint="eastAsia"/>
+        </w:rPr>
+        <w:t>），支付账号类型，支付账号。</w:t>
       </w:r>
     </w:p>
     <w:p>
@@ -738,9 +827,9 @@
         </w:rPr>
         <w:drawing>
           <wp:inline distT="0" distB="0" distL="0" distR="0">
-            <wp:extent cx="2126164" cy="815411"/>
-            <wp:effectExtent l="0" t="0" r="7620" b="3810"/>
-            <wp:docPr id="7" name="图片 7"/>
+            <wp:extent cx="2453853" cy="960203"/>
+            <wp:effectExtent l="0" t="0" r="3810" b="0"/>
+            <wp:docPr id="8" name="图片 8"/>
             <wp:cNvGraphicFramePr>
               <a:graphicFrameLocks xmlns:a="http://schemas.openxmlformats.org/drawingml/2006/main" noChangeAspect="1"/>
             </wp:cNvGraphicFramePr>
@@ -760,7 +849,7 @@
                   <pic:spPr>
                     <a:xfrm>
                       <a:off x="0" y="0"/>
-                      <a:ext cx="2126164" cy="815411"/>
+                      <a:ext cx="2453853" cy="960203"/>
                     </a:xfrm>
                     <a:prstGeom prst="rect">
                       <a:avLst/>
@@ -776,16 +865,13 @@
     <w:p/>
     <w:p>
       <w:r>
-        <w:t>斗牛平台用户支付账号表</w:t>
-      </w:r>
-      <w:r>
-        <w:rPr>
-          <w:rFonts w:hint="eastAsia"/>
-        </w:rPr>
-        <w:t>，</w:t>
-      </w:r>
-      <w:r>
-        <w:t>用户</w:t>
+        <w:t>斗牛平台用户支付历史表</w:t>
+      </w:r>
+      <w:r>
+        <w:rPr>
+          <w:rFonts w:hint="eastAsia"/>
+        </w:rPr>
+        <w:t>，用户</w:t>
       </w:r>
       <w:r>
         <w:rPr>
@@ -827,13 +913,31 @@
         <w:rPr>
           <w:rFonts w:hint="eastAsia"/>
         </w:rPr>
-        <w:t>PK</w:t>
-      </w:r>
-      <w:r>
-        <w:rPr>
-          <w:rFonts w:hint="eastAsia"/>
-        </w:rPr>
-        <w:t>），支付账号类型，支付账号。</w:t>
+        <w:t>FK</w:t>
+      </w:r>
+      <w:r>
+        <w:rPr>
+          <w:rFonts w:hint="eastAsia"/>
+        </w:rPr>
+        <w:t>），账单数额</w:t>
+      </w:r>
+      <w:r>
+        <w:rPr>
+          <w:rFonts w:hint="eastAsia"/>
+        </w:rPr>
+        <w:t>（可正可负）</w:t>
+      </w:r>
+      <w:r>
+        <w:rPr>
+          <w:rFonts w:hint="eastAsia"/>
+        </w:rPr>
+        <w:t>，支付时间，</w:t>
+      </w:r>
+      <w:r>
+        <w:rPr>
+          <w:rFonts w:hint="eastAsia"/>
+        </w:rPr>
+        <w:t>支付类型。</w:t>
       </w:r>
     </w:p>
     <w:p>
@@ -843,9 +947,9 @@
         </w:rPr>
         <w:drawing>
           <wp:inline distT="0" distB="0" distL="0" distR="0">
-            <wp:extent cx="2453853" cy="960203"/>
-            <wp:effectExtent l="0" t="0" r="3810" b="0"/>
-            <wp:docPr id="8" name="图片 8"/>
+            <wp:extent cx="2278577" cy="1066892"/>
+            <wp:effectExtent l="0" t="0" r="7620" b="0"/>
+            <wp:docPr id="9" name="图片 9"/>
             <wp:cNvGraphicFramePr>
               <a:graphicFrameLocks xmlns:a="http://schemas.openxmlformats.org/drawingml/2006/main" noChangeAspect="1"/>
             </wp:cNvGraphicFramePr>
@@ -865,7 +969,7 @@
                   <pic:spPr>
                     <a:xfrm>
                       <a:off x="0" y="0"/>
-                      <a:ext cx="2453853" cy="960203"/>
+                      <a:ext cx="2278577" cy="1066892"/>
                     </a:xfrm>
                     <a:prstGeom prst="rect">
                       <a:avLst/>
@@ -881,7 +985,7 @@
     <w:p/>
     <w:p>
       <w:r>
-        <w:t>斗牛平台用户支付历史表</w:t>
+        <w:t>斗牛平台用户好友表</w:t>
       </w:r>
       <w:r>
         <w:rPr>
@@ -911,7 +1015,7 @@
         <w:rPr>
           <w:rFonts w:hint="eastAsia"/>
         </w:rPr>
-        <w:t>），支付账号</w:t>
+        <w:t>），好友用户</w:t>
       </w:r>
       <w:r>
         <w:rPr>
@@ -935,25 +1039,7 @@
         <w:rPr>
           <w:rFonts w:hint="eastAsia"/>
         </w:rPr>
-        <w:t>），账单数额</w:t>
-      </w:r>
-      <w:r>
-        <w:rPr>
-          <w:rFonts w:hint="eastAsia"/>
-        </w:rPr>
-        <w:t>（可正可负）</w:t>
-      </w:r>
-      <w:r>
-        <w:rPr>
-          <w:rFonts w:hint="eastAsia"/>
-        </w:rPr>
-        <w:t>，支付时间，</w:t>
-      </w:r>
-      <w:r>
-        <w:rPr>
-          <w:rFonts w:hint="eastAsia"/>
-        </w:rPr>
-        <w:t>支付类型。</w:t>
+        <w:t>）。</w:t>
       </w:r>
     </w:p>
     <w:p>
@@ -963,9 +1049,9 @@
         </w:rPr>
         <w:drawing>
           <wp:inline distT="0" distB="0" distL="0" distR="0">
-            <wp:extent cx="2278577" cy="1066892"/>
-            <wp:effectExtent l="0" t="0" r="7620" b="0"/>
-            <wp:docPr id="9" name="图片 9"/>
+            <wp:extent cx="1585097" cy="716342"/>
+            <wp:effectExtent l="0" t="0" r="0" b="7620"/>
+            <wp:docPr id="10" name="图片 10"/>
             <wp:cNvGraphicFramePr>
               <a:graphicFrameLocks xmlns:a="http://schemas.openxmlformats.org/drawingml/2006/main" noChangeAspect="1"/>
             </wp:cNvGraphicFramePr>
@@ -985,7 +1071,7 @@
                   <pic:spPr>
                     <a:xfrm>
                       <a:off x="0" y="0"/>
-                      <a:ext cx="2278577" cy="1066892"/>
+                      <a:ext cx="1585097" cy="716342"/>
                     </a:xfrm>
                     <a:prstGeom prst="rect">
                       <a:avLst/>
@@ -1001,13 +1087,16 @@
     <w:p/>
     <w:p>
       <w:r>
-        <w:t>斗牛平台用户好友表</w:t>
-      </w:r>
-      <w:r>
-        <w:rPr>
-          <w:rFonts w:hint="eastAsia"/>
-        </w:rPr>
-        <w:t>，用户</w:t>
+        <w:rPr>
+          <w:rFonts w:hint="eastAsia"/>
+        </w:rPr>
+        <w:t>斗牛平台用户实力表，</w:t>
+      </w:r>
+      <w:r>
+        <w:rPr>
+          <w:rFonts w:hint="eastAsia"/>
+        </w:rPr>
+        <w:t>用户</w:t>
       </w:r>
       <w:r>
         <w:rPr>
@@ -1031,31 +1120,13 @@
         <w:rPr>
           <w:rFonts w:hint="eastAsia"/>
         </w:rPr>
-        <w:t>），好友用户</w:t>
-      </w:r>
-      <w:r>
-        <w:rPr>
-          <w:rFonts w:hint="eastAsia"/>
-        </w:rPr>
-        <w:t>ID</w:t>
-      </w:r>
-      <w:r>
-        <w:rPr>
-          <w:rFonts w:hint="eastAsia"/>
-        </w:rPr>
-        <w:t>（</w:t>
-      </w:r>
-      <w:r>
-        <w:rPr>
-          <w:rFonts w:hint="eastAsia"/>
-        </w:rPr>
-        <w:t>FK</w:t>
-      </w:r>
-      <w:r>
-        <w:rPr>
-          <w:rFonts w:hint="eastAsia"/>
-        </w:rPr>
-        <w:t>）。</w:t>
+        <w:t>），</w:t>
+      </w:r>
+      <w:r>
+        <w:rPr>
+          <w:rFonts w:hint="eastAsia"/>
+        </w:rPr>
+        <w:t>用户胜场数，场均杀人数，场均死亡数，场均助攻数，场均补刀数，场均金币，场均推塔数，场均每分钟金币数，上赛季排位赛段位，场均对英雄伤害数，场均承受伤害数，场均治疗数，平台战斗力评分。</w:t>
       </w:r>
     </w:p>
     <w:p>
@@ -1063,11 +1134,12 @@
         <w:rPr>
           <w:noProof/>
         </w:rPr>
+        <w:lastRenderedPageBreak/>
         <w:drawing>
           <wp:inline distT="0" distB="0" distL="0" distR="0">
-            <wp:extent cx="1585097" cy="716342"/>
-            <wp:effectExtent l="0" t="0" r="0" b="7620"/>
-            <wp:docPr id="10" name="图片 10"/>
+            <wp:extent cx="2392887" cy="2080440"/>
+            <wp:effectExtent l="0" t="0" r="7620" b="0"/>
+            <wp:docPr id="11" name="图片 11"/>
             <wp:cNvGraphicFramePr>
               <a:graphicFrameLocks xmlns:a="http://schemas.openxmlformats.org/drawingml/2006/main" noChangeAspect="1"/>
             </wp:cNvGraphicFramePr>
@@ -1087,7 +1159,7 @@
                   <pic:spPr>
                     <a:xfrm>
                       <a:off x="0" y="0"/>
-                      <a:ext cx="1585097" cy="716342"/>
+                      <a:ext cx="2392887" cy="2080440"/>
                     </a:xfrm>
                     <a:prstGeom prst="rect">
                       <a:avLst/>
@@ -1103,16 +1175,16 @@
     <w:p/>
     <w:p>
       <w:r>
-        <w:rPr>
-          <w:rFonts w:hint="eastAsia"/>
-        </w:rPr>
-        <w:t>斗牛平台用户实力表，</w:t>
-      </w:r>
-      <w:r>
-        <w:rPr>
-          <w:rFonts w:hint="eastAsia"/>
-        </w:rPr>
-        <w:t>用户</w:t>
+        <w:t>斗牛平台个人赛表</w:t>
+      </w:r>
+      <w:r>
+        <w:rPr>
+          <w:rFonts w:hint="eastAsia"/>
+        </w:rPr>
+        <w:t>，</w:t>
+      </w:r>
+      <w:r>
+        <w:t>创建者用户</w:t>
       </w:r>
       <w:r>
         <w:rPr>
@@ -1136,77 +1208,31 @@
         <w:rPr>
           <w:rFonts w:hint="eastAsia"/>
         </w:rPr>
-        <w:t>），</w:t>
-      </w:r>
-      <w:proofErr w:type="gramStart"/>
-      <w:r>
-        <w:rPr>
-          <w:rFonts w:hint="eastAsia"/>
-        </w:rPr>
-        <w:t>用户胜</w:t>
-      </w:r>
-      <w:proofErr w:type="gramEnd"/>
-      <w:r>
-        <w:rPr>
-          <w:rFonts w:hint="eastAsia"/>
-        </w:rPr>
-        <w:t>场数，场均杀人数，场</w:t>
-      </w:r>
-      <w:proofErr w:type="gramStart"/>
-      <w:r>
-        <w:rPr>
-          <w:rFonts w:hint="eastAsia"/>
-        </w:rPr>
-        <w:t>均死亡</w:t>
-      </w:r>
-      <w:proofErr w:type="gramEnd"/>
-      <w:r>
-        <w:rPr>
-          <w:rFonts w:hint="eastAsia"/>
-        </w:rPr>
-        <w:t>数，场均助攻数，</w:t>
-      </w:r>
-      <w:proofErr w:type="gramStart"/>
-      <w:r>
-        <w:rPr>
-          <w:rFonts w:hint="eastAsia"/>
-        </w:rPr>
-        <w:t>场均补刀</w:t>
-      </w:r>
-      <w:proofErr w:type="gramEnd"/>
-      <w:r>
-        <w:rPr>
-          <w:rFonts w:hint="eastAsia"/>
-        </w:rPr>
-        <w:t>数，场均金币，场</w:t>
-      </w:r>
-      <w:proofErr w:type="gramStart"/>
-      <w:r>
-        <w:rPr>
-          <w:rFonts w:hint="eastAsia"/>
-        </w:rPr>
-        <w:t>均推塔数</w:t>
-      </w:r>
-      <w:proofErr w:type="gramEnd"/>
-      <w:r>
-        <w:rPr>
-          <w:rFonts w:hint="eastAsia"/>
-        </w:rPr>
-        <w:t>，场均每分钟金币数，上赛季排位赛段位，场均对英雄伤害数，场均承受伤害数，场</w:t>
-      </w:r>
-      <w:proofErr w:type="gramStart"/>
-      <w:r>
-        <w:rPr>
-          <w:rFonts w:hint="eastAsia"/>
-        </w:rPr>
-        <w:t>均治疗</w:t>
-      </w:r>
-      <w:proofErr w:type="gramEnd"/>
-      <w:r>
-        <w:rPr>
-          <w:rFonts w:hint="eastAsia"/>
-        </w:rPr>
-        <w:t>数，平台战斗力评分。</w:t>
+        <w:t>），个人赛</w:t>
+      </w:r>
+      <w:r>
+        <w:rPr>
+          <w:rFonts w:hint="eastAsia"/>
+        </w:rPr>
+        <w:t>ID</w:t>
+      </w:r>
+      <w:r>
+        <w:rPr>
+          <w:rFonts w:hint="eastAsia"/>
+        </w:rPr>
+        <w:t>（</w:t>
+      </w:r>
+      <w:r>
+        <w:rPr>
+          <w:rFonts w:hint="eastAsia"/>
+        </w:rPr>
+        <w:t>PK</w:t>
+      </w:r>
+      <w:r>
+        <w:rPr>
+          <w:rFonts w:hint="eastAsia"/>
+        </w:rPr>
+        <w:t>），个人赛名字，个人赛状态，个人赛报名费，个人赛规则，个人赛说明，报名起始时间，报名终止时间，比赛起始时间，比赛终止时间，最大参与人数，最低战斗力要求，最高战斗力上限。</w:t>
       </w:r>
     </w:p>
     <w:p>
@@ -1216,9 +1242,9 @@
         </w:rPr>
         <w:drawing>
           <wp:inline distT="0" distB="0" distL="0" distR="0">
-            <wp:extent cx="2392887" cy="2080440"/>
-            <wp:effectExtent l="0" t="0" r="7620" b="0"/>
-            <wp:docPr id="11" name="图片 11"/>
+            <wp:extent cx="2469094" cy="2034716"/>
+            <wp:effectExtent l="0" t="0" r="7620" b="3810"/>
+            <wp:docPr id="12" name="图片 12"/>
             <wp:cNvGraphicFramePr>
               <a:graphicFrameLocks xmlns:a="http://schemas.openxmlformats.org/drawingml/2006/main" noChangeAspect="1"/>
             </wp:cNvGraphicFramePr>
@@ -1238,7 +1264,7 @@
                   <pic:spPr>
                     <a:xfrm>
                       <a:off x="0" y="0"/>
-                      <a:ext cx="2392887" cy="2080440"/>
+                      <a:ext cx="2469094" cy="2034716"/>
                     </a:xfrm>
                     <a:prstGeom prst="rect">
                       <a:avLst/>
@@ -1254,7 +1280,7 @@
     <w:p/>
     <w:p>
       <w:r>
-        <w:t>斗牛平台个人赛表</w:t>
+        <w:t>斗牛平台个人赛参与者表</w:t>
       </w:r>
       <w:r>
         <w:rPr>
@@ -1263,13 +1289,8 @@
         <w:t>，</w:t>
       </w:r>
       <w:r>
-        <w:t>创建</w:t>
-      </w:r>
-      <w:proofErr w:type="gramStart"/>
-      <w:r>
-        <w:t>者用户</w:t>
-      </w:r>
-      <w:proofErr w:type="gramEnd"/>
+        <w:t>用户</w:t>
+      </w:r>
       <w:r>
         <w:rPr>
           <w:rFonts w:hint="eastAsia"/>
@@ -1310,13 +1331,13 @@
         <w:rPr>
           <w:rFonts w:hint="eastAsia"/>
         </w:rPr>
-        <w:t>PK</w:t>
-      </w:r>
-      <w:r>
-        <w:rPr>
-          <w:rFonts w:hint="eastAsia"/>
-        </w:rPr>
-        <w:t>），个人赛名字，个人赛状态，个人赛报名费，个人赛规则，个人赛说明，报名起始时间，报名终止时间，比赛起始时间，比赛终止时间，最大参与人数，最低战斗力要求，最高战斗力上限。</w:t>
+        <w:t>FK</w:t>
+      </w:r>
+      <w:r>
+        <w:rPr>
+          <w:rFonts w:hint="eastAsia"/>
+        </w:rPr>
+        <w:t>），胜场数，赢得奖金数。</w:t>
       </w:r>
     </w:p>
     <w:p>
@@ -1326,9 +1347,9 @@
         </w:rPr>
         <w:drawing>
           <wp:inline distT="0" distB="0" distL="0" distR="0">
-            <wp:extent cx="2469094" cy="2034716"/>
-            <wp:effectExtent l="0" t="0" r="7620" b="3810"/>
-            <wp:docPr id="12" name="图片 12"/>
+            <wp:extent cx="2095682" cy="937341"/>
+            <wp:effectExtent l="0" t="0" r="0" b="0"/>
+            <wp:docPr id="13" name="图片 13"/>
             <wp:cNvGraphicFramePr>
               <a:graphicFrameLocks xmlns:a="http://schemas.openxmlformats.org/drawingml/2006/main" noChangeAspect="1"/>
             </wp:cNvGraphicFramePr>
@@ -1348,111 +1369,6 @@
                   <pic:spPr>
                     <a:xfrm>
                       <a:off x="0" y="0"/>
-                      <a:ext cx="2469094" cy="2034716"/>
-                    </a:xfrm>
-                    <a:prstGeom prst="rect">
-                      <a:avLst/>
-                    </a:prstGeom>
-                  </pic:spPr>
-                </pic:pic>
-              </a:graphicData>
-            </a:graphic>
-          </wp:inline>
-        </w:drawing>
-      </w:r>
-    </w:p>
-    <w:p/>
-    <w:p>
-      <w:r>
-        <w:t>斗牛平台个人赛参与者表</w:t>
-      </w:r>
-      <w:r>
-        <w:rPr>
-          <w:rFonts w:hint="eastAsia"/>
-        </w:rPr>
-        <w:t>，</w:t>
-      </w:r>
-      <w:r>
-        <w:t>用户</w:t>
-      </w:r>
-      <w:r>
-        <w:rPr>
-          <w:rFonts w:hint="eastAsia"/>
-        </w:rPr>
-        <w:t>ID</w:t>
-      </w:r>
-      <w:r>
-        <w:rPr>
-          <w:rFonts w:hint="eastAsia"/>
-        </w:rPr>
-        <w:t>（</w:t>
-      </w:r>
-      <w:r>
-        <w:rPr>
-          <w:rFonts w:hint="eastAsia"/>
-        </w:rPr>
-        <w:t>FK</w:t>
-      </w:r>
-      <w:r>
-        <w:rPr>
-          <w:rFonts w:hint="eastAsia"/>
-        </w:rPr>
-        <w:t>），个人赛</w:t>
-      </w:r>
-      <w:r>
-        <w:rPr>
-          <w:rFonts w:hint="eastAsia"/>
-        </w:rPr>
-        <w:t>ID</w:t>
-      </w:r>
-      <w:r>
-        <w:rPr>
-          <w:rFonts w:hint="eastAsia"/>
-        </w:rPr>
-        <w:t>（</w:t>
-      </w:r>
-      <w:r>
-        <w:rPr>
-          <w:rFonts w:hint="eastAsia"/>
-        </w:rPr>
-        <w:t>FK</w:t>
-      </w:r>
-      <w:r>
-        <w:rPr>
-          <w:rFonts w:hint="eastAsia"/>
-        </w:rPr>
-        <w:t>），胜场数，赢得奖金数。</w:t>
-      </w:r>
-    </w:p>
-    <w:p>
-      <w:r>
-        <w:rPr>
-          <w:noProof/>
-        </w:rPr>
-        <w:drawing>
-          <wp:inline distT="0" distB="0" distL="0" distR="0">
-            <wp:extent cx="2095682" cy="937341"/>
-            <wp:effectExtent l="0" t="0" r="0" b="0"/>
-            <wp:docPr id="13" name="图片 13"/>
-            <wp:cNvGraphicFramePr>
-              <a:graphicFrameLocks xmlns:a="http://schemas.openxmlformats.org/drawingml/2006/main" noChangeAspect="1"/>
-            </wp:cNvGraphicFramePr>
-            <a:graphic xmlns:a="http://schemas.openxmlformats.org/drawingml/2006/main">
-              <a:graphicData uri="http://schemas.openxmlformats.org/drawingml/2006/picture">
-                <pic:pic xmlns:pic="http://schemas.openxmlformats.org/drawingml/2006/picture">
-                  <pic:nvPicPr>
-                    <pic:cNvPr id="1" name=""/>
-                    <pic:cNvPicPr/>
-                  </pic:nvPicPr>
-                  <pic:blipFill>
-                    <a:blip r:embed="rId16" cstate="print"/>
-                    <a:stretch>
-                      <a:fillRect/>
-                    </a:stretch>
-                  </pic:blipFill>
-                  <pic:spPr>
-                    <a:xfrm>
-                      <a:off x="0" y="0"/>
                       <a:ext cx="2095682" cy="937341"/>
                     </a:xfrm>
                     <a:prstGeom prst="rect">
@@ -1591,13 +1507,8 @@
         </w:rPr>
         <w:t>居住</w:t>
       </w:r>
-      <w:proofErr w:type="gramStart"/>
-      <w:r>
-        <w:t>房间室号</w:t>
-      </w:r>
-      <w:proofErr w:type="gramEnd"/>
-      <w:r>
-        <w:t>楼宇，邮编</w:t>
+      <w:r>
+        <w:t>房间室号楼宇，邮编</w:t>
       </w:r>
       <w:r>
         <w:rPr>
@@ -1607,16 +1518,12 @@
       </w:r>
     </w:p>
     <w:p>
-      <w:pPr>
-        <w:rPr>
-          <w:rFonts w:hint="eastAsia"/>
-        </w:rPr>
-      </w:pPr>
       <w:r>
         <w:rPr>
           <w:rFonts w:hint="eastAsia"/>
           <w:noProof/>
         </w:rPr>
+        <w:lastRenderedPageBreak/>
         <w:drawing>
           <wp:inline distT="0" distB="0" distL="0" distR="0">
             <wp:extent cx="2990850" cy="2209800"/>
@@ -1635,7 +1542,7 @@
                     </pic:cNvPicPr>
                   </pic:nvPicPr>
                   <pic:blipFill>
-                    <a:blip r:embed="rId17" cstate="print"/>
+                    <a:blip r:embed="rId16" cstate="print"/>
                     <a:srcRect/>
                     <a:stretch>
                       <a:fillRect/>
@@ -1664,29 +1571,10 @@
         </w:drawing>
       </w:r>
     </w:p>
-    <w:p>
-      <w:pPr>
-        <w:rPr>
-          <w:rFonts w:hint="eastAsia"/>
-        </w:rPr>
-      </w:pPr>
-    </w:p>
-    <w:p>
-      <w:pPr>
-        <w:rPr>
-          <w:rFonts w:hint="eastAsia"/>
-        </w:rPr>
-      </w:pPr>
-      <w:r>
-        <w:t>斗牛平台用户排行</w:t>
-      </w:r>
-      <w:proofErr w:type="gramStart"/>
-      <w:r>
-        <w:t>榜信息</w:t>
-      </w:r>
-      <w:proofErr w:type="gramEnd"/>
-      <w:r>
-        <w:t>表</w:t>
+    <w:p/>
+    <w:p>
+      <w:r>
+        <w:t>斗牛平台用户排行榜信息表</w:t>
       </w:r>
       <w:r>
         <w:rPr>
@@ -1734,31 +1622,13 @@
         <w:t>，用户昵称。</w:t>
       </w:r>
     </w:p>
-    <w:p>
-      <w:pPr>
-        <w:rPr>
-          <w:rFonts w:hint="eastAsia"/>
-        </w:rPr>
-      </w:pPr>
-    </w:p>
-    <w:p>
-      <w:pPr>
-        <w:rPr>
-          <w:rFonts w:hint="eastAsia"/>
-        </w:rPr>
-      </w:pPr>
-    </w:p>
-    <w:p>
-      <w:pPr>
-        <w:rPr>
-          <w:rFonts w:hint="eastAsia"/>
-        </w:rPr>
-      </w:pPr>
+    <w:p/>
+    <w:p/>
+    <w:p>
       <w:r>
         <w:rPr>
           <w:noProof/>
         </w:rPr>
-        <w:lastRenderedPageBreak/>
         <w:drawing>
           <wp:inline distT="0" distB="0" distL="0" distR="0" wp14:anchorId="2D5A9C3A" wp14:editId="08064EE2">
             <wp:extent cx="1807076" cy="1469610"/>
@@ -1775,7 +1645,7 @@
                     <pic:cNvPicPr/>
                   </pic:nvPicPr>
                   <pic:blipFill>
-                    <a:blip r:embed="rId18"/>
+                    <a:blip r:embed="rId17"/>
                     <a:stretch>
                       <a:fillRect/>
                     </a:stretch>
@@ -1796,10 +1666,7 @@
         </w:drawing>
       </w:r>
     </w:p>
-    <w:p>
-      <w:bookmarkStart w:id="0" w:name="_GoBack"/>
-      <w:bookmarkEnd w:id="0"/>
-    </w:p>
+    <w:p/>
     <w:sectPr>
       <w:pgSz w:w="11906" w:h="16838"/>
       <w:pgMar w:top="1440" w:right="1800" w:bottom="1440" w:left="1800" w:header="851" w:footer="992" w:gutter="0"/>
@@ -1811,7 +1678,7 @@
 </file>
 
 <file path=word/styles.xml><?xml version="1.0" encoding="utf-8"?>
-<w:styles xmlns:mc="http://schemas.openxmlformats.org/markup-compatibility/2006" xmlns:r="http://schemas.openxmlformats.org/officeDocument/2006/relationships" xmlns:w="http://schemas.openxmlformats.org/wordprocessingml/2006/main" xmlns:w14="http://schemas.microsoft.com/office/word/2010/wordml" mc:Ignorable="w14">
+<w:styles xmlns:mc="http://schemas.openxmlformats.org/markup-compatibility/2006" xmlns:r="http://schemas.openxmlformats.org/officeDocument/2006/relationships" xmlns:w="http://schemas.openxmlformats.org/wordprocessingml/2006/main" xmlns:w14="http://schemas.microsoft.com/office/word/2010/wordml" xmlns:w15="http://schemas.microsoft.com/office/word/2012/wordml" mc:Ignorable="w14 w15">
   <w:docDefaults>
     <w:rPrDefault>
       <w:rPr>
@@ -1824,144 +1691,378 @@
     </w:rPrDefault>
     <w:pPrDefault/>
   </w:docDefaults>
-  <w:latentStyles w:defLockedState="0" w:defUIPriority="99" w:defSemiHidden="1" w:defUnhideWhenUsed="1" w:defQFormat="0" w:count="267">
-    <w:lsdException w:name="Normal" w:semiHidden="0" w:uiPriority="0" w:unhideWhenUsed="0" w:qFormat="1"/>
-    <w:lsdException w:name="heading 1" w:semiHidden="0" w:uiPriority="9" w:unhideWhenUsed="0" w:qFormat="1"/>
-    <w:lsdException w:name="heading 2" w:uiPriority="9" w:qFormat="1"/>
-    <w:lsdException w:name="heading 3" w:uiPriority="9" w:qFormat="1"/>
-    <w:lsdException w:name="heading 4" w:uiPriority="9" w:qFormat="1"/>
-    <w:lsdException w:name="heading 5" w:uiPriority="9" w:qFormat="1"/>
-    <w:lsdException w:name="heading 6" w:uiPriority="9" w:qFormat="1"/>
-    <w:lsdException w:name="heading 7" w:uiPriority="9" w:qFormat="1"/>
-    <w:lsdException w:name="heading 8" w:uiPriority="9" w:qFormat="1"/>
-    <w:lsdException w:name="heading 9" w:uiPriority="9" w:qFormat="1"/>
-    <w:lsdException w:name="toc 1" w:uiPriority="39"/>
-    <w:lsdException w:name="toc 2" w:uiPriority="39"/>
-    <w:lsdException w:name="toc 3" w:uiPriority="39"/>
-    <w:lsdException w:name="toc 4" w:uiPriority="39"/>
-    <w:lsdException w:name="toc 5" w:uiPriority="39"/>
-    <w:lsdException w:name="toc 6" w:uiPriority="39"/>
-    <w:lsdException w:name="toc 7" w:uiPriority="39"/>
-    <w:lsdException w:name="toc 8" w:uiPriority="39"/>
-    <w:lsdException w:name="toc 9" w:uiPriority="39"/>
-    <w:lsdException w:name="caption" w:uiPriority="35" w:qFormat="1"/>
-    <w:lsdException w:name="Title" w:semiHidden="0" w:uiPriority="10" w:unhideWhenUsed="0" w:qFormat="1"/>
-    <w:lsdException w:name="Default Paragraph Font" w:uiPriority="1"/>
-    <w:lsdException w:name="Subtitle" w:semiHidden="0" w:uiPriority="11" w:unhideWhenUsed="0" w:qFormat="1"/>
-    <w:lsdException w:name="Strong" w:semiHidden="0" w:uiPriority="22" w:unhideWhenUsed="0" w:qFormat="1"/>
-    <w:lsdException w:name="Emphasis" w:semiHidden="0" w:uiPriority="20" w:unhideWhenUsed="0" w:qFormat="1"/>
-    <w:lsdException w:name="Table Grid" w:semiHidden="0" w:uiPriority="39" w:unhideWhenUsed="0"/>
-    <w:lsdException w:name="Placeholder Text" w:unhideWhenUsed="0"/>
-    <w:lsdException w:name="No Spacing" w:semiHidden="0" w:uiPriority="1" w:unhideWhenUsed="0" w:qFormat="1"/>
-    <w:lsdException w:name="Light Shading" w:semiHidden="0" w:uiPriority="60" w:unhideWhenUsed="0"/>
-    <w:lsdException w:name="Light List" w:semiHidden="0" w:uiPriority="61" w:unhideWhenUsed="0"/>
-    <w:lsdException w:name="Light Grid" w:semiHidden="0" w:uiPriority="62" w:unhideWhenUsed="0"/>
-    <w:lsdException w:name="Medium Shading 1" w:semiHidden="0" w:uiPriority="63" w:unhideWhenUsed="0"/>
-    <w:lsdException w:name="Medium Shading 2" w:semiHidden="0" w:uiPriority="64" w:unhideWhenUsed="0"/>
-    <w:lsdException w:name="Medium List 1" w:semiHidden="0" w:uiPriority="65" w:unhideWhenUsed="0"/>
-    <w:lsdException w:name="Medium List 2" w:semiHidden="0" w:uiPriority="66" w:unhideWhenUsed="0"/>
-    <w:lsdException w:name="Medium Grid 1" w:semiHidden="0" w:uiPriority="67" w:unhideWhenUsed="0"/>
-    <w:lsdException w:name="Medium Grid 2" w:semiHidden="0" w:uiPriority="68" w:unhideWhenUsed="0"/>
-    <w:lsdException w:name="Medium Grid 3" w:semiHidden="0" w:uiPriority="69" w:unhideWhenUsed="0"/>
-    <w:lsdException w:name="Dark List" w:semiHidden="0" w:uiPriority="70" w:unhideWhenUsed="0"/>
-    <w:lsdException w:name="Colorful Shading" w:semiHidden="0" w:uiPriority="71" w:unhideWhenUsed="0"/>
-    <w:lsdException w:name="Colorful List" w:semiHidden="0" w:uiPriority="72" w:unhideWhenUsed="0"/>
-    <w:lsdException w:name="Colorful Grid" w:semiHidden="0" w:uiPriority="73" w:unhideWhenUsed="0"/>
-    <w:lsdException w:name="Light Shading Accent 1" w:semiHidden="0" w:uiPriority="60" w:unhideWhenUsed="0"/>
-    <w:lsdException w:name="Light List Accent 1" w:semiHidden="0" w:uiPriority="61" w:unhideWhenUsed="0"/>
-    <w:lsdException w:name="Light Grid Accent 1" w:semiHidden="0" w:uiPriority="62" w:unhideWhenUsed="0"/>
-    <w:lsdException w:name="Medium Shading 1 Accent 1" w:semiHidden="0" w:uiPriority="63" w:unhideWhenUsed="0"/>
-    <w:lsdException w:name="Medium Shading 2 Accent 1" w:semiHidden="0" w:uiPriority="64" w:unhideWhenUsed="0"/>
-    <w:lsdException w:name="Medium List 1 Accent 1" w:semiHidden="0" w:uiPriority="65" w:unhideWhenUsed="0"/>
-    <w:lsdException w:name="Revision" w:unhideWhenUsed="0"/>
-    <w:lsdException w:name="List Paragraph" w:semiHidden="0" w:uiPriority="34" w:unhideWhenUsed="0" w:qFormat="1"/>
-    <w:lsdException w:name="Quote" w:semiHidden="0" w:uiPriority="29" w:unhideWhenUsed="0" w:qFormat="1"/>
-    <w:lsdException w:name="Intense Quote" w:semiHidden="0" w:uiPriority="30" w:unhideWhenUsed="0" w:qFormat="1"/>
-    <w:lsdException w:name="Medium List 2 Accent 1" w:semiHidden="0" w:uiPriority="66" w:unhideWhenUsed="0"/>
-    <w:lsdException w:name="Medium Grid 1 Accent 1" w:semiHidden="0" w:uiPriority="67" w:unhideWhenUsed="0"/>
-    <w:lsdException w:name="Medium Grid 2 Accent 1" w:semiHidden="0" w:uiPriority="68" w:unhideWhenUsed="0"/>
-    <w:lsdException w:name="Medium Grid 3 Accent 1" w:semiHidden="0" w:uiPriority="69" w:unhideWhenUsed="0"/>
-    <w:lsdException w:name="Dark List Accent 1" w:semiHidden="0" w:uiPriority="70" w:unhideWhenUsed="0"/>
-    <w:lsdException w:name="Colorful Shading Accent 1" w:semiHidden="0" w:uiPriority="71" w:unhideWhenUsed="0"/>
-    <w:lsdException w:name="Colorful List Accent 1" w:semiHidden="0" w:uiPriority="72" w:unhideWhenUsed="0"/>
-    <w:lsdException w:name="Colorful Grid Accent 1" w:semiHidden="0" w:uiPriority="73" w:unhideWhenUsed="0"/>
-    <w:lsdException w:name="Light Shading Accent 2" w:semiHidden="0" w:uiPriority="60" w:unhideWhenUsed="0"/>
-    <w:lsdException w:name="Light List Accent 2" w:semiHidden="0" w:uiPriority="61" w:unhideWhenUsed="0"/>
-    <w:lsdException w:name="Light Grid Accent 2" w:semiHidden="0" w:uiPriority="62" w:unhideWhenUsed="0"/>
-    <w:lsdException w:name="Medium Shading 1 Accent 2" w:semiHidden="0" w:uiPriority="63" w:unhideWhenUsed="0"/>
-    <w:lsdException w:name="Medium Shading 2 Accent 2" w:semiHidden="0" w:uiPriority="64" w:unhideWhenUsed="0"/>
-    <w:lsdException w:name="Medium List 1 Accent 2" w:semiHidden="0" w:uiPriority="65" w:unhideWhenUsed="0"/>
-    <w:lsdException w:name="Medium List 2 Accent 2" w:semiHidden="0" w:uiPriority="66" w:unhideWhenUsed="0"/>
-    <w:lsdException w:name="Medium Grid 1 Accent 2" w:semiHidden="0" w:uiPriority="67" w:unhideWhenUsed="0"/>
-    <w:lsdException w:name="Medium Grid 2 Accent 2" w:semiHidden="0" w:uiPriority="68" w:unhideWhenUsed="0"/>
-    <w:lsdException w:name="Medium Grid 3 Accent 2" w:semiHidden="0" w:uiPriority="69" w:unhideWhenUsed="0"/>
-    <w:lsdException w:name="Dark List Accent 2" w:semiHidden="0" w:uiPriority="70" w:unhideWhenUsed="0"/>
-    <w:lsdException w:name="Colorful Shading Accent 2" w:semiHidden="0" w:uiPriority="71" w:unhideWhenUsed="0"/>
-    <w:lsdException w:name="Colorful List Accent 2" w:semiHidden="0" w:uiPriority="72" w:unhideWhenUsed="0"/>
-    <w:lsdException w:name="Colorful Grid Accent 2" w:semiHidden="0" w:uiPriority="73" w:unhideWhenUsed="0"/>
-    <w:lsdException w:name="Light Shading Accent 3" w:semiHidden="0" w:uiPriority="60" w:unhideWhenUsed="0"/>
-    <w:lsdException w:name="Light List Accent 3" w:semiHidden="0" w:uiPriority="61" w:unhideWhenUsed="0"/>
-    <w:lsdException w:name="Light Grid Accent 3" w:semiHidden="0" w:uiPriority="62" w:unhideWhenUsed="0"/>
-    <w:lsdException w:name="Medium Shading 1 Accent 3" w:semiHidden="0" w:uiPriority="63" w:unhideWhenUsed="0"/>
-    <w:lsdException w:name="Medium Shading 2 Accent 3" w:semiHidden="0" w:uiPriority="64" w:unhideWhenUsed="0"/>
-    <w:lsdException w:name="Medium List 1 Accent 3" w:semiHidden="0" w:uiPriority="65" w:unhideWhenUsed="0"/>
-    <w:lsdException w:name="Medium List 2 Accent 3" w:semiHidden="0" w:uiPriority="66" w:unhideWhenUsed="0"/>
-    <w:lsdException w:name="Medium Grid 1 Accent 3" w:semiHidden="0" w:uiPriority="67" w:unhideWhenUsed="0"/>
-    <w:lsdException w:name="Medium Grid 2 Accent 3" w:semiHidden="0" w:uiPriority="68" w:unhideWhenUsed="0"/>
-    <w:lsdException w:name="Medium Grid 3 Accent 3" w:semiHidden="0" w:uiPriority="69" w:unhideWhenUsed="0"/>
-    <w:lsdException w:name="Dark List Accent 3" w:semiHidden="0" w:uiPriority="70" w:unhideWhenUsed="0"/>
-    <w:lsdException w:name="Colorful Shading Accent 3" w:semiHidden="0" w:uiPriority="71" w:unhideWhenUsed="0"/>
-    <w:lsdException w:name="Colorful List Accent 3" w:semiHidden="0" w:uiPriority="72" w:unhideWhenUsed="0"/>
-    <w:lsdException w:name="Colorful Grid Accent 3" w:semiHidden="0" w:uiPriority="73" w:unhideWhenUsed="0"/>
-    <w:lsdException w:name="Light Shading Accent 4" w:semiHidden="0" w:uiPriority="60" w:unhideWhenUsed="0"/>
-    <w:lsdException w:name="Light List Accent 4" w:semiHidden="0" w:uiPriority="61" w:unhideWhenUsed="0"/>
-    <w:lsdException w:name="Light Grid Accent 4" w:semiHidden="0" w:uiPriority="62" w:unhideWhenUsed="0"/>
-    <w:lsdException w:name="Medium Shading 1 Accent 4" w:semiHidden="0" w:uiPriority="63" w:unhideWhenUsed="0"/>
-    <w:lsdException w:name="Medium Shading 2 Accent 4" w:semiHidden="0" w:uiPriority="64" w:unhideWhenUsed="0"/>
-    <w:lsdException w:name="Medium List 1 Accent 4" w:semiHidden="0" w:uiPriority="65" w:unhideWhenUsed="0"/>
-    <w:lsdException w:name="Medium List 2 Accent 4" w:semiHidden="0" w:uiPriority="66" w:unhideWhenUsed="0"/>
-    <w:lsdException w:name="Medium Grid 1 Accent 4" w:semiHidden="0" w:uiPriority="67" w:unhideWhenUsed="0"/>
-    <w:lsdException w:name="Medium Grid 2 Accent 4" w:semiHidden="0" w:uiPriority="68" w:unhideWhenUsed="0"/>
-    <w:lsdException w:name="Medium Grid 3 Accent 4" w:semiHidden="0" w:uiPriority="69" w:unhideWhenUsed="0"/>
-    <w:lsdException w:name="Dark List Accent 4" w:semiHidden="0" w:uiPriority="70" w:unhideWhenUsed="0"/>
-    <w:lsdException w:name="Colorful Shading Accent 4" w:semiHidden="0" w:uiPriority="71" w:unhideWhenUsed="0"/>
-    <w:lsdException w:name="Colorful List Accent 4" w:semiHidden="0" w:uiPriority="72" w:unhideWhenUsed="0"/>
-    <w:lsdException w:name="Colorful Grid Accent 4" w:semiHidden="0" w:uiPriority="73" w:unhideWhenUsed="0"/>
-    <w:lsdException w:name="Light Shading Accent 5" w:semiHidden="0" w:uiPriority="60" w:unhideWhenUsed="0"/>
-    <w:lsdException w:name="Light List Accent 5" w:semiHidden="0" w:uiPriority="61" w:unhideWhenUsed="0"/>
-    <w:lsdException w:name="Light Grid Accent 5" w:semiHidden="0" w:uiPriority="62" w:unhideWhenUsed="0"/>
-    <w:lsdException w:name="Medium Shading 1 Accent 5" w:semiHidden="0" w:uiPriority="63" w:unhideWhenUsed="0"/>
-    <w:lsdException w:name="Medium Shading 2 Accent 5" w:semiHidden="0" w:uiPriority="64" w:unhideWhenUsed="0"/>
-    <w:lsdException w:name="Medium List 1 Accent 5" w:semiHidden="0" w:uiPriority="65" w:unhideWhenUsed="0"/>
-    <w:lsdException w:name="Medium List 2 Accent 5" w:semiHidden="0" w:uiPriority="66" w:unhideWhenUsed="0"/>
-    <w:lsdException w:name="Medium Grid 1 Accent 5" w:semiHidden="0" w:uiPriority="67" w:unhideWhenUsed="0"/>
-    <w:lsdException w:name="Medium Grid 2 Accent 5" w:semiHidden="0" w:uiPriority="68" w:unhideWhenUsed="0"/>
-    <w:lsdException w:name="Medium Grid 3 Accent 5" w:semiHidden="0" w:uiPriority="69" w:unhideWhenUsed="0"/>
-    <w:lsdException w:name="Dark List Accent 5" w:semiHidden="0" w:uiPriority="70" w:unhideWhenUsed="0"/>
-    <w:lsdException w:name="Colorful Shading Accent 5" w:semiHidden="0" w:uiPriority="71" w:unhideWhenUsed="0"/>
-    <w:lsdException w:name="Colorful List Accent 5" w:semiHidden="0" w:uiPriority="72" w:unhideWhenUsed="0"/>
-    <w:lsdException w:name="Colorful Grid Accent 5" w:semiHidden="0" w:uiPriority="73" w:unhideWhenUsed="0"/>
-    <w:lsdException w:name="Light Shading Accent 6" w:semiHidden="0" w:uiPriority="60" w:unhideWhenUsed="0"/>
-    <w:lsdException w:name="Light List Accent 6" w:semiHidden="0" w:uiPriority="61" w:unhideWhenUsed="0"/>
-    <w:lsdException w:name="Light Grid Accent 6" w:semiHidden="0" w:uiPriority="62" w:unhideWhenUsed="0"/>
-    <w:lsdException w:name="Medium Shading 1 Accent 6" w:semiHidden="0" w:uiPriority="63" w:unhideWhenUsed="0"/>
-    <w:lsdException w:name="Medium Shading 2 Accent 6" w:semiHidden="0" w:uiPriority="64" w:unhideWhenUsed="0"/>
-    <w:lsdException w:name="Medium List 1 Accent 6" w:semiHidden="0" w:uiPriority="65" w:unhideWhenUsed="0"/>
-    <w:lsdException w:name="Medium List 2 Accent 6" w:semiHidden="0" w:uiPriority="66" w:unhideWhenUsed="0"/>
-    <w:lsdException w:name="Medium Grid 1 Accent 6" w:semiHidden="0" w:uiPriority="67" w:unhideWhenUsed="0"/>
-    <w:lsdException w:name="Medium Grid 2 Accent 6" w:semiHidden="0" w:uiPriority="68" w:unhideWhenUsed="0"/>
-    <w:lsdException w:name="Medium Grid 3 Accent 6" w:semiHidden="0" w:uiPriority="69" w:unhideWhenUsed="0"/>
-    <w:lsdException w:name="Dark List Accent 6" w:semiHidden="0" w:uiPriority="70" w:unhideWhenUsed="0"/>
-    <w:lsdException w:name="Colorful Shading Accent 6" w:semiHidden="0" w:uiPriority="71" w:unhideWhenUsed="0"/>
-    <w:lsdException w:name="Colorful List Accent 6" w:semiHidden="0" w:uiPriority="72" w:unhideWhenUsed="0"/>
-    <w:lsdException w:name="Colorful Grid Accent 6" w:semiHidden="0" w:uiPriority="73" w:unhideWhenUsed="0"/>
-    <w:lsdException w:name="Subtle Emphasis" w:semiHidden="0" w:uiPriority="19" w:unhideWhenUsed="0" w:qFormat="1"/>
-    <w:lsdException w:name="Intense Emphasis" w:semiHidden="0" w:uiPriority="21" w:unhideWhenUsed="0" w:qFormat="1"/>
-    <w:lsdException w:name="Subtle Reference" w:semiHidden="0" w:uiPriority="31" w:unhideWhenUsed="0" w:qFormat="1"/>
-    <w:lsdException w:name="Intense Reference" w:semiHidden="0" w:uiPriority="32" w:unhideWhenUsed="0" w:qFormat="1"/>
-    <w:lsdException w:name="Book Title" w:semiHidden="0" w:uiPriority="33" w:unhideWhenUsed="0" w:qFormat="1"/>
-    <w:lsdException w:name="Bibliography" w:uiPriority="37"/>
-    <w:lsdException w:name="TOC Heading" w:uiPriority="39" w:qFormat="1"/>
+  <w:latentStyles w:defLockedState="0" w:defUIPriority="99" w:defSemiHidden="0" w:defUnhideWhenUsed="0" w:defQFormat="0" w:count="371">
+    <w:lsdException w:name="Normal" w:uiPriority="0" w:qFormat="1"/>
+    <w:lsdException w:name="heading 1" w:uiPriority="9" w:qFormat="1"/>
+    <w:lsdException w:name="heading 2" w:semiHidden="1" w:uiPriority="9" w:unhideWhenUsed="1" w:qFormat="1"/>
+    <w:lsdException w:name="heading 3" w:semiHidden="1" w:uiPriority="9" w:unhideWhenUsed="1" w:qFormat="1"/>
+    <w:lsdException w:name="heading 4" w:semiHidden="1" w:uiPriority="9" w:unhideWhenUsed="1" w:qFormat="1"/>
+    <w:lsdException w:name="heading 5" w:semiHidden="1" w:uiPriority="9" w:unhideWhenUsed="1" w:qFormat="1"/>
+    <w:lsdException w:name="heading 6" w:semiHidden="1" w:uiPriority="9" w:unhideWhenUsed="1" w:qFormat="1"/>
+    <w:lsdException w:name="heading 7" w:semiHidden="1" w:uiPriority="9" w:unhideWhenUsed="1" w:qFormat="1"/>
+    <w:lsdException w:name="heading 8" w:semiHidden="1" w:uiPriority="9" w:unhideWhenUsed="1" w:qFormat="1"/>
+    <w:lsdException w:name="heading 9" w:semiHidden="1" w:uiPriority="9" w:unhideWhenUsed="1" w:qFormat="1"/>
+    <w:lsdException w:name="index 1" w:semiHidden="1" w:unhideWhenUsed="1"/>
+    <w:lsdException w:name="index 2" w:semiHidden="1" w:unhideWhenUsed="1"/>
+    <w:lsdException w:name="index 3" w:semiHidden="1" w:unhideWhenUsed="1"/>
+    <w:lsdException w:name="index 4" w:semiHidden="1" w:unhideWhenUsed="1"/>
+    <w:lsdException w:name="index 5" w:semiHidden="1" w:unhideWhenUsed="1"/>
+    <w:lsdException w:name="index 6" w:semiHidden="1" w:unhideWhenUsed="1"/>
+    <w:lsdException w:name="index 7" w:semiHidden="1" w:unhideWhenUsed="1"/>
+    <w:lsdException w:name="index 8" w:semiHidden="1" w:unhideWhenUsed="1"/>
+    <w:lsdException w:name="index 9" w:semiHidden="1" w:unhideWhenUsed="1"/>
+    <w:lsdException w:name="toc 1" w:semiHidden="1" w:uiPriority="39" w:unhideWhenUsed="1"/>
+    <w:lsdException w:name="toc 2" w:semiHidden="1" w:uiPriority="39" w:unhideWhenUsed="1"/>
+    <w:lsdException w:name="toc 3" w:semiHidden="1" w:uiPriority="39" w:unhideWhenUsed="1"/>
+    <w:lsdException w:name="toc 4" w:semiHidden="1" w:uiPriority="39" w:unhideWhenUsed="1"/>
+    <w:lsdException w:name="toc 5" w:semiHidden="1" w:uiPriority="39" w:unhideWhenUsed="1"/>
+    <w:lsdException w:name="toc 6" w:semiHidden="1" w:uiPriority="39" w:unhideWhenUsed="1"/>
+    <w:lsdException w:name="toc 7" w:semiHidden="1" w:uiPriority="39" w:unhideWhenUsed="1"/>
+    <w:lsdException w:name="toc 8" w:semiHidden="1" w:uiPriority="39" w:unhideWhenUsed="1"/>
+    <w:lsdException w:name="toc 9" w:semiHidden="1" w:uiPriority="39" w:unhideWhenUsed="1"/>
+    <w:lsdException w:name="Normal Indent" w:semiHidden="1" w:unhideWhenUsed="1"/>
+    <w:lsdException w:name="footnote text" w:semiHidden="1" w:unhideWhenUsed="1"/>
+    <w:lsdException w:name="annotation text" w:semiHidden="1" w:unhideWhenUsed="1"/>
+    <w:lsdException w:name="header" w:semiHidden="1" w:unhideWhenUsed="1"/>
+    <w:lsdException w:name="footer" w:semiHidden="1" w:unhideWhenUsed="1"/>
+    <w:lsdException w:name="index heading" w:semiHidden="1" w:unhideWhenUsed="1"/>
+    <w:lsdException w:name="caption" w:semiHidden="1" w:uiPriority="35" w:unhideWhenUsed="1" w:qFormat="1"/>
+    <w:lsdException w:name="table of figures" w:semiHidden="1" w:unhideWhenUsed="1"/>
+    <w:lsdException w:name="envelope address" w:semiHidden="1" w:unhideWhenUsed="1"/>
+    <w:lsdException w:name="envelope return" w:semiHidden="1" w:unhideWhenUsed="1"/>
+    <w:lsdException w:name="footnote reference" w:semiHidden="1" w:unhideWhenUsed="1"/>
+    <w:lsdException w:name="annotation reference" w:semiHidden="1" w:unhideWhenUsed="1"/>
+    <w:lsdException w:name="line number" w:semiHidden="1" w:unhideWhenUsed="1"/>
+    <w:lsdException w:name="page number" w:semiHidden="1" w:unhideWhenUsed="1"/>
+    <w:lsdException w:name="endnote reference" w:semiHidden="1" w:unhideWhenUsed="1"/>
+    <w:lsdException w:name="endnote text" w:semiHidden="1" w:unhideWhenUsed="1"/>
+    <w:lsdException w:name="table of authorities" w:semiHidden="1" w:unhideWhenUsed="1"/>
+    <w:lsdException w:name="macro" w:semiHidden="1" w:unhideWhenUsed="1"/>
+    <w:lsdException w:name="toa heading" w:semiHidden="1" w:unhideWhenUsed="1"/>
+    <w:lsdException w:name="List" w:semiHidden="1" w:unhideWhenUsed="1"/>
+    <w:lsdException w:name="List Bullet" w:semiHidden="1" w:unhideWhenUsed="1"/>
+    <w:lsdException w:name="List Number" w:semiHidden="1" w:unhideWhenUsed="1"/>
+    <w:lsdException w:name="List 2" w:semiHidden="1" w:unhideWhenUsed="1"/>
+    <w:lsdException w:name="List 3" w:semiHidden="1" w:unhideWhenUsed="1"/>
+    <w:lsdException w:name="List 4" w:semiHidden="1" w:unhideWhenUsed="1"/>
+    <w:lsdException w:name="List 5" w:semiHidden="1" w:unhideWhenUsed="1"/>
+    <w:lsdException w:name="List Bullet 2" w:semiHidden="1" w:unhideWhenUsed="1"/>
+    <w:lsdException w:name="List Bullet 3" w:semiHidden="1" w:unhideWhenUsed="1"/>
+    <w:lsdException w:name="List Bullet 4" w:semiHidden="1" w:unhideWhenUsed="1"/>
+    <w:lsdException w:name="List Bullet 5" w:semiHidden="1" w:unhideWhenUsed="1"/>
+    <w:lsdException w:name="List Number 2" w:semiHidden="1" w:unhideWhenUsed="1"/>
+    <w:lsdException w:name="List Number 3" w:semiHidden="1" w:unhideWhenUsed="1"/>
+    <w:lsdException w:name="List Number 4" w:semiHidden="1" w:unhideWhenUsed="1"/>
+    <w:lsdException w:name="List Number 5" w:semiHidden="1" w:unhideWhenUsed="1"/>
+    <w:lsdException w:name="Title" w:uiPriority="10" w:qFormat="1"/>
+    <w:lsdException w:name="Closing" w:semiHidden="1" w:unhideWhenUsed="1"/>
+    <w:lsdException w:name="Signature" w:semiHidden="1" w:unhideWhenUsed="1"/>
+    <w:lsdException w:name="Default Paragraph Font" w:semiHidden="1" w:uiPriority="1" w:unhideWhenUsed="1"/>
+    <w:lsdException w:name="Body Text" w:semiHidden="1" w:unhideWhenUsed="1"/>
+    <w:lsdException w:name="Body Text Indent" w:semiHidden="1" w:unhideWhenUsed="1"/>
+    <w:lsdException w:name="List Continue" w:semiHidden="1" w:unhideWhenUsed="1"/>
+    <w:lsdException w:name="List Continue 2" w:semiHidden="1" w:unhideWhenUsed="1"/>
+    <w:lsdException w:name="List Continue 3" w:semiHidden="1" w:unhideWhenUsed="1"/>
+    <w:lsdException w:name="List Continue 4" w:semiHidden="1" w:unhideWhenUsed="1"/>
+    <w:lsdException w:name="List Continue 5" w:semiHidden="1" w:unhideWhenUsed="1"/>
+    <w:lsdException w:name="Message Header" w:semiHidden="1" w:unhideWhenUsed="1"/>
+    <w:lsdException w:name="Subtitle" w:uiPriority="11" w:qFormat="1"/>
+    <w:lsdException w:name="Salutation" w:semiHidden="1" w:unhideWhenUsed="1"/>
+    <w:lsdException w:name="Date" w:semiHidden="1" w:unhideWhenUsed="1"/>
+    <w:lsdException w:name="Body Text First Indent" w:semiHidden="1" w:unhideWhenUsed="1"/>
+    <w:lsdException w:name="Body Text First Indent 2" w:semiHidden="1" w:unhideWhenUsed="1"/>
+    <w:lsdException w:name="Note Heading" w:semiHidden="1" w:unhideWhenUsed="1"/>
+    <w:lsdException w:name="Body Text 2" w:semiHidden="1" w:unhideWhenUsed="1"/>
+    <w:lsdException w:name="Body Text 3" w:semiHidden="1" w:unhideWhenUsed="1"/>
+    <w:lsdException w:name="Body Text Indent 2" w:semiHidden="1" w:unhideWhenUsed="1"/>
+    <w:lsdException w:name="Body Text Indent 3" w:semiHidden="1" w:unhideWhenUsed="1"/>
+    <w:lsdException w:name="Block Text" w:semiHidden="1" w:unhideWhenUsed="1"/>
+    <w:lsdException w:name="Hyperlink" w:semiHidden="1" w:unhideWhenUsed="1"/>
+    <w:lsdException w:name="FollowedHyperlink" w:semiHidden="1" w:unhideWhenUsed="1"/>
+    <w:lsdException w:name="Strong" w:uiPriority="22" w:qFormat="1"/>
+    <w:lsdException w:name="Emphasis" w:uiPriority="20" w:qFormat="1"/>
+    <w:lsdException w:name="Document Map" w:semiHidden="1" w:unhideWhenUsed="1"/>
+    <w:lsdException w:name="Plain Text" w:semiHidden="1" w:unhideWhenUsed="1"/>
+    <w:lsdException w:name="E-mail Signature" w:semiHidden="1" w:unhideWhenUsed="1"/>
+    <w:lsdException w:name="HTML Top of Form" w:semiHidden="1" w:unhideWhenUsed="1"/>
+    <w:lsdException w:name="HTML Bottom of Form" w:semiHidden="1" w:unhideWhenUsed="1"/>
+    <w:lsdException w:name="Normal (Web)" w:semiHidden="1" w:unhideWhenUsed="1"/>
+    <w:lsdException w:name="HTML Acronym" w:semiHidden="1" w:unhideWhenUsed="1"/>
+    <w:lsdException w:name="HTML Address" w:semiHidden="1" w:unhideWhenUsed="1"/>
+    <w:lsdException w:name="HTML Cite" w:semiHidden="1" w:unhideWhenUsed="1"/>
+    <w:lsdException w:name="HTML Code" w:semiHidden="1" w:unhideWhenUsed="1"/>
+    <w:lsdException w:name="HTML Definition" w:semiHidden="1" w:unhideWhenUsed="1"/>
+    <w:lsdException w:name="HTML Keyboard" w:semiHidden="1" w:unhideWhenUsed="1"/>
+    <w:lsdException w:name="HTML Preformatted" w:semiHidden="1" w:unhideWhenUsed="1"/>
+    <w:lsdException w:name="HTML Sample" w:semiHidden="1" w:unhideWhenUsed="1"/>
+    <w:lsdException w:name="HTML Typewriter" w:semiHidden="1" w:unhideWhenUsed="1"/>
+    <w:lsdException w:name="HTML Variable" w:semiHidden="1" w:unhideWhenUsed="1"/>
+    <w:lsdException w:name="Normal Table" w:semiHidden="1" w:unhideWhenUsed="1"/>
+    <w:lsdException w:name="annotation subject" w:semiHidden="1" w:unhideWhenUsed="1"/>
+    <w:lsdException w:name="No List" w:semiHidden="1" w:unhideWhenUsed="1"/>
+    <w:lsdException w:name="Outline List 1" w:semiHidden="1" w:unhideWhenUsed="1"/>
+    <w:lsdException w:name="Outline List 2" w:semiHidden="1" w:unhideWhenUsed="1"/>
+    <w:lsdException w:name="Outline List 3" w:semiHidden="1" w:unhideWhenUsed="1"/>
+    <w:lsdException w:name="Table Simple 1" w:semiHidden="1" w:unhideWhenUsed="1"/>
+    <w:lsdException w:name="Table Simple 2" w:semiHidden="1" w:unhideWhenUsed="1"/>
+    <w:lsdException w:name="Table Simple 3" w:semiHidden="1" w:unhideWhenUsed="1"/>
+    <w:lsdException w:name="Table Classic 1" w:semiHidden="1" w:unhideWhenUsed="1"/>
+    <w:lsdException w:name="Table Classic 2" w:semiHidden="1" w:unhideWhenUsed="1"/>
+    <w:lsdException w:name="Table Classic 3" w:semiHidden="1" w:unhideWhenUsed="1"/>
+    <w:lsdException w:name="Table Classic 4" w:semiHidden="1" w:unhideWhenUsed="1"/>
+    <w:lsdException w:name="Table Colorful 1" w:semiHidden="1" w:unhideWhenUsed="1"/>
+    <w:lsdException w:name="Table Colorful 2" w:semiHidden="1" w:unhideWhenUsed="1"/>
+    <w:lsdException w:name="Table Colorful 3" w:semiHidden="1" w:unhideWhenUsed="1"/>
+    <w:lsdException w:name="Table Columns 1" w:semiHidden="1" w:unhideWhenUsed="1"/>
+    <w:lsdException w:name="Table Columns 2" w:semiHidden="1" w:unhideWhenUsed="1"/>
+    <w:lsdException w:name="Table Columns 3" w:semiHidden="1" w:unhideWhenUsed="1"/>
+    <w:lsdException w:name="Table Columns 4" w:semiHidden="1" w:unhideWhenUsed="1"/>
+    <w:lsdException w:name="Table Columns 5" w:semiHidden="1" w:unhideWhenUsed="1"/>
+    <w:lsdException w:name="Table Grid 1" w:semiHidden="1" w:unhideWhenUsed="1"/>
+    <w:lsdException w:name="Table Grid 2" w:semiHidden="1" w:unhideWhenUsed="1"/>
+    <w:lsdException w:name="Table Grid 3" w:semiHidden="1" w:unhideWhenUsed="1"/>
+    <w:lsdException w:name="Table Grid 4" w:semiHidden="1" w:unhideWhenUsed="1"/>
+    <w:lsdException w:name="Table Grid 5" w:semiHidden="1" w:unhideWhenUsed="1"/>
+    <w:lsdException w:name="Table Grid 6" w:semiHidden="1" w:unhideWhenUsed="1"/>
+    <w:lsdException w:name="Table Grid 7" w:semiHidden="1" w:unhideWhenUsed="1"/>
+    <w:lsdException w:name="Table Grid 8" w:semiHidden="1" w:unhideWhenUsed="1"/>
+    <w:lsdException w:name="Table List 1" w:semiHidden="1" w:unhideWhenUsed="1"/>
+    <w:lsdException w:name="Table List 2" w:semiHidden="1" w:unhideWhenUsed="1"/>
+    <w:lsdException w:name="Table List 3" w:semiHidden="1" w:unhideWhenUsed="1"/>
+    <w:lsdException w:name="Table List 4" w:semiHidden="1" w:unhideWhenUsed="1"/>
+    <w:lsdException w:name="Table List 5" w:semiHidden="1" w:unhideWhenUsed="1"/>
+    <w:lsdException w:name="Table List 6" w:semiHidden="1" w:unhideWhenUsed="1"/>
+    <w:lsdException w:name="Table List 7" w:semiHidden="1" w:unhideWhenUsed="1"/>
+    <w:lsdException w:name="Table List 8" w:semiHidden="1" w:unhideWhenUsed="1"/>
+    <w:lsdException w:name="Table 3D effects 1" w:semiHidden="1" w:unhideWhenUsed="1"/>
+    <w:lsdException w:name="Table 3D effects 2" w:semiHidden="1" w:unhideWhenUsed="1"/>
+    <w:lsdException w:name="Table 3D effects 3" w:semiHidden="1" w:unhideWhenUsed="1"/>
+    <w:lsdException w:name="Table Contemporary" w:semiHidden="1" w:unhideWhenUsed="1"/>
+    <w:lsdException w:name="Table Elegant" w:semiHidden="1" w:unhideWhenUsed="1"/>
+    <w:lsdException w:name="Table Professional" w:semiHidden="1" w:unhideWhenUsed="1"/>
+    <w:lsdException w:name="Table Subtle 1" w:semiHidden="1" w:unhideWhenUsed="1"/>
+    <w:lsdException w:name="Table Subtle 2" w:semiHidden="1" w:unhideWhenUsed="1"/>
+    <w:lsdException w:name="Table Web 1" w:semiHidden="1" w:unhideWhenUsed="1"/>
+    <w:lsdException w:name="Table Web 2" w:semiHidden="1" w:unhideWhenUsed="1"/>
+    <w:lsdException w:name="Table Web 3" w:semiHidden="1" w:unhideWhenUsed="1"/>
+    <w:lsdException w:name="Balloon Text" w:semiHidden="1" w:unhideWhenUsed="1"/>
+    <w:lsdException w:name="Table Grid" w:uiPriority="39"/>
+    <w:lsdException w:name="Table Theme" w:semiHidden="1" w:unhideWhenUsed="1"/>
+    <w:lsdException w:name="Placeholder Text" w:semiHidden="1"/>
+    <w:lsdException w:name="No Spacing" w:uiPriority="1" w:qFormat="1"/>
+    <w:lsdException w:name="Light Shading" w:uiPriority="60"/>
+    <w:lsdException w:name="Light List" w:uiPriority="61"/>
+    <w:lsdException w:name="Light Grid" w:uiPriority="62"/>
+    <w:lsdException w:name="Medium Shading 1" w:uiPriority="63"/>
+    <w:lsdException w:name="Medium Shading 2" w:uiPriority="64"/>
+    <w:lsdException w:name="Medium List 1" w:uiPriority="65"/>
+    <w:lsdException w:name="Medium List 2" w:uiPriority="66"/>
+    <w:lsdException w:name="Medium Grid 1" w:uiPriority="67"/>
+    <w:lsdException w:name="Medium Grid 2" w:uiPriority="68"/>
+    <w:lsdException w:name="Medium Grid 3" w:uiPriority="69"/>
+    <w:lsdException w:name="Dark List" w:uiPriority="70"/>
+    <w:lsdException w:name="Colorful Shading" w:uiPriority="71"/>
+    <w:lsdException w:name="Colorful List" w:uiPriority="72"/>
+    <w:lsdException w:name="Colorful Grid" w:uiPriority="73"/>
+    <w:lsdException w:name="Light Shading Accent 1" w:uiPriority="60"/>
+    <w:lsdException w:name="Light List Accent 1" w:uiPriority="61"/>
+    <w:lsdException w:name="Light Grid Accent 1" w:uiPriority="62"/>
+    <w:lsdException w:name="Medium Shading 1 Accent 1" w:uiPriority="63"/>
+    <w:lsdException w:name="Medium Shading 2 Accent 1" w:uiPriority="64"/>
+    <w:lsdException w:name="Medium List 1 Accent 1" w:uiPriority="65"/>
+    <w:lsdException w:name="Revision" w:semiHidden="1"/>
+    <w:lsdException w:name="List Paragraph" w:uiPriority="34" w:qFormat="1"/>
+    <w:lsdException w:name="Quote" w:uiPriority="29" w:qFormat="1"/>
+    <w:lsdException w:name="Intense Quote" w:uiPriority="30" w:qFormat="1"/>
+    <w:lsdException w:name="Medium List 2 Accent 1" w:uiPriority="66"/>
+    <w:lsdException w:name="Medium Grid 1 Accent 1" w:uiPriority="67"/>
+    <w:lsdException w:name="Medium Grid 2 Accent 1" w:uiPriority="68"/>
+    <w:lsdException w:name="Medium Grid 3 Accent 1" w:uiPriority="69"/>
+    <w:lsdException w:name="Dark List Accent 1" w:uiPriority="70"/>
+    <w:lsdException w:name="Colorful Shading Accent 1" w:uiPriority="71"/>
+    <w:lsdException w:name="Colorful List Accent 1" w:uiPriority="72"/>
+    <w:lsdException w:name="Colorful Grid Accent 1" w:uiPriority="73"/>
+    <w:lsdException w:name="Light Shading Accent 2" w:uiPriority="60"/>
+    <w:lsdException w:name="Light List Accent 2" w:uiPriority="61"/>
+    <w:lsdException w:name="Light Grid Accent 2" w:uiPriority="62"/>
+    <w:lsdException w:name="Medium Shading 1 Accent 2" w:uiPriority="63"/>
+    <w:lsdException w:name="Medium Shading 2 Accent 2" w:uiPriority="64"/>
+    <w:lsdException w:name="Medium List 1 Accent 2" w:uiPriority="65"/>
+    <w:lsdException w:name="Medium List 2 Accent 2" w:uiPriority="66"/>
+    <w:lsdException w:name="Medium Grid 1 Accent 2" w:uiPriority="67"/>
+    <w:lsdException w:name="Medium Grid 2 Accent 2" w:uiPriority="68"/>
+    <w:lsdException w:name="Medium Grid 3 Accent 2" w:uiPriority="69"/>
+    <w:lsdException w:name="Dark List Accent 2" w:uiPriority="70"/>
+    <w:lsdException w:name="Colorful Shading Accent 2" w:uiPriority="71"/>
+    <w:lsdException w:name="Colorful List Accent 2" w:uiPriority="72"/>
+    <w:lsdException w:name="Colorful Grid Accent 2" w:uiPriority="73"/>
+    <w:lsdException w:name="Light Shading Accent 3" w:uiPriority="60"/>
+    <w:lsdException w:name="Light List Accent 3" w:uiPriority="61"/>
+    <w:lsdException w:name="Light Grid Accent 3" w:uiPriority="62"/>
+    <w:lsdException w:name="Medium Shading 1 Accent 3" w:uiPriority="63"/>
+    <w:lsdException w:name="Medium Shading 2 Accent 3" w:uiPriority="64"/>
+    <w:lsdException w:name="Medium List 1 Accent 3" w:uiPriority="65"/>
+    <w:lsdException w:name="Medium List 2 Accent 3" w:uiPriority="66"/>
+    <w:lsdException w:name="Medium Grid 1 Accent 3" w:uiPriority="67"/>
+    <w:lsdException w:name="Medium Grid 2 Accent 3" w:uiPriority="68"/>
+    <w:lsdException w:name="Medium Grid 3 Accent 3" w:uiPriority="69"/>
+    <w:lsdException w:name="Dark List Accent 3" w:uiPriority="70"/>
+    <w:lsdException w:name="Colorful Shading Accent 3" w:uiPriority="71"/>
+    <w:lsdException w:name="Colorful List Accent 3" w:uiPriority="72"/>
+    <w:lsdException w:name="Colorful Grid Accent 3" w:uiPriority="73"/>
+    <w:lsdException w:name="Light Shading Accent 4" w:uiPriority="60"/>
+    <w:lsdException w:name="Light List Accent 4" w:uiPriority="61"/>
+    <w:lsdException w:name="Light Grid Accent 4" w:uiPriority="62"/>
+    <w:lsdException w:name="Medium Shading 1 Accent 4" w:uiPriority="63"/>
+    <w:lsdException w:name="Medium Shading 2 Accent 4" w:uiPriority="64"/>
+    <w:lsdException w:name="Medium List 1 Accent 4" w:uiPriority="65"/>
+    <w:lsdException w:name="Medium List 2 Accent 4" w:uiPriority="66"/>
+    <w:lsdException w:name="Medium Grid 1 Accent 4" w:uiPriority="67"/>
+    <w:lsdException w:name="Medium Grid 2 Accent 4" w:uiPriority="68"/>
+    <w:lsdException w:name="Medium Grid 3 Accent 4" w:uiPriority="69"/>
+    <w:lsdException w:name="Dark List Accent 4" w:uiPriority="70"/>
+    <w:lsdException w:name="Colorful Shading Accent 4" w:uiPriority="71"/>
+    <w:lsdException w:name="Colorful List Accent 4" w:uiPriority="72"/>
+    <w:lsdException w:name="Colorful Grid Accent 4" w:uiPriority="73"/>
+    <w:lsdException w:name="Light Shading Accent 5" w:uiPriority="60"/>
+    <w:lsdException w:name="Light List Accent 5" w:uiPriority="61"/>
+    <w:lsdException w:name="Light Grid Accent 5" w:uiPriority="62"/>
+    <w:lsdException w:name="Medium Shading 1 Accent 5" w:uiPriority="63"/>
+    <w:lsdException w:name="Medium Shading 2 Accent 5" w:uiPriority="64"/>
+    <w:lsdException w:name="Medium List 1 Accent 5" w:uiPriority="65"/>
+    <w:lsdException w:name="Medium List 2 Accent 5" w:uiPriority="66"/>
+    <w:lsdException w:name="Medium Grid 1 Accent 5" w:uiPriority="67"/>
+    <w:lsdException w:name="Medium Grid 2 Accent 5" w:uiPriority="68"/>
+    <w:lsdException w:name="Medium Grid 3 Accent 5" w:uiPriority="69"/>
+    <w:lsdException w:name="Dark List Accent 5" w:uiPriority="70"/>
+    <w:lsdException w:name="Colorful Shading Accent 5" w:uiPriority="71"/>
+    <w:lsdException w:name="Colorful List Accent 5" w:uiPriority="72"/>
+    <w:lsdException w:name="Colorful Grid Accent 5" w:uiPriority="73"/>
+    <w:lsdException w:name="Light Shading Accent 6" w:uiPriority="60"/>
+    <w:lsdException w:name="Light List Accent 6" w:uiPriority="61"/>
+    <w:lsdException w:name="Light Grid Accent 6" w:uiPriority="62"/>
+    <w:lsdException w:name="Medium Shading 1 Accent 6" w:uiPriority="63"/>
+    <w:lsdException w:name="Medium Shading 2 Accent 6" w:uiPriority="64"/>
+    <w:lsdException w:name="Medium List 1 Accent 6" w:uiPriority="65"/>
+    <w:lsdException w:name="Medium List 2 Accent 6" w:uiPriority="66"/>
+    <w:lsdException w:name="Medium Grid 1 Accent 6" w:uiPriority="67"/>
+    <w:lsdException w:name="Medium Grid 2 Accent 6" w:uiPriority="68"/>
+    <w:lsdException w:name="Medium Grid 3 Accent 6" w:uiPriority="69"/>
+    <w:lsdException w:name="Dark List Accent 6" w:uiPriority="70"/>
+    <w:lsdException w:name="Colorful Shading Accent 6" w:uiPriority="71"/>
+    <w:lsdException w:name="Colorful List Accent 6" w:uiPriority="72"/>
+    <w:lsdException w:name="Colorful Grid Accent 6" w:uiPriority="73"/>
+    <w:lsdException w:name="Subtle Emphasis" w:uiPriority="19" w:qFormat="1"/>
+    <w:lsdException w:name="Intense Emphasis" w:uiPriority="21" w:qFormat="1"/>
+    <w:lsdException w:name="Subtle Reference" w:uiPriority="31" w:qFormat="1"/>
+    <w:lsdException w:name="Intense Reference" w:uiPriority="32" w:qFormat="1"/>
+    <w:lsdException w:name="Book Title" w:uiPriority="33" w:qFormat="1"/>
+    <w:lsdException w:name="Bibliography" w:semiHidden="1" w:uiPriority="37" w:unhideWhenUsed="1"/>
+    <w:lsdException w:name="TOC Heading" w:semiHidden="1" w:uiPriority="39" w:unhideWhenUsed="1" w:qFormat="1"/>
+    <w:lsdException w:name="Plain Table 1" w:uiPriority="41"/>
+    <w:lsdException w:name="Plain Table 2" w:uiPriority="42"/>
+    <w:lsdException w:name="Plain Table 3" w:uiPriority="43"/>
+    <w:lsdException w:name="Plain Table 4" w:uiPriority="44"/>
+    <w:lsdException w:name="Plain Table 5" w:uiPriority="45"/>
+    <w:lsdException w:name="Grid Table Light" w:uiPriority="40"/>
+    <w:lsdException w:name="Grid Table 1 Light" w:uiPriority="46"/>
+    <w:lsdException w:name="Grid Table 2" w:uiPriority="47"/>
+    <w:lsdException w:name="Grid Table 3" w:uiPriority="48"/>
+    <w:lsdException w:name="Grid Table 4" w:uiPriority="49"/>
+    <w:lsdException w:name="Grid Table 5 Dark" w:uiPriority="50"/>
+    <w:lsdException w:name="Grid Table 6 Colorful" w:uiPriority="51"/>
+    <w:lsdException w:name="Grid Table 7 Colorful" w:uiPriority="52"/>
+    <w:lsdException w:name="Grid Table 1 Light Accent 1" w:uiPriority="46"/>
+    <w:lsdException w:name="Grid Table 2 Accent 1" w:uiPriority="47"/>
+    <w:lsdException w:name="Grid Table 3 Accent 1" w:uiPriority="48"/>
+    <w:lsdException w:name="Grid Table 4 Accent 1" w:uiPriority="49"/>
+    <w:lsdException w:name="Grid Table 5 Dark Accent 1" w:uiPriority="50"/>
+    <w:lsdException w:name="Grid Table 6 Colorful Accent 1" w:uiPriority="51"/>
+    <w:lsdException w:name="Grid Table 7 Colorful Accent 1" w:uiPriority="52"/>
+    <w:lsdException w:name="Grid Table 1 Light Accent 2" w:uiPriority="46"/>
+    <w:lsdException w:name="Grid Table 2 Accent 2" w:uiPriority="47"/>
+    <w:lsdException w:name="Grid Table 3 Accent 2" w:uiPriority="48"/>
+    <w:lsdException w:name="Grid Table 4 Accent 2" w:uiPriority="49"/>
+    <w:lsdException w:name="Grid Table 5 Dark Accent 2" w:uiPriority="50"/>
+    <w:lsdException w:name="Grid Table 6 Colorful Accent 2" w:uiPriority="51"/>
+    <w:lsdException w:name="Grid Table 7 Colorful Accent 2" w:uiPriority="52"/>
+    <w:lsdException w:name="Grid Table 1 Light Accent 3" w:uiPriority="46"/>
+    <w:lsdException w:name="Grid Table 2 Accent 3" w:uiPriority="47"/>
+    <w:lsdException w:name="Grid Table 3 Accent 3" w:uiPriority="48"/>
+    <w:lsdException w:name="Grid Table 4 Accent 3" w:uiPriority="49"/>
+    <w:lsdException w:name="Grid Table 5 Dark Accent 3" w:uiPriority="50"/>
+    <w:lsdException w:name="Grid Table 6 Colorful Accent 3" w:uiPriority="51"/>
+    <w:lsdException w:name="Grid Table 7 Colorful Accent 3" w:uiPriority="52"/>
+    <w:lsdException w:name="Grid Table 1 Light Accent 4" w:uiPriority="46"/>
+    <w:lsdException w:name="Grid Table 2 Accent 4" w:uiPriority="47"/>
+    <w:lsdException w:name="Grid Table 3 Accent 4" w:uiPriority="48"/>
+    <w:lsdException w:name="Grid Table 4 Accent 4" w:uiPriority="49"/>
+    <w:lsdException w:name="Grid Table 5 Dark Accent 4" w:uiPriority="50"/>
+    <w:lsdException w:name="Grid Table 6 Colorful Accent 4" w:uiPriority="51"/>
+    <w:lsdException w:name="Grid Table 7 Colorful Accent 4" w:uiPriority="52"/>
+    <w:lsdException w:name="Grid Table 1 Light Accent 5" w:uiPriority="46"/>
+    <w:lsdException w:name="Grid Table 2 Accent 5" w:uiPriority="47"/>
+    <w:lsdException w:name="Grid Table 3 Accent 5" w:uiPriority="48"/>
+    <w:lsdException w:name="Grid Table 4 Accent 5" w:uiPriority="49"/>
+    <w:lsdException w:name="Grid Table 5 Dark Accent 5" w:uiPriority="50"/>
+    <w:lsdException w:name="Grid Table 6 Colorful Accent 5" w:uiPriority="51"/>
+    <w:lsdException w:name="Grid Table 7 Colorful Accent 5" w:uiPriority="52"/>
+    <w:lsdException w:name="Grid Table 1 Light Accent 6" w:uiPriority="46"/>
+    <w:lsdException w:name="Grid Table 2 Accent 6" w:uiPriority="47"/>
+    <w:lsdException w:name="Grid Table 3 Accent 6" w:uiPriority="48"/>
+    <w:lsdException w:name="Grid Table 4 Accent 6" w:uiPriority="49"/>
+    <w:lsdException w:name="Grid Table 5 Dark Accent 6" w:uiPriority="50"/>
+    <w:lsdException w:name="Grid Table 6 Colorful Accent 6" w:uiPriority="51"/>
+    <w:lsdException w:name="Grid Table 7 Colorful Accent 6" w:uiPriority="52"/>
+    <w:lsdException w:name="List Table 1 Light" w:uiPriority="46"/>
+    <w:lsdException w:name="List Table 2" w:uiPriority="47"/>
+    <w:lsdException w:name="List Table 3" w:uiPriority="48"/>
+    <w:lsdException w:name="List Table 4" w:uiPriority="49"/>
+    <w:lsdException w:name="List Table 5 Dark" w:uiPriority="50"/>
+    <w:lsdException w:name="List Table 6 Colorful" w:uiPriority="51"/>
+    <w:lsdException w:name="List Table 7 Colorful" w:uiPriority="52"/>
+    <w:lsdException w:name="List Table 1 Light Accent 1" w:uiPriority="46"/>
+    <w:lsdException w:name="List Table 2 Accent 1" w:uiPriority="47"/>
+    <w:lsdException w:name="List Table 3 Accent 1" w:uiPriority="48"/>
+    <w:lsdException w:name="List Table 4 Accent 1" w:uiPriority="49"/>
+    <w:lsdException w:name="List Table 5 Dark Accent 1" w:uiPriority="50"/>
+    <w:lsdException w:name="List Table 6 Colorful Accent 1" w:uiPriority="51"/>
+    <w:lsdException w:name="List Table 7 Colorful Accent 1" w:uiPriority="52"/>
+    <w:lsdException w:name="List Table 1 Light Accent 2" w:uiPriority="46"/>
+    <w:lsdException w:name="List Table 2 Accent 2" w:uiPriority="47"/>
+    <w:lsdException w:name="List Table 3 Accent 2" w:uiPriority="48"/>
+    <w:lsdException w:name="List Table 4 Accent 2" w:uiPriority="49"/>
+    <w:lsdException w:name="List Table 5 Dark Accent 2" w:uiPriority="50"/>
+    <w:lsdException w:name="List Table 6 Colorful Accent 2" w:uiPriority="51"/>
+    <w:lsdException w:name="List Table 7 Colorful Accent 2" w:uiPriority="52"/>
+    <w:lsdException w:name="List Table 1 Light Accent 3" w:uiPriority="46"/>
+    <w:lsdException w:name="List Table 2 Accent 3" w:uiPriority="47"/>
+    <w:lsdException w:name="List Table 3 Accent 3" w:uiPriority="48"/>
+    <w:lsdException w:name="List Table 4 Accent 3" w:uiPriority="49"/>
+    <w:lsdException w:name="List Table 5 Dark Accent 3" w:uiPriority="50"/>
+    <w:lsdException w:name="List Table 6 Colorful Accent 3" w:uiPriority="51"/>
+    <w:lsdException w:name="List Table 7 Colorful Accent 3" w:uiPriority="52"/>
+    <w:lsdException w:name="List Table 1 Light Accent 4" w:uiPriority="46"/>
+    <w:lsdException w:name="List Table 2 Accent 4" w:uiPriority="47"/>
+    <w:lsdException w:name="List Table 3 Accent 4" w:uiPriority="48"/>
+    <w:lsdException w:name="List Table 4 Accent 4" w:uiPriority="49"/>
+    <w:lsdException w:name="List Table 5 Dark Accent 4" w:uiPriority="50"/>
+    <w:lsdException w:name="List Table 6 Colorful Accent 4" w:uiPriority="51"/>
+    <w:lsdException w:name="List Table 7 Colorful Accent 4" w:uiPriority="52"/>
+    <w:lsdException w:name="List Table 1 Light Accent 5" w:uiPriority="46"/>
+    <w:lsdException w:name="List Table 2 Accent 5" w:uiPriority="47"/>
+    <w:lsdException w:name="List Table 3 Accent 5" w:uiPriority="48"/>
+    <w:lsdException w:name="List Table 4 Accent 5" w:uiPriority="49"/>
+    <w:lsdException w:name="List Table 5 Dark Accent 5" w:uiPriority="50"/>
+    <w:lsdException w:name="List Table 6 Colorful Accent 5" w:uiPriority="51"/>
+    <w:lsdException w:name="List Table 7 Colorful Accent 5" w:uiPriority="52"/>
+    <w:lsdException w:name="List Table 1 Light Accent 6" w:uiPriority="46"/>
+    <w:lsdException w:name="List Table 2 Accent 6" w:uiPriority="47"/>
+    <w:lsdException w:name="List Table 3 Accent 6" w:uiPriority="48"/>
+    <w:lsdException w:name="List Table 4 Accent 6" w:uiPriority="49"/>
+    <w:lsdException w:name="List Table 5 Dark Accent 6" w:uiPriority="50"/>
+    <w:lsdException w:name="List Table 6 Colorful Accent 6" w:uiPriority="51"/>
+    <w:lsdException w:name="List Table 7 Colorful Accent 6" w:uiPriority="52"/>
   </w:latentStyles>
   <w:style w:type="paragraph" w:default="1" w:styleId="a">
     <w:name w:val="Normal"/>
@@ -2023,197 +2124,6 @@
       <w:sz w:val="18"/>
       <w:szCs w:val="18"/>
     </w:rPr>
-  </w:style>
-</w:styles>
-</file>
-
-<file path=word/stylesWithEffects.xml><?xml version="1.0" encoding="utf-8"?>
-<w:styles xmlns:wpc="http://schemas.microsoft.com/office/word/2010/wordprocessingCanvas" xmlns:mc="http://schemas.openxmlformats.org/markup-compatibility/2006" xmlns:o="urn:schemas-microsoft-com:office:office" xmlns:r="http://schemas.openxmlformats.org/officeDocument/2006/relationships" xmlns:m="http://schemas.openxmlformats.org/officeDocument/2006/math" xmlns:v="urn:schemas-microsoft-com:vml" xmlns:wp14="http://schemas.microsoft.com/office/word/2010/wordprocessingDrawing" xmlns:wp="http://schemas.openxmlformats.org/drawingml/2006/wordprocessingDrawing" xmlns:w10="urn:schemas-microsoft-com:office:word" xmlns:w="http://schemas.openxmlformats.org/wordprocessingml/2006/main" xmlns:w14="http://schemas.microsoft.com/office/word/2010/wordml" xmlns:wpg="http://schemas.microsoft.com/office/word/2010/wordprocessingGroup" xmlns:wpi="http://schemas.microsoft.com/office/word/2010/wordprocessingInk" xmlns:wne="http://schemas.microsoft.com/office/word/2006/wordml" xmlns:wps="http://schemas.microsoft.com/office/word/2010/wordprocessingShape" mc:Ignorable="w14 wp14">
-  <w:docDefaults>
-    <w:rPrDefault>
-      <w:rPr>
-        <w:rFonts w:asciiTheme="minorHAnsi" w:eastAsiaTheme="minorEastAsia" w:hAnsiTheme="minorHAnsi" w:cstheme="minorBidi"/>
-        <w:kern w:val="2"/>
-        <w:sz w:val="21"/>
-        <w:szCs w:val="22"/>
-        <w:lang w:val="en-US" w:eastAsia="zh-CN" w:bidi="ar-SA"/>
-      </w:rPr>
-    </w:rPrDefault>
-    <w:pPrDefault/>
-  </w:docDefaults>
-  <w:latentStyles w:defLockedState="0" w:defUIPriority="99" w:defSemiHidden="1" w:defUnhideWhenUsed="1" w:defQFormat="0" w:count="267">
-    <w:lsdException w:name="Normal" w:semiHidden="0" w:uiPriority="0" w:unhideWhenUsed="0" w:qFormat="1"/>
-    <w:lsdException w:name="heading 1" w:semiHidden="0" w:uiPriority="9" w:unhideWhenUsed="0" w:qFormat="1"/>
-    <w:lsdException w:name="heading 2" w:uiPriority="9" w:qFormat="1"/>
-    <w:lsdException w:name="heading 3" w:uiPriority="9" w:qFormat="1"/>
-    <w:lsdException w:name="heading 4" w:uiPriority="9" w:qFormat="1"/>
-    <w:lsdException w:name="heading 5" w:uiPriority="9" w:qFormat="1"/>
-    <w:lsdException w:name="heading 6" w:uiPriority="9" w:qFormat="1"/>
-    <w:lsdException w:name="heading 7" w:uiPriority="9" w:qFormat="1"/>
-    <w:lsdException w:name="heading 8" w:uiPriority="9" w:qFormat="1"/>
-    <w:lsdException w:name="heading 9" w:uiPriority="9" w:qFormat="1"/>
-    <w:lsdException w:name="toc 1" w:uiPriority="39"/>
-    <w:lsdException w:name="toc 2" w:uiPriority="39"/>
-    <w:lsdException w:name="toc 3" w:uiPriority="39"/>
-    <w:lsdException w:name="toc 4" w:uiPriority="39"/>
-    <w:lsdException w:name="toc 5" w:uiPriority="39"/>
-    <w:lsdException w:name="toc 6" w:uiPriority="39"/>
-    <w:lsdException w:name="toc 7" w:uiPriority="39"/>
-    <w:lsdException w:name="toc 8" w:uiPriority="39"/>
-    <w:lsdException w:name="toc 9" w:uiPriority="39"/>
-    <w:lsdException w:name="caption" w:uiPriority="35" w:qFormat="1"/>
-    <w:lsdException w:name="Title" w:semiHidden="0" w:uiPriority="10" w:unhideWhenUsed="0" w:qFormat="1"/>
-    <w:lsdException w:name="Default Paragraph Font" w:uiPriority="1"/>
-    <w:lsdException w:name="Subtitle" w:semiHidden="0" w:uiPriority="11" w:unhideWhenUsed="0" w:qFormat="1"/>
-    <w:lsdException w:name="Strong" w:semiHidden="0" w:uiPriority="22" w:unhideWhenUsed="0" w:qFormat="1"/>
-    <w:lsdException w:name="Emphasis" w:semiHidden="0" w:uiPriority="20" w:unhideWhenUsed="0" w:qFormat="1"/>
-    <w:lsdException w:name="Table Grid" w:semiHidden="0" w:uiPriority="59" w:unhideWhenUsed="0"/>
-    <w:lsdException w:name="Placeholder Text" w:unhideWhenUsed="0"/>
-    <w:lsdException w:name="No Spacing" w:semiHidden="0" w:uiPriority="1" w:unhideWhenUsed="0" w:qFormat="1"/>
-    <w:lsdException w:name="Light Shading" w:semiHidden="0" w:uiPriority="60" w:unhideWhenUsed="0"/>
-    <w:lsdException w:name="Light List" w:semiHidden="0" w:uiPriority="61" w:unhideWhenUsed="0"/>
-    <w:lsdException w:name="Light Grid" w:semiHidden="0" w:uiPriority="62" w:unhideWhenUsed="0"/>
-    <w:lsdException w:name="Medium Shading 1" w:semiHidden="0" w:uiPriority="63" w:unhideWhenUsed="0"/>
-    <w:lsdException w:name="Medium Shading 2" w:semiHidden="0" w:uiPriority="64" w:unhideWhenUsed="0"/>
-    <w:lsdException w:name="Medium List 1" w:semiHidden="0" w:uiPriority="65" w:unhideWhenUsed="0"/>
-    <w:lsdException w:name="Medium List 2" w:semiHidden="0" w:uiPriority="66" w:unhideWhenUsed="0"/>
-    <w:lsdException w:name="Medium Grid 1" w:semiHidden="0" w:uiPriority="67" w:unhideWhenUsed="0"/>
-    <w:lsdException w:name="Medium Grid 2" w:semiHidden="0" w:uiPriority="68" w:unhideWhenUsed="0"/>
-    <w:lsdException w:name="Medium Grid 3" w:semiHidden="0" w:uiPriority="69" w:unhideWhenUsed="0"/>
-    <w:lsdException w:name="Dark List" w:semiHidden="0" w:uiPriority="70" w:unhideWhenUsed="0"/>
-    <w:lsdException w:name="Colorful Shading" w:semiHidden="0" w:uiPriority="71" w:unhideWhenUsed="0"/>
-    <w:lsdException w:name="Colorful List" w:semiHidden="0" w:uiPriority="72" w:unhideWhenUsed="0"/>
-    <w:lsdException w:name="Colorful Grid" w:semiHidden="0" w:uiPriority="73" w:unhideWhenUsed="0"/>
-    <w:lsdException w:name="Light Shading Accent 1" w:semiHidden="0" w:uiPriority="60" w:unhideWhenUsed="0"/>
-    <w:lsdException w:name="Light List Accent 1" w:semiHidden="0" w:uiPriority="61" w:unhideWhenUsed="0"/>
-    <w:lsdException w:name="Light Grid Accent 1" w:semiHidden="0" w:uiPriority="62" w:unhideWhenUsed="0"/>
-    <w:lsdException w:name="Medium Shading 1 Accent 1" w:semiHidden="0" w:uiPriority="63" w:unhideWhenUsed="0"/>
-    <w:lsdException w:name="Medium Shading 2 Accent 1" w:semiHidden="0" w:uiPriority="64" w:unhideWhenUsed="0"/>
-    <w:lsdException w:name="Medium List 1 Accent 1" w:semiHidden="0" w:uiPriority="65" w:unhideWhenUsed="0"/>
-    <w:lsdException w:name="Revision" w:unhideWhenUsed="0"/>
-    <w:lsdException w:name="List Paragraph" w:semiHidden="0" w:uiPriority="34" w:unhideWhenUsed="0" w:qFormat="1"/>
-    <w:lsdException w:name="Quote" w:semiHidden="0" w:uiPriority="29" w:unhideWhenUsed="0" w:qFormat="1"/>
-    <w:lsdException w:name="Intense Quote" w:semiHidden="0" w:uiPriority="30" w:unhideWhenUsed="0" w:qFormat="1"/>
-    <w:lsdException w:name="Medium List 2 Accent 1" w:semiHidden="0" w:uiPriority="66" w:unhideWhenUsed="0"/>
-    <w:lsdException w:name="Medium Grid 1 Accent 1" w:semiHidden="0" w:uiPriority="67" w:unhideWhenUsed="0"/>
-    <w:lsdException w:name="Medium Grid 2 Accent 1" w:semiHidden="0" w:uiPriority="68" w:unhideWhenUsed="0"/>
-    <w:lsdException w:name="Medium Grid 3 Accent 1" w:semiHidden="0" w:uiPriority="69" w:unhideWhenUsed="0"/>
-    <w:lsdException w:name="Dark List Accent 1" w:semiHidden="0" w:uiPriority="70" w:unhideWhenUsed="0"/>
-    <w:lsdException w:name="Colorful Shading Accent 1" w:semiHidden="0" w:uiPriority="71" w:unhideWhenUsed="0"/>
-    <w:lsdException w:name="Colorful List Accent 1" w:semiHidden="0" w:uiPriority="72" w:unhideWhenUsed="0"/>
-    <w:lsdException w:name="Colorful Grid Accent 1" w:semiHidden="0" w:uiPriority="73" w:unhideWhenUsed="0"/>
-    <w:lsdException w:name="Light Shading Accent 2" w:semiHidden="0" w:uiPriority="60" w:unhideWhenUsed="0"/>
-    <w:lsdException w:name="Light List Accent 2" w:semiHidden="0" w:uiPriority="61" w:unhideWhenUsed="0"/>
-    <w:lsdException w:name="Light Grid Accent 2" w:semiHidden="0" w:uiPriority="62" w:unhideWhenUsed="0"/>
-    <w:lsdException w:name="Medium Shading 1 Accent 2" w:semiHidden="0" w:uiPriority="63" w:unhideWhenUsed="0"/>
-    <w:lsdException w:name="Medium Shading 2 Accent 2" w:semiHidden="0" w:uiPriority="64" w:unhideWhenUsed="0"/>
-    <w:lsdException w:name="Medium List 1 Accent 2" w:semiHidden="0" w:uiPriority="65" w:unhideWhenUsed="0"/>
-    <w:lsdException w:name="Medium List 2 Accent 2" w:semiHidden="0" w:uiPriority="66" w:unhideWhenUsed="0"/>
-    <w:lsdException w:name="Medium Grid 1 Accent 2" w:semiHidden="0" w:uiPriority="67" w:unhideWhenUsed="0"/>
-    <w:lsdException w:name="Medium Grid 2 Accent 2" w:semiHidden="0" w:uiPriority="68" w:unhideWhenUsed="0"/>
-    <w:lsdException w:name="Medium Grid 3 Accent 2" w:semiHidden="0" w:uiPriority="69" w:unhideWhenUsed="0"/>
-    <w:lsdException w:name="Dark List Accent 2" w:semiHidden="0" w:uiPriority="70" w:unhideWhenUsed="0"/>
-    <w:lsdException w:name="Colorful Shading Accent 2" w:semiHidden="0" w:uiPriority="71" w:unhideWhenUsed="0"/>
-    <w:lsdException w:name="Colorful List Accent 2" w:semiHidden="0" w:uiPriority="72" w:unhideWhenUsed="0"/>
-    <w:lsdException w:name="Colorful Grid Accent 2" w:semiHidden="0" w:uiPriority="73" w:unhideWhenUsed="0"/>
-    <w:lsdException w:name="Light Shading Accent 3" w:semiHidden="0" w:uiPriority="60" w:unhideWhenUsed="0"/>
-    <w:lsdException w:name="Light List Accent 3" w:semiHidden="0" w:uiPriority="61" w:unhideWhenUsed="0"/>
-    <w:lsdException w:name="Light Grid Accent 3" w:semiHidden="0" w:uiPriority="62" w:unhideWhenUsed="0"/>
-    <w:lsdException w:name="Medium Shading 1 Accent 3" w:semiHidden="0" w:uiPriority="63" w:unhideWhenUsed="0"/>
-    <w:lsdException w:name="Medium Shading 2 Accent 3" w:semiHidden="0" w:uiPriority="64" w:unhideWhenUsed="0"/>
-    <w:lsdException w:name="Medium List 1 Accent 3" w:semiHidden="0" w:uiPriority="65" w:unhideWhenUsed="0"/>
-    <w:lsdException w:name="Medium List 2 Accent 3" w:semiHidden="0" w:uiPriority="66" w:unhideWhenUsed="0"/>
-    <w:lsdException w:name="Medium Grid 1 Accent 3" w:semiHidden="0" w:uiPriority="67" w:unhideWhenUsed="0"/>
-    <w:lsdException w:name="Medium Grid 2 Accent 3" w:semiHidden="0" w:uiPriority="68" w:unhideWhenUsed="0"/>
-    <w:lsdException w:name="Medium Grid 3 Accent 3" w:semiHidden="0" w:uiPriority="69" w:unhideWhenUsed="0"/>
-    <w:lsdException w:name="Dark List Accent 3" w:semiHidden="0" w:uiPriority="70" w:unhideWhenUsed="0"/>
-    <w:lsdException w:name="Colorful Shading Accent 3" w:semiHidden="0" w:uiPriority="71" w:unhideWhenUsed="0"/>
-    <w:lsdException w:name="Colorful List Accent 3" w:semiHidden="0" w:uiPriority="72" w:unhideWhenUsed="0"/>
-    <w:lsdException w:name="Colorful Grid Accent 3" w:semiHidden="0" w:uiPriority="73" w:unhideWhenUsed="0"/>
-    <w:lsdException w:name="Light Shading Accent 4" w:semiHidden="0" w:uiPriority="60" w:unhideWhenUsed="0"/>
-    <w:lsdException w:name="Light List Accent 4" w:semiHidden="0" w:uiPriority="61" w:unhideWhenUsed="0"/>
-    <w:lsdException w:name="Light Grid Accent 4" w:semiHidden="0" w:uiPriority="62" w:unhideWhenUsed="0"/>
-    <w:lsdException w:name="Medium Shading 1 Accent 4" w:semiHidden="0" w:uiPriority="63" w:unhideWhenUsed="0"/>
-    <w:lsdException w:name="Medium Shading 2 Accent 4" w:semiHidden="0" w:uiPriority="64" w:unhideWhenUsed="0"/>
-    <w:lsdException w:name="Medium List 1 Accent 4" w:semiHidden="0" w:uiPriority="65" w:unhideWhenUsed="0"/>
-    <w:lsdException w:name="Medium List 2 Accent 4" w:semiHidden="0" w:uiPriority="66" w:unhideWhenUsed="0"/>
-    <w:lsdException w:name="Medium Grid 1 Accent 4" w:semiHidden="0" w:uiPriority="67" w:unhideWhenUsed="0"/>
-    <w:lsdException w:name="Medium Grid 2 Accent 4" w:semiHidden="0" w:uiPriority="68" w:unhideWhenUsed="0"/>
-    <w:lsdException w:name="Medium Grid 3 Accent 4" w:semiHidden="0" w:uiPriority="69" w:unhideWhenUsed="0"/>
-    <w:lsdException w:name="Dark List Accent 4" w:semiHidden="0" w:uiPriority="70" w:unhideWhenUsed="0"/>
-    <w:lsdException w:name="Colorful Shading Accent 4" w:semiHidden="0" w:uiPriority="71" w:unhideWhenUsed="0"/>
-    <w:lsdException w:name="Colorful List Accent 4" w:semiHidden="0" w:uiPriority="72" w:unhideWhenUsed="0"/>
-    <w:lsdException w:name="Colorful Grid Accent 4" w:semiHidden="0" w:uiPriority="73" w:unhideWhenUsed="0"/>
-    <w:lsdException w:name="Light Shading Accent 5" w:semiHidden="0" w:uiPriority="60" w:unhideWhenUsed="0"/>
-    <w:lsdException w:name="Light List Accent 5" w:semiHidden="0" w:uiPriority="61" w:unhideWhenUsed="0"/>
-    <w:lsdException w:name="Light Grid Accent 5" w:semiHidden="0" w:uiPriority="62" w:unhideWhenUsed="0"/>
-    <w:lsdException w:name="Medium Shading 1 Accent 5" w:semiHidden="0" w:uiPriority="63" w:unhideWhenUsed="0"/>
-    <w:lsdException w:name="Medium Shading 2 Accent 5" w:semiHidden="0" w:uiPriority="64" w:unhideWhenUsed="0"/>
-    <w:lsdException w:name="Medium List 1 Accent 5" w:semiHidden="0" w:uiPriority="65" w:unhideWhenUsed="0"/>
-    <w:lsdException w:name="Medium List 2 Accent 5" w:semiHidden="0" w:uiPriority="66" w:unhideWhenUsed="0"/>
-    <w:lsdException w:name="Medium Grid 1 Accent 5" w:semiHidden="0" w:uiPriority="67" w:unhideWhenUsed="0"/>
-    <w:lsdException w:name="Medium Grid 2 Accent 5" w:semiHidden="0" w:uiPriority="68" w:unhideWhenUsed="0"/>
-    <w:lsdException w:name="Medium Grid 3 Accent 5" w:semiHidden="0" w:uiPriority="69" w:unhideWhenUsed="0"/>
-    <w:lsdException w:name="Dark List Accent 5" w:semiHidden="0" w:uiPriority="70" w:unhideWhenUsed="0"/>
-    <w:lsdException w:name="Colorful Shading Accent 5" w:semiHidden="0" w:uiPriority="71" w:unhideWhenUsed="0"/>
-    <w:lsdException w:name="Colorful List Accent 5" w:semiHidden="0" w:uiPriority="72" w:unhideWhenUsed="0"/>
-    <w:lsdException w:name="Colorful Grid Accent 5" w:semiHidden="0" w:uiPriority="73" w:unhideWhenUsed="0"/>
-    <w:lsdException w:name="Light Shading Accent 6" w:semiHidden="0" w:uiPriority="60" w:unhideWhenUsed="0"/>
-    <w:lsdException w:name="Light List Accent 6" w:semiHidden="0" w:uiPriority="61" w:unhideWhenUsed="0"/>
-    <w:lsdException w:name="Light Grid Accent 6" w:semiHidden="0" w:uiPriority="62" w:unhideWhenUsed="0"/>
-    <w:lsdException w:name="Medium Shading 1 Accent 6" w:semiHidden="0" w:uiPriority="63" w:unhideWhenUsed="0"/>
-    <w:lsdException w:name="Medium Shading 2 Accent 6" w:semiHidden="0" w:uiPriority="64" w:unhideWhenUsed="0"/>
-    <w:lsdException w:name="Medium List 1 Accent 6" w:semiHidden="0" w:uiPriority="65" w:unhideWhenUsed="0"/>
-    <w:lsdException w:name="Medium List 2 Accent 6" w:semiHidden="0" w:uiPriority="66" w:unhideWhenUsed="0"/>
-    <w:lsdException w:name="Medium Grid 1 Accent 6" w:semiHidden="0" w:uiPriority="67" w:unhideWhenUsed="0"/>
-    <w:lsdException w:name="Medium Grid 2 Accent 6" w:semiHidden="0" w:uiPriority="68" w:unhideWhenUsed="0"/>
-    <w:lsdException w:name="Medium Grid 3 Accent 6" w:semiHidden="0" w:uiPriority="69" w:unhideWhenUsed="0"/>
-    <w:lsdException w:name="Dark List Accent 6" w:semiHidden="0" w:uiPriority="70" w:unhideWhenUsed="0"/>
-    <w:lsdException w:name="Colorful Shading Accent 6" w:semiHidden="0" w:uiPriority="71" w:unhideWhenUsed="0"/>
-    <w:lsdException w:name="Colorful List Accent 6" w:semiHidden="0" w:uiPriority="72" w:unhideWhenUsed="0"/>
-    <w:lsdException w:name="Colorful Grid Accent 6" w:semiHidden="0" w:uiPriority="73" w:unhideWhenUsed="0"/>
-    <w:lsdException w:name="Subtle Emphasis" w:semiHidden="0" w:uiPriority="19" w:unhideWhenUsed="0" w:qFormat="1"/>
-    <w:lsdException w:name="Intense Emphasis" w:semiHidden="0" w:uiPriority="21" w:unhideWhenUsed="0" w:qFormat="1"/>
-    <w:lsdException w:name="Subtle Reference" w:semiHidden="0" w:uiPriority="31" w:unhideWhenUsed="0" w:qFormat="1"/>
-    <w:lsdException w:name="Intense Reference" w:semiHidden="0" w:uiPriority="32" w:unhideWhenUsed="0" w:qFormat="1"/>
-    <w:lsdException w:name="Book Title" w:semiHidden="0" w:uiPriority="33" w:unhideWhenUsed="0" w:qFormat="1"/>
-    <w:lsdException w:name="Bibliography" w:uiPriority="37"/>
-    <w:lsdException w:name="TOC Heading" w:uiPriority="39" w:qFormat="1"/>
-  </w:latentStyles>
-  <w:style w:type="paragraph" w:default="1" w:styleId="a">
-    <w:name w:val="Normal"/>
-    <w:qFormat/>
-    <w:pPr>
-      <w:widowControl w:val="0"/>
-      <w:jc w:val="both"/>
-    </w:pPr>
-  </w:style>
-  <w:style w:type="character" w:default="1" w:styleId="a0">
-    <w:name w:val="Default Paragraph Font"/>
-    <w:uiPriority w:val="1"/>
-    <w:semiHidden/>
-    <w:unhideWhenUsed/>
-  </w:style>
-  <w:style w:type="table" w:default="1" w:styleId="a1">
-    <w:name w:val="Normal Table"/>
-    <w:uiPriority w:val="99"/>
-    <w:semiHidden/>
-    <w:unhideWhenUsed/>
-    <w:tblPr>
-      <w:tblInd w:w="0" w:type="dxa"/>
-      <w:tblCellMar>
-        <w:top w:w="0" w:type="dxa"/>
-        <w:left w:w="108" w:type="dxa"/>
-        <w:bottom w:w="0" w:type="dxa"/>
-        <w:right w:w="108" w:type="dxa"/>
-      </w:tblCellMar>
-    </w:tblPr>
-  </w:style>
-  <w:style w:type="numbering" w:default="1" w:styleId="a2">
-    <w:name w:val="No List"/>
-    <w:uiPriority w:val="99"/>
-    <w:semiHidden/>
-    <w:unhideWhenUsed/>
   </w:style>
 </w:styles>
 </file>
@@ -2473,7 +2383,7 @@
   <a:extraClrSchemeLst/>
   <a:extLst>
     <a:ext uri="{05A4C25C-085E-4340-85A3-A5531E510DB2}">
-      <thm15:themeFamily xmlns="" xmlns:thm15="http://schemas.microsoft.com/office/thememl/2012/main" name="Office Theme" id="{62F939B6-93AF-4DB8-9C6B-D6C7DFDC589F}" vid="{4A3C46E8-61CC-4603-A589-7422A47A8E4A}"/>
+      <thm15:themeFamily xmlns:thm15="http://schemas.microsoft.com/office/thememl/2012/main" name="Office Theme" id="{62F939B6-93AF-4DB8-9C6B-D6C7DFDC589F}" vid="{4A3C46E8-61CC-4603-A589-7422A47A8E4A}"/>
     </a:ext>
   </a:extLst>
 </a:theme>

--- a/docs/斗牛电竞（PC）数据库说明V0.1.docx
+++ b/docs/斗牛电竞（PC）数据库说明V0.1.docx
@@ -1,6 +1,6 @@
 
 <file path=word/document.xml><?xml version="1.0" encoding="utf-8"?>
-<w:document xmlns:wpc="http://schemas.microsoft.com/office/word/2010/wordprocessingCanvas" xmlns:mc="http://schemas.openxmlformats.org/markup-compatibility/2006" xmlns:o="urn:schemas-microsoft-com:office:office" xmlns:r="http://schemas.openxmlformats.org/officeDocument/2006/relationships" xmlns:m="http://schemas.openxmlformats.org/officeDocument/2006/math" xmlns:v="urn:schemas-microsoft-com:vml" xmlns:wp14="http://schemas.microsoft.com/office/word/2010/wordprocessingDrawing" xmlns:wp="http://schemas.openxmlformats.org/drawingml/2006/wordprocessingDrawing" xmlns:w10="urn:schemas-microsoft-com:office:word" xmlns:w="http://schemas.openxmlformats.org/wordprocessingml/2006/main" xmlns:w14="http://schemas.microsoft.com/office/word/2010/wordml" xmlns:w15="http://schemas.microsoft.com/office/word/2012/wordml" xmlns:wpg="http://schemas.microsoft.com/office/word/2010/wordprocessingGroup" xmlns:wpi="http://schemas.microsoft.com/office/word/2010/wordprocessingInk" xmlns:wne="http://schemas.microsoft.com/office/word/2006/wordml" xmlns:wps="http://schemas.microsoft.com/office/word/2010/wordprocessingShape" mc:Ignorable="w14 w15 wp14">
+<w:document xmlns:ve="http://schemas.openxmlformats.org/markup-compatibility/2006" xmlns:o="urn:schemas-microsoft-com:office:office" xmlns:r="http://schemas.openxmlformats.org/officeDocument/2006/relationships" xmlns:m="http://schemas.openxmlformats.org/officeDocument/2006/math" xmlns:v="urn:schemas-microsoft-com:vml" xmlns:wp="http://schemas.openxmlformats.org/drawingml/2006/wordprocessingDrawing" xmlns:w10="urn:schemas-microsoft-com:office:word" xmlns:w="http://schemas.openxmlformats.org/wordprocessingml/2006/main" xmlns:wne="http://schemas.microsoft.com/office/word/2006/wordml">
   <w:body>
     <w:p>
       <w:r>
@@ -558,7 +558,7 @@
           <w:noProof/>
         </w:rPr>
         <w:drawing>
-          <wp:inline distT="0" distB="0" distL="0" distR="0" wp14:anchorId="657D462A" wp14:editId="7BF66474">
+          <wp:inline distT="0" distB="0" distL="0" distR="0">
             <wp:extent cx="1850620" cy="1115815"/>
             <wp:effectExtent l="0" t="0" r="0" b="8255"/>
             <wp:docPr id="14" name="图片 14"/>
@@ -573,7 +573,7 @@
                     <pic:cNvPicPr/>
                   </pic:nvPicPr>
                   <pic:blipFill>
-                    <a:blip r:embed="rId7"/>
+                    <a:blip r:embed="rId7" cstate="print"/>
                     <a:stretch>
                       <a:fillRect/>
                     </a:stretch>
@@ -1630,7 +1630,7 @@
           <w:noProof/>
         </w:rPr>
         <w:drawing>
-          <wp:inline distT="0" distB="0" distL="0" distR="0" wp14:anchorId="2D5A9C3A" wp14:editId="08064EE2">
+          <wp:inline distT="0" distB="0" distL="0" distR="0">
             <wp:extent cx="1807076" cy="1469610"/>
             <wp:effectExtent l="0" t="0" r="3175" b="0"/>
             <wp:docPr id="15" name="图片 15"/>
@@ -1645,7 +1645,7 @@
                     <pic:cNvPicPr/>
                   </pic:nvPicPr>
                   <pic:blipFill>
-                    <a:blip r:embed="rId17"/>
+                    <a:blip r:embed="rId17" cstate="print"/>
                     <a:stretch>
                       <a:fillRect/>
                     </a:stretch>
@@ -1666,7 +1666,396 @@
         </w:drawing>
       </w:r>
     </w:p>
-    <w:p/>
+    <w:p>
+      <w:pPr>
+        <w:rPr>
+          <w:rFonts w:hint="eastAsia"/>
+        </w:rPr>
+      </w:pPr>
+    </w:p>
+    <w:p>
+      <w:pPr>
+        <w:rPr>
+          <w:rFonts w:hint="eastAsia"/>
+        </w:rPr>
+      </w:pPr>
+    </w:p>
+    <w:p>
+      <w:r>
+        <w:rPr>
+          <w:rFonts w:hint="eastAsia"/>
+        </w:rPr>
+        <w:t>约战记录表</w:t>
+      </w:r>
+    </w:p>
+    <w:p>
+      <w:r>
+        <w:rPr>
+          <w:rFonts w:hint="eastAsia"/>
+        </w:rPr>
+        <w:t>约战</w:t>
+      </w:r>
+      <w:r>
+        <w:t>id</w:t>
+      </w:r>
+      <w:r>
+        <w:t>，约战类型，赛事</w:t>
+      </w:r>
+      <w:r>
+        <w:t>id</w:t>
+      </w:r>
+      <w:r>
+        <w:t>，</w:t>
+      </w:r>
+      <w:r>
+        <w:rPr>
+          <w:rFonts w:hint="eastAsia"/>
+        </w:rPr>
+        <w:t>房间名</w:t>
+      </w:r>
+      <w:r>
+        <w:t>，</w:t>
+      </w:r>
+      <w:r>
+        <w:rPr>
+          <w:rFonts w:hint="eastAsia"/>
+        </w:rPr>
+        <w:t>地图类型</w:t>
+      </w:r>
+      <w:r>
+        <w:t>，赌金，队伍</w:t>
+      </w:r>
+      <w:r>
+        <w:rPr>
+          <w:rFonts w:hint="eastAsia"/>
+        </w:rPr>
+        <w:t>人数</w:t>
+      </w:r>
+      <w:r>
+        <w:rPr>
+          <w:rFonts w:hint="eastAsia"/>
+        </w:rPr>
+        <w:t>(</w:t>
+      </w:r>
+      <w:r>
+        <w:rPr>
+          <w:rFonts w:hint="eastAsia"/>
+        </w:rPr>
+        <w:t>几</w:t>
+      </w:r>
+      <w:r>
+        <w:t>v</w:t>
+      </w:r>
+      <w:r>
+        <w:t>几</w:t>
+      </w:r>
+      <w:r>
+        <w:rPr>
+          <w:rFonts w:hint="eastAsia"/>
+        </w:rPr>
+        <w:t>)</w:t>
+      </w:r>
+      <w:r>
+        <w:t>，</w:t>
+      </w:r>
+      <w:r>
+        <w:rPr>
+          <w:rFonts w:hint="eastAsia"/>
+        </w:rPr>
+        <w:t>具体参与敌我方，</w:t>
+      </w:r>
+      <w:r>
+        <w:t>比赛</w:t>
+      </w:r>
+      <w:r>
+        <w:rPr>
+          <w:rFonts w:hint="eastAsia"/>
+        </w:rPr>
+        <w:t>时间</w:t>
+      </w:r>
+      <w:r>
+        <w:t>、持续时间、结果</w:t>
+      </w:r>
+    </w:p>
+    <w:p>
+      <w:pPr>
+        <w:rPr>
+          <w:rFonts w:hint="eastAsia"/>
+        </w:rPr>
+      </w:pPr>
+      <w:r>
+        <w:rPr>
+          <w:noProof/>
+        </w:rPr>
+        <w:drawing>
+          <wp:inline distT="0" distB="0" distL="0" distR="0">
+            <wp:extent cx="2733675" cy="2028825"/>
+            <wp:effectExtent l="19050" t="0" r="9525" b="0"/>
+            <wp:docPr id="5" name="图片 1"/>
+            <wp:cNvGraphicFramePr>
+              <a:graphicFrameLocks xmlns:a="http://schemas.openxmlformats.org/drawingml/2006/main" noChangeAspect="1"/>
+            </wp:cNvGraphicFramePr>
+            <a:graphic xmlns:a="http://schemas.openxmlformats.org/drawingml/2006/main">
+              <a:graphicData uri="http://schemas.openxmlformats.org/drawingml/2006/picture">
+                <pic:pic xmlns:pic="http://schemas.openxmlformats.org/drawingml/2006/picture">
+                  <pic:nvPicPr>
+                    <pic:cNvPr id="0" name="Picture 1"/>
+                    <pic:cNvPicPr>
+                      <a:picLocks noChangeAspect="1" noChangeArrowheads="1"/>
+                    </pic:cNvPicPr>
+                  </pic:nvPicPr>
+                  <pic:blipFill>
+                    <a:blip r:embed="rId18" cstate="print"/>
+                    <a:srcRect/>
+                    <a:stretch>
+                      <a:fillRect/>
+                    </a:stretch>
+                  </pic:blipFill>
+                  <pic:spPr bwMode="auto">
+                    <a:xfrm>
+                      <a:off x="0" y="0"/>
+                      <a:ext cx="2733675" cy="2028825"/>
+                    </a:xfrm>
+                    <a:prstGeom prst="rect">
+                      <a:avLst/>
+                    </a:prstGeom>
+                    <a:noFill/>
+                    <a:ln w="9525">
+                      <a:noFill/>
+                      <a:miter lim="800000"/>
+                      <a:headEnd/>
+                      <a:tailEnd/>
+                    </a:ln>
+                  </pic:spPr>
+                </pic:pic>
+              </a:graphicData>
+            </a:graphic>
+          </wp:inline>
+        </w:drawing>
+      </w:r>
+    </w:p>
+    <w:p>
+      <w:r>
+        <w:t>斗牛平台用户</w:t>
+      </w:r>
+      <w:r>
+        <w:rPr>
+          <w:rFonts w:hint="eastAsia"/>
+        </w:rPr>
+        <w:t>禁赛状态</w:t>
+      </w:r>
+      <w:r>
+        <w:t>表</w:t>
+      </w:r>
+      <w:r>
+        <w:rPr>
+          <w:rFonts w:hint="eastAsia"/>
+        </w:rPr>
+        <w:t>，</w:t>
+      </w:r>
+      <w:r>
+        <w:t>用户</w:t>
+      </w:r>
+      <w:r>
+        <w:rPr>
+          <w:rFonts w:hint="eastAsia"/>
+        </w:rPr>
+        <w:t>ID</w:t>
+      </w:r>
+      <w:r>
+        <w:rPr>
+          <w:rFonts w:hint="eastAsia"/>
+        </w:rPr>
+        <w:t>（</w:t>
+      </w:r>
+      <w:r>
+        <w:rPr>
+          <w:rFonts w:hint="eastAsia"/>
+        </w:rPr>
+        <w:t>FK</w:t>
+      </w:r>
+      <w:r>
+        <w:rPr>
+          <w:rFonts w:hint="eastAsia"/>
+        </w:rPr>
+        <w:t>），账号状态。</w:t>
+      </w:r>
+    </w:p>
+    <w:p>
+      <w:pPr>
+        <w:rPr>
+          <w:rFonts w:hint="eastAsia"/>
+          <w:noProof/>
+        </w:rPr>
+      </w:pPr>
+    </w:p>
+    <w:p>
+      <w:pPr>
+        <w:rPr>
+          <w:rFonts w:hint="eastAsia"/>
+        </w:rPr>
+      </w:pPr>
+      <w:r>
+        <w:rPr>
+          <w:noProof/>
+        </w:rPr>
+        <w:lastRenderedPageBreak/>
+        <w:drawing>
+          <wp:inline distT="0" distB="0" distL="0" distR="0">
+            <wp:extent cx="2562225" cy="1066800"/>
+            <wp:effectExtent l="19050" t="0" r="9525" b="0"/>
+            <wp:docPr id="16" name="图片 4"/>
+            <wp:cNvGraphicFramePr>
+              <a:graphicFrameLocks xmlns:a="http://schemas.openxmlformats.org/drawingml/2006/main" noChangeAspect="1"/>
+            </wp:cNvGraphicFramePr>
+            <a:graphic xmlns:a="http://schemas.openxmlformats.org/drawingml/2006/main">
+              <a:graphicData uri="http://schemas.openxmlformats.org/drawingml/2006/picture">
+                <pic:pic xmlns:pic="http://schemas.openxmlformats.org/drawingml/2006/picture">
+                  <pic:nvPicPr>
+                    <pic:cNvPr id="0" name="Picture 4"/>
+                    <pic:cNvPicPr>
+                      <a:picLocks noChangeAspect="1" noChangeArrowheads="1"/>
+                    </pic:cNvPicPr>
+                  </pic:nvPicPr>
+                  <pic:blipFill>
+                    <a:blip r:embed="rId19" cstate="print"/>
+                    <a:srcRect/>
+                    <a:stretch>
+                      <a:fillRect/>
+                    </a:stretch>
+                  </pic:blipFill>
+                  <pic:spPr bwMode="auto">
+                    <a:xfrm>
+                      <a:off x="0" y="0"/>
+                      <a:ext cx="2562225" cy="1066800"/>
+                    </a:xfrm>
+                    <a:prstGeom prst="rect">
+                      <a:avLst/>
+                    </a:prstGeom>
+                    <a:noFill/>
+                    <a:ln w="9525">
+                      <a:noFill/>
+                      <a:miter lim="800000"/>
+                      <a:headEnd/>
+                      <a:tailEnd/>
+                    </a:ln>
+                  </pic:spPr>
+                </pic:pic>
+              </a:graphicData>
+            </a:graphic>
+          </wp:inline>
+        </w:drawing>
+      </w:r>
+    </w:p>
+    <w:p>
+      <w:pPr>
+        <w:rPr>
+          <w:rFonts w:hint="eastAsia"/>
+        </w:rPr>
+      </w:pPr>
+    </w:p>
+    <w:p>
+      <w:pPr>
+        <w:rPr>
+          <w:rFonts w:hint="eastAsia"/>
+        </w:rPr>
+      </w:pPr>
+      <w:r>
+        <w:t>斗牛平台用户</w:t>
+      </w:r>
+      <w:r>
+        <w:rPr>
+          <w:rFonts w:hint="eastAsia"/>
+        </w:rPr>
+        <w:t>反馈信息表，</w:t>
+      </w:r>
+      <w:r>
+        <w:t>用户</w:t>
+      </w:r>
+      <w:r>
+        <w:rPr>
+          <w:rFonts w:hint="eastAsia"/>
+        </w:rPr>
+        <w:t>ID</w:t>
+      </w:r>
+      <w:r>
+        <w:rPr>
+          <w:rFonts w:hint="eastAsia"/>
+        </w:rPr>
+        <w:t>（</w:t>
+      </w:r>
+      <w:r>
+        <w:rPr>
+          <w:rFonts w:hint="eastAsia"/>
+        </w:rPr>
+        <w:t>FK</w:t>
+      </w:r>
+      <w:r>
+        <w:rPr>
+          <w:rFonts w:hint="eastAsia"/>
+        </w:rPr>
+        <w:t>），反馈内容，反馈姓名，反馈人联系方式</w:t>
+      </w:r>
+    </w:p>
+    <w:p>
+      <w:pPr>
+        <w:rPr>
+          <w:rFonts w:hint="eastAsia"/>
+        </w:rPr>
+      </w:pPr>
+    </w:p>
+    <w:p>
+      <w:r>
+        <w:rPr>
+          <w:noProof/>
+        </w:rPr>
+        <w:drawing>
+          <wp:inline distT="0" distB="0" distL="0" distR="0">
+            <wp:extent cx="2219325" cy="1495425"/>
+            <wp:effectExtent l="19050" t="0" r="9525" b="0"/>
+            <wp:docPr id="18" name="图片 10"/>
+            <wp:cNvGraphicFramePr>
+              <a:graphicFrameLocks xmlns:a="http://schemas.openxmlformats.org/drawingml/2006/main" noChangeAspect="1"/>
+            </wp:cNvGraphicFramePr>
+            <a:graphic xmlns:a="http://schemas.openxmlformats.org/drawingml/2006/main">
+              <a:graphicData uri="http://schemas.openxmlformats.org/drawingml/2006/picture">
+                <pic:pic xmlns:pic="http://schemas.openxmlformats.org/drawingml/2006/picture">
+                  <pic:nvPicPr>
+                    <pic:cNvPr id="0" name="Picture 10"/>
+                    <pic:cNvPicPr>
+                      <a:picLocks noChangeAspect="1" noChangeArrowheads="1"/>
+                    </pic:cNvPicPr>
+                  </pic:nvPicPr>
+                  <pic:blipFill>
+                    <a:blip r:embed="rId20" cstate="print"/>
+                    <a:srcRect/>
+                    <a:stretch>
+                      <a:fillRect/>
+                    </a:stretch>
+                  </pic:blipFill>
+                  <pic:spPr bwMode="auto">
+                    <a:xfrm>
+                      <a:off x="0" y="0"/>
+                      <a:ext cx="2219325" cy="1495425"/>
+                    </a:xfrm>
+                    <a:prstGeom prst="rect">
+                      <a:avLst/>
+                    </a:prstGeom>
+                    <a:noFill/>
+                    <a:ln w="9525">
+                      <a:noFill/>
+                      <a:miter lim="800000"/>
+                      <a:headEnd/>
+                      <a:tailEnd/>
+                    </a:ln>
+                  </pic:spPr>
+                </pic:pic>
+              </a:graphicData>
+            </a:graphic>
+          </wp:inline>
+        </w:drawing>
+      </w:r>
+    </w:p>
     <w:sectPr>
       <w:pgSz w:w="11906" w:h="16838"/>
       <w:pgMar w:top="1440" w:right="1800" w:bottom="1440" w:left="1800" w:header="851" w:footer="992" w:gutter="0"/>
@@ -1678,7 +2067,7 @@
 </file>
 
 <file path=word/styles.xml><?xml version="1.0" encoding="utf-8"?>
-<w:styles xmlns:mc="http://schemas.openxmlformats.org/markup-compatibility/2006" xmlns:r="http://schemas.openxmlformats.org/officeDocument/2006/relationships" xmlns:w="http://schemas.openxmlformats.org/wordprocessingml/2006/main" xmlns:w14="http://schemas.microsoft.com/office/word/2010/wordml" xmlns:w15="http://schemas.microsoft.com/office/word/2012/wordml" mc:Ignorable="w14 w15">
+<w:styles xmlns:r="http://schemas.openxmlformats.org/officeDocument/2006/relationships" xmlns:w="http://schemas.openxmlformats.org/wordprocessingml/2006/main">
   <w:docDefaults>
     <w:rPrDefault>
       <w:rPr>
@@ -1691,378 +2080,144 @@
     </w:rPrDefault>
     <w:pPrDefault/>
   </w:docDefaults>
-  <w:latentStyles w:defLockedState="0" w:defUIPriority="99" w:defSemiHidden="0" w:defUnhideWhenUsed="0" w:defQFormat="0" w:count="371">
-    <w:lsdException w:name="Normal" w:uiPriority="0" w:qFormat="1"/>
-    <w:lsdException w:name="heading 1" w:uiPriority="9" w:qFormat="1"/>
-    <w:lsdException w:name="heading 2" w:semiHidden="1" w:uiPriority="9" w:unhideWhenUsed="1" w:qFormat="1"/>
-    <w:lsdException w:name="heading 3" w:semiHidden="1" w:uiPriority="9" w:unhideWhenUsed="1" w:qFormat="1"/>
-    <w:lsdException w:name="heading 4" w:semiHidden="1" w:uiPriority="9" w:unhideWhenUsed="1" w:qFormat="1"/>
-    <w:lsdException w:name="heading 5" w:semiHidden="1" w:uiPriority="9" w:unhideWhenUsed="1" w:qFormat="1"/>
-    <w:lsdException w:name="heading 6" w:semiHidden="1" w:uiPriority="9" w:unhideWhenUsed="1" w:qFormat="1"/>
-    <w:lsdException w:name="heading 7" w:semiHidden="1" w:uiPriority="9" w:unhideWhenUsed="1" w:qFormat="1"/>
-    <w:lsdException w:name="heading 8" w:semiHidden="1" w:uiPriority="9" w:unhideWhenUsed="1" w:qFormat="1"/>
-    <w:lsdException w:name="heading 9" w:semiHidden="1" w:uiPriority="9" w:unhideWhenUsed="1" w:qFormat="1"/>
-    <w:lsdException w:name="index 1" w:semiHidden="1" w:unhideWhenUsed="1"/>
-    <w:lsdException w:name="index 2" w:semiHidden="1" w:unhideWhenUsed="1"/>
-    <w:lsdException w:name="index 3" w:semiHidden="1" w:unhideWhenUsed="1"/>
-    <w:lsdException w:name="index 4" w:semiHidden="1" w:unhideWhenUsed="1"/>
-    <w:lsdException w:name="index 5" w:semiHidden="1" w:unhideWhenUsed="1"/>
-    <w:lsdException w:name="index 6" w:semiHidden="1" w:unhideWhenUsed="1"/>
-    <w:lsdException w:name="index 7" w:semiHidden="1" w:unhideWhenUsed="1"/>
-    <w:lsdException w:name="index 8" w:semiHidden="1" w:unhideWhenUsed="1"/>
-    <w:lsdException w:name="index 9" w:semiHidden="1" w:unhideWhenUsed="1"/>
-    <w:lsdException w:name="toc 1" w:semiHidden="1" w:uiPriority="39" w:unhideWhenUsed="1"/>
-    <w:lsdException w:name="toc 2" w:semiHidden="1" w:uiPriority="39" w:unhideWhenUsed="1"/>
-    <w:lsdException w:name="toc 3" w:semiHidden="1" w:uiPriority="39" w:unhideWhenUsed="1"/>
-    <w:lsdException w:name="toc 4" w:semiHidden="1" w:uiPriority="39" w:unhideWhenUsed="1"/>
-    <w:lsdException w:name="toc 5" w:semiHidden="1" w:uiPriority="39" w:unhideWhenUsed="1"/>
-    <w:lsdException w:name="toc 6" w:semiHidden="1" w:uiPriority="39" w:unhideWhenUsed="1"/>
-    <w:lsdException w:name="toc 7" w:semiHidden="1" w:uiPriority="39" w:unhideWhenUsed="1"/>
-    <w:lsdException w:name="toc 8" w:semiHidden="1" w:uiPriority="39" w:unhideWhenUsed="1"/>
-    <w:lsdException w:name="toc 9" w:semiHidden="1" w:uiPriority="39" w:unhideWhenUsed="1"/>
-    <w:lsdException w:name="Normal Indent" w:semiHidden="1" w:unhideWhenUsed="1"/>
-    <w:lsdException w:name="footnote text" w:semiHidden="1" w:unhideWhenUsed="1"/>
-    <w:lsdException w:name="annotation text" w:semiHidden="1" w:unhideWhenUsed="1"/>
-    <w:lsdException w:name="header" w:semiHidden="1" w:unhideWhenUsed="1"/>
-    <w:lsdException w:name="footer" w:semiHidden="1" w:unhideWhenUsed="1"/>
-    <w:lsdException w:name="index heading" w:semiHidden="1" w:unhideWhenUsed="1"/>
-    <w:lsdException w:name="caption" w:semiHidden="1" w:uiPriority="35" w:unhideWhenUsed="1" w:qFormat="1"/>
-    <w:lsdException w:name="table of figures" w:semiHidden="1" w:unhideWhenUsed="1"/>
-    <w:lsdException w:name="envelope address" w:semiHidden="1" w:unhideWhenUsed="1"/>
-    <w:lsdException w:name="envelope return" w:semiHidden="1" w:unhideWhenUsed="1"/>
-    <w:lsdException w:name="footnote reference" w:semiHidden="1" w:unhideWhenUsed="1"/>
-    <w:lsdException w:name="annotation reference" w:semiHidden="1" w:unhideWhenUsed="1"/>
-    <w:lsdException w:name="line number" w:semiHidden="1" w:unhideWhenUsed="1"/>
-    <w:lsdException w:name="page number" w:semiHidden="1" w:unhideWhenUsed="1"/>
-    <w:lsdException w:name="endnote reference" w:semiHidden="1" w:unhideWhenUsed="1"/>
-    <w:lsdException w:name="endnote text" w:semiHidden="1" w:unhideWhenUsed="1"/>
-    <w:lsdException w:name="table of authorities" w:semiHidden="1" w:unhideWhenUsed="1"/>
-    <w:lsdException w:name="macro" w:semiHidden="1" w:unhideWhenUsed="1"/>
-    <w:lsdException w:name="toa heading" w:semiHidden="1" w:unhideWhenUsed="1"/>
-    <w:lsdException w:name="List" w:semiHidden="1" w:unhideWhenUsed="1"/>
-    <w:lsdException w:name="List Bullet" w:semiHidden="1" w:unhideWhenUsed="1"/>
-    <w:lsdException w:name="List Number" w:semiHidden="1" w:unhideWhenUsed="1"/>
-    <w:lsdException w:name="List 2" w:semiHidden="1" w:unhideWhenUsed="1"/>
-    <w:lsdException w:name="List 3" w:semiHidden="1" w:unhideWhenUsed="1"/>
-    <w:lsdException w:name="List 4" w:semiHidden="1" w:unhideWhenUsed="1"/>
-    <w:lsdException w:name="List 5" w:semiHidden="1" w:unhideWhenUsed="1"/>
-    <w:lsdException w:name="List Bullet 2" w:semiHidden="1" w:unhideWhenUsed="1"/>
-    <w:lsdException w:name="List Bullet 3" w:semiHidden="1" w:unhideWhenUsed="1"/>
-    <w:lsdException w:name="List Bullet 4" w:semiHidden="1" w:unhideWhenUsed="1"/>
-    <w:lsdException w:name="List Bullet 5" w:semiHidden="1" w:unhideWhenUsed="1"/>
-    <w:lsdException w:name="List Number 2" w:semiHidden="1" w:unhideWhenUsed="1"/>
-    <w:lsdException w:name="List Number 3" w:semiHidden="1" w:unhideWhenUsed="1"/>
-    <w:lsdException w:name="List Number 4" w:semiHidden="1" w:unhideWhenUsed="1"/>
-    <w:lsdException w:name="List Number 5" w:semiHidden="1" w:unhideWhenUsed="1"/>
-    <w:lsdException w:name="Title" w:uiPriority="10" w:qFormat="1"/>
-    <w:lsdException w:name="Closing" w:semiHidden="1" w:unhideWhenUsed="1"/>
-    <w:lsdException w:name="Signature" w:semiHidden="1" w:unhideWhenUsed="1"/>
-    <w:lsdException w:name="Default Paragraph Font" w:semiHidden="1" w:uiPriority="1" w:unhideWhenUsed="1"/>
-    <w:lsdException w:name="Body Text" w:semiHidden="1" w:unhideWhenUsed="1"/>
-    <w:lsdException w:name="Body Text Indent" w:semiHidden="1" w:unhideWhenUsed="1"/>
-    <w:lsdException w:name="List Continue" w:semiHidden="1" w:unhideWhenUsed="1"/>
-    <w:lsdException w:name="List Continue 2" w:semiHidden="1" w:unhideWhenUsed="1"/>
-    <w:lsdException w:name="List Continue 3" w:semiHidden="1" w:unhideWhenUsed="1"/>
-    <w:lsdException w:name="List Continue 4" w:semiHidden="1" w:unhideWhenUsed="1"/>
-    <w:lsdException w:name="List Continue 5" w:semiHidden="1" w:unhideWhenUsed="1"/>
-    <w:lsdException w:name="Message Header" w:semiHidden="1" w:unhideWhenUsed="1"/>
-    <w:lsdException w:name="Subtitle" w:uiPriority="11" w:qFormat="1"/>
-    <w:lsdException w:name="Salutation" w:semiHidden="1" w:unhideWhenUsed="1"/>
-    <w:lsdException w:name="Date" w:semiHidden="1" w:unhideWhenUsed="1"/>
-    <w:lsdException w:name="Body Text First Indent" w:semiHidden="1" w:unhideWhenUsed="1"/>
-    <w:lsdException w:name="Body Text First Indent 2" w:semiHidden="1" w:unhideWhenUsed="1"/>
-    <w:lsdException w:name="Note Heading" w:semiHidden="1" w:unhideWhenUsed="1"/>
-    <w:lsdException w:name="Body Text 2" w:semiHidden="1" w:unhideWhenUsed="1"/>
-    <w:lsdException w:name="Body Text 3" w:semiHidden="1" w:unhideWhenUsed="1"/>
-    <w:lsdException w:name="Body Text Indent 2" w:semiHidden="1" w:unhideWhenUsed="1"/>
-    <w:lsdException w:name="Body Text Indent 3" w:semiHidden="1" w:unhideWhenUsed="1"/>
-    <w:lsdException w:name="Block Text" w:semiHidden="1" w:unhideWhenUsed="1"/>
-    <w:lsdException w:name="Hyperlink" w:semiHidden="1" w:unhideWhenUsed="1"/>
-    <w:lsdException w:name="FollowedHyperlink" w:semiHidden="1" w:unhideWhenUsed="1"/>
-    <w:lsdException w:name="Strong" w:uiPriority="22" w:qFormat="1"/>
-    <w:lsdException w:name="Emphasis" w:uiPriority="20" w:qFormat="1"/>
-    <w:lsdException w:name="Document Map" w:semiHidden="1" w:unhideWhenUsed="1"/>
-    <w:lsdException w:name="Plain Text" w:semiHidden="1" w:unhideWhenUsed="1"/>
-    <w:lsdException w:name="E-mail Signature" w:semiHidden="1" w:unhideWhenUsed="1"/>
-    <w:lsdException w:name="HTML Top of Form" w:semiHidden="1" w:unhideWhenUsed="1"/>
-    <w:lsdException w:name="HTML Bottom of Form" w:semiHidden="1" w:unhideWhenUsed="1"/>
-    <w:lsdException w:name="Normal (Web)" w:semiHidden="1" w:unhideWhenUsed="1"/>
-    <w:lsdException w:name="HTML Acronym" w:semiHidden="1" w:unhideWhenUsed="1"/>
-    <w:lsdException w:name="HTML Address" w:semiHidden="1" w:unhideWhenUsed="1"/>
-    <w:lsdException w:name="HTML Cite" w:semiHidden="1" w:unhideWhenUsed="1"/>
-    <w:lsdException w:name="HTML Code" w:semiHidden="1" w:unhideWhenUsed="1"/>
-    <w:lsdException w:name="HTML Definition" w:semiHidden="1" w:unhideWhenUsed="1"/>
-    <w:lsdException w:name="HTML Keyboard" w:semiHidden="1" w:unhideWhenUsed="1"/>
-    <w:lsdException w:name="HTML Preformatted" w:semiHidden="1" w:unhideWhenUsed="1"/>
-    <w:lsdException w:name="HTML Sample" w:semiHidden="1" w:unhideWhenUsed="1"/>
-    <w:lsdException w:name="HTML Typewriter" w:semiHidden="1" w:unhideWhenUsed="1"/>
-    <w:lsdException w:name="HTML Variable" w:semiHidden="1" w:unhideWhenUsed="1"/>
-    <w:lsdException w:name="Normal Table" w:semiHidden="1" w:unhideWhenUsed="1"/>
-    <w:lsdException w:name="annotation subject" w:semiHidden="1" w:unhideWhenUsed="1"/>
-    <w:lsdException w:name="No List" w:semiHidden="1" w:unhideWhenUsed="1"/>
-    <w:lsdException w:name="Outline List 1" w:semiHidden="1" w:unhideWhenUsed="1"/>
-    <w:lsdException w:name="Outline List 2" w:semiHidden="1" w:unhideWhenUsed="1"/>
-    <w:lsdException w:name="Outline List 3" w:semiHidden="1" w:unhideWhenUsed="1"/>
-    <w:lsdException w:name="Table Simple 1" w:semiHidden="1" w:unhideWhenUsed="1"/>
-    <w:lsdException w:name="Table Simple 2" w:semiHidden="1" w:unhideWhenUsed="1"/>
-    <w:lsdException w:name="Table Simple 3" w:semiHidden="1" w:unhideWhenUsed="1"/>
-    <w:lsdException w:name="Table Classic 1" w:semiHidden="1" w:unhideWhenUsed="1"/>
-    <w:lsdException w:name="Table Classic 2" w:semiHidden="1" w:unhideWhenUsed="1"/>
-    <w:lsdException w:name="Table Classic 3" w:semiHidden="1" w:unhideWhenUsed="1"/>
-    <w:lsdException w:name="Table Classic 4" w:semiHidden="1" w:unhideWhenUsed="1"/>
-    <w:lsdException w:name="Table Colorful 1" w:semiHidden="1" w:unhideWhenUsed="1"/>
-    <w:lsdException w:name="Table Colorful 2" w:semiHidden="1" w:unhideWhenUsed="1"/>
-    <w:lsdException w:name="Table Colorful 3" w:semiHidden="1" w:unhideWhenUsed="1"/>
-    <w:lsdException w:name="Table Columns 1" w:semiHidden="1" w:unhideWhenUsed="1"/>
-    <w:lsdException w:name="Table Columns 2" w:semiHidden="1" w:unhideWhenUsed="1"/>
-    <w:lsdException w:name="Table Columns 3" w:semiHidden="1" w:unhideWhenUsed="1"/>
-    <w:lsdException w:name="Table Columns 4" w:semiHidden="1" w:unhideWhenUsed="1"/>
-    <w:lsdException w:name="Table Columns 5" w:semiHidden="1" w:unhideWhenUsed="1"/>
-    <w:lsdException w:name="Table Grid 1" w:semiHidden="1" w:unhideWhenUsed="1"/>
-    <w:lsdException w:name="Table Grid 2" w:semiHidden="1" w:unhideWhenUsed="1"/>
-    <w:lsdException w:name="Table Grid 3" w:semiHidden="1" w:unhideWhenUsed="1"/>
-    <w:lsdException w:name="Table Grid 4" w:semiHidden="1" w:unhideWhenUsed="1"/>
-    <w:lsdException w:name="Table Grid 5" w:semiHidden="1" w:unhideWhenUsed="1"/>
-    <w:lsdException w:name="Table Grid 6" w:semiHidden="1" w:unhideWhenUsed="1"/>
-    <w:lsdException w:name="Table Grid 7" w:semiHidden="1" w:unhideWhenUsed="1"/>
-    <w:lsdException w:name="Table Grid 8" w:semiHidden="1" w:unhideWhenUsed="1"/>
-    <w:lsdException w:name="Table List 1" w:semiHidden="1" w:unhideWhenUsed="1"/>
-    <w:lsdException w:name="Table List 2" w:semiHidden="1" w:unhideWhenUsed="1"/>
-    <w:lsdException w:name="Table List 3" w:semiHidden="1" w:unhideWhenUsed="1"/>
-    <w:lsdException w:name="Table List 4" w:semiHidden="1" w:unhideWhenUsed="1"/>
-    <w:lsdException w:name="Table List 5" w:semiHidden="1" w:unhideWhenUsed="1"/>
-    <w:lsdException w:name="Table List 6" w:semiHidden="1" w:unhideWhenUsed="1"/>
-    <w:lsdException w:name="Table List 7" w:semiHidden="1" w:unhideWhenUsed="1"/>
-    <w:lsdException w:name="Table List 8" w:semiHidden="1" w:unhideWhenUsed="1"/>
-    <w:lsdException w:name="Table 3D effects 1" w:semiHidden="1" w:unhideWhenUsed="1"/>
-    <w:lsdException w:name="Table 3D effects 2" w:semiHidden="1" w:unhideWhenUsed="1"/>
-    <w:lsdException w:name="Table 3D effects 3" w:semiHidden="1" w:unhideWhenUsed="1"/>
-    <w:lsdException w:name="Table Contemporary" w:semiHidden="1" w:unhideWhenUsed="1"/>
-    <w:lsdException w:name="Table Elegant" w:semiHidden="1" w:unhideWhenUsed="1"/>
-    <w:lsdException w:name="Table Professional" w:semiHidden="1" w:unhideWhenUsed="1"/>
-    <w:lsdException w:name="Table Subtle 1" w:semiHidden="1" w:unhideWhenUsed="1"/>
-    <w:lsdException w:name="Table Subtle 2" w:semiHidden="1" w:unhideWhenUsed="1"/>
-    <w:lsdException w:name="Table Web 1" w:semiHidden="1" w:unhideWhenUsed="1"/>
-    <w:lsdException w:name="Table Web 2" w:semiHidden="1" w:unhideWhenUsed="1"/>
-    <w:lsdException w:name="Table Web 3" w:semiHidden="1" w:unhideWhenUsed="1"/>
-    <w:lsdException w:name="Balloon Text" w:semiHidden="1" w:unhideWhenUsed="1"/>
-    <w:lsdException w:name="Table Grid" w:uiPriority="39"/>
-    <w:lsdException w:name="Table Theme" w:semiHidden="1" w:unhideWhenUsed="1"/>
-    <w:lsdException w:name="Placeholder Text" w:semiHidden="1"/>
-    <w:lsdException w:name="No Spacing" w:uiPriority="1" w:qFormat="1"/>
-    <w:lsdException w:name="Light Shading" w:uiPriority="60"/>
-    <w:lsdException w:name="Light List" w:uiPriority="61"/>
-    <w:lsdException w:name="Light Grid" w:uiPriority="62"/>
-    <w:lsdException w:name="Medium Shading 1" w:uiPriority="63"/>
-    <w:lsdException w:name="Medium Shading 2" w:uiPriority="64"/>
-    <w:lsdException w:name="Medium List 1" w:uiPriority="65"/>
-    <w:lsdException w:name="Medium List 2" w:uiPriority="66"/>
-    <w:lsdException w:name="Medium Grid 1" w:uiPriority="67"/>
-    <w:lsdException w:name="Medium Grid 2" w:uiPriority="68"/>
-    <w:lsdException w:name="Medium Grid 3" w:uiPriority="69"/>
-    <w:lsdException w:name="Dark List" w:uiPriority="70"/>
-    <w:lsdException w:name="Colorful Shading" w:uiPriority="71"/>
-    <w:lsdException w:name="Colorful List" w:uiPriority="72"/>
-    <w:lsdException w:name="Colorful Grid" w:uiPriority="73"/>
-    <w:lsdException w:name="Light Shading Accent 1" w:uiPriority="60"/>
-    <w:lsdException w:name="Light List Accent 1" w:uiPriority="61"/>
-    <w:lsdException w:name="Light Grid Accent 1" w:uiPriority="62"/>
-    <w:lsdException w:name="Medium Shading 1 Accent 1" w:uiPriority="63"/>
-    <w:lsdException w:name="Medium Shading 2 Accent 1" w:uiPriority="64"/>
-    <w:lsdException w:name="Medium List 1 Accent 1" w:uiPriority="65"/>
-    <w:lsdException w:name="Revision" w:semiHidden="1"/>
-    <w:lsdException w:name="List Paragraph" w:uiPriority="34" w:qFormat="1"/>
-    <w:lsdException w:name="Quote" w:uiPriority="29" w:qFormat="1"/>
-    <w:lsdException w:name="Intense Quote" w:uiPriority="30" w:qFormat="1"/>
-    <w:lsdException w:name="Medium List 2 Accent 1" w:uiPriority="66"/>
-    <w:lsdException w:name="Medium Grid 1 Accent 1" w:uiPriority="67"/>
-    <w:lsdException w:name="Medium Grid 2 Accent 1" w:uiPriority="68"/>
-    <w:lsdException w:name="Medium Grid 3 Accent 1" w:uiPriority="69"/>
-    <w:lsdException w:name="Dark List Accent 1" w:uiPriority="70"/>
-    <w:lsdException w:name="Colorful Shading Accent 1" w:uiPriority="71"/>
-    <w:lsdException w:name="Colorful List Accent 1" w:uiPriority="72"/>
-    <w:lsdException w:name="Colorful Grid Accent 1" w:uiPriority="73"/>
-    <w:lsdException w:name="Light Shading Accent 2" w:uiPriority="60"/>
-    <w:lsdException w:name="Light List Accent 2" w:uiPriority="61"/>
-    <w:lsdException w:name="Light Grid Accent 2" w:uiPriority="62"/>
-    <w:lsdException w:name="Medium Shading 1 Accent 2" w:uiPriority="63"/>
-    <w:lsdException w:name="Medium Shading 2 Accent 2" w:uiPriority="64"/>
-    <w:lsdException w:name="Medium List 1 Accent 2" w:uiPriority="65"/>
-    <w:lsdException w:name="Medium List 2 Accent 2" w:uiPriority="66"/>
-    <w:lsdException w:name="Medium Grid 1 Accent 2" w:uiPriority="67"/>
-    <w:lsdException w:name="Medium Grid 2 Accent 2" w:uiPriority="68"/>
-    <w:lsdException w:name="Medium Grid 3 Accent 2" w:uiPriority="69"/>
-    <w:lsdException w:name="Dark List Accent 2" w:uiPriority="70"/>
-    <w:lsdException w:name="Colorful Shading Accent 2" w:uiPriority="71"/>
-    <w:lsdException w:name="Colorful List Accent 2" w:uiPriority="72"/>
-    <w:lsdException w:name="Colorful Grid Accent 2" w:uiPriority="73"/>
-    <w:lsdException w:name="Light Shading Accent 3" w:uiPriority="60"/>
-    <w:lsdException w:name="Light List Accent 3" w:uiPriority="61"/>
-    <w:lsdException w:name="Light Grid Accent 3" w:uiPriority="62"/>
-    <w:lsdException w:name="Medium Shading 1 Accent 3" w:uiPriority="63"/>
-    <w:lsdException w:name="Medium Shading 2 Accent 3" w:uiPriority="64"/>
-    <w:lsdException w:name="Medium List 1 Accent 3" w:uiPriority="65"/>
-    <w:lsdException w:name="Medium List 2 Accent 3" w:uiPriority="66"/>
-    <w:lsdException w:name="Medium Grid 1 Accent 3" w:uiPriority="67"/>
-    <w:lsdException w:name="Medium Grid 2 Accent 3" w:uiPriority="68"/>
-    <w:lsdException w:name="Medium Grid 3 Accent 3" w:uiPriority="69"/>
-    <w:lsdException w:name="Dark List Accent 3" w:uiPriority="70"/>
-    <w:lsdException w:name="Colorful Shading Accent 3" w:uiPriority="71"/>
-    <w:lsdException w:name="Colorful List Accent 3" w:uiPriority="72"/>
-    <w:lsdException w:name="Colorful Grid Accent 3" w:uiPriority="73"/>
-    <w:lsdException w:name="Light Shading Accent 4" w:uiPriority="60"/>
-    <w:lsdException w:name="Light List Accent 4" w:uiPriority="61"/>
-    <w:lsdException w:name="Light Grid Accent 4" w:uiPriority="62"/>
-    <w:lsdException w:name="Medium Shading 1 Accent 4" w:uiPriority="63"/>
-    <w:lsdException w:name="Medium Shading 2 Accent 4" w:uiPriority="64"/>
-    <w:lsdException w:name="Medium List 1 Accent 4" w:uiPriority="65"/>
-    <w:lsdException w:name="Medium List 2 Accent 4" w:uiPriority="66"/>
-    <w:lsdException w:name="Medium Grid 1 Accent 4" w:uiPriority="67"/>
-    <w:lsdException w:name="Medium Grid 2 Accent 4" w:uiPriority="68"/>
-    <w:lsdException w:name="Medium Grid 3 Accent 4" w:uiPriority="69"/>
-    <w:lsdException w:name="Dark List Accent 4" w:uiPriority="70"/>
-    <w:lsdException w:name="Colorful Shading Accent 4" w:uiPriority="71"/>
-    <w:lsdException w:name="Colorful List Accent 4" w:uiPriority="72"/>
-    <w:lsdException w:name="Colorful Grid Accent 4" w:uiPriority="73"/>
-    <w:lsdException w:name="Light Shading Accent 5" w:uiPriority="60"/>
-    <w:lsdException w:name="Light List Accent 5" w:uiPriority="61"/>
-    <w:lsdException w:name="Light Grid Accent 5" w:uiPriority="62"/>
-    <w:lsdException w:name="Medium Shading 1 Accent 5" w:uiPriority="63"/>
-    <w:lsdException w:name="Medium Shading 2 Accent 5" w:uiPriority="64"/>
-    <w:lsdException w:name="Medium List 1 Accent 5" w:uiPriority="65"/>
-    <w:lsdException w:name="Medium List 2 Accent 5" w:uiPriority="66"/>
-    <w:lsdException w:name="Medium Grid 1 Accent 5" w:uiPriority="67"/>
-    <w:lsdException w:name="Medium Grid 2 Accent 5" w:uiPriority="68"/>
-    <w:lsdException w:name="Medium Grid 3 Accent 5" w:uiPriority="69"/>
-    <w:lsdException w:name="Dark List Accent 5" w:uiPriority="70"/>
-    <w:lsdException w:name="Colorful Shading Accent 5" w:uiPriority="71"/>
-    <w:lsdException w:name="Colorful List Accent 5" w:uiPriority="72"/>
-    <w:lsdException w:name="Colorful Grid Accent 5" w:uiPriority="73"/>
-    <w:lsdException w:name="Light Shading Accent 6" w:uiPriority="60"/>
-    <w:lsdException w:name="Light List Accent 6" w:uiPriority="61"/>
-    <w:lsdException w:name="Light Grid Accent 6" w:uiPriority="62"/>
-    <w:lsdException w:name="Medium Shading 1 Accent 6" w:uiPriority="63"/>
-    <w:lsdException w:name="Medium Shading 2 Accent 6" w:uiPriority="64"/>
-    <w:lsdException w:name="Medium List 1 Accent 6" w:uiPriority="65"/>
-    <w:lsdException w:name="Medium List 2 Accent 6" w:uiPriority="66"/>
-    <w:lsdException w:name="Medium Grid 1 Accent 6" w:uiPriority="67"/>
-    <w:lsdException w:name="Medium Grid 2 Accent 6" w:uiPriority="68"/>
-    <w:lsdException w:name="Medium Grid 3 Accent 6" w:uiPriority="69"/>
-    <w:lsdException w:name="Dark List Accent 6" w:uiPriority="70"/>
-    <w:lsdException w:name="Colorful Shading Accent 6" w:uiPriority="71"/>
-    <w:lsdException w:name="Colorful List Accent 6" w:uiPriority="72"/>
-    <w:lsdException w:name="Colorful Grid Accent 6" w:uiPriority="73"/>
-    <w:lsdException w:name="Subtle Emphasis" w:uiPriority="19" w:qFormat="1"/>
-    <w:lsdException w:name="Intense Emphasis" w:uiPriority="21" w:qFormat="1"/>
-    <w:lsdException w:name="Subtle Reference" w:uiPriority="31" w:qFormat="1"/>
-    <w:lsdException w:name="Intense Reference" w:uiPriority="32" w:qFormat="1"/>
-    <w:lsdException w:name="Book Title" w:uiPriority="33" w:qFormat="1"/>
-    <w:lsdException w:name="Bibliography" w:semiHidden="1" w:uiPriority="37" w:unhideWhenUsed="1"/>
-    <w:lsdException w:name="TOC Heading" w:semiHidden="1" w:uiPriority="39" w:unhideWhenUsed="1" w:qFormat="1"/>
-    <w:lsdException w:name="Plain Table 1" w:uiPriority="41"/>
-    <w:lsdException w:name="Plain Table 2" w:uiPriority="42"/>
-    <w:lsdException w:name="Plain Table 3" w:uiPriority="43"/>
-    <w:lsdException w:name="Plain Table 4" w:uiPriority="44"/>
-    <w:lsdException w:name="Plain Table 5" w:uiPriority="45"/>
-    <w:lsdException w:name="Grid Table Light" w:uiPriority="40"/>
-    <w:lsdException w:name="Grid Table 1 Light" w:uiPriority="46"/>
-    <w:lsdException w:name="Grid Table 2" w:uiPriority="47"/>
-    <w:lsdException w:name="Grid Table 3" w:uiPriority="48"/>
-    <w:lsdException w:name="Grid Table 4" w:uiPriority="49"/>
-    <w:lsdException w:name="Grid Table 5 Dark" w:uiPriority="50"/>
-    <w:lsdException w:name="Grid Table 6 Colorful" w:uiPriority="51"/>
-    <w:lsdException w:name="Grid Table 7 Colorful" w:uiPriority="52"/>
-    <w:lsdException w:name="Grid Table 1 Light Accent 1" w:uiPriority="46"/>
-    <w:lsdException w:name="Grid Table 2 Accent 1" w:uiPriority="47"/>
-    <w:lsdException w:name="Grid Table 3 Accent 1" w:uiPriority="48"/>
-    <w:lsdException w:name="Grid Table 4 Accent 1" w:uiPriority="49"/>
-    <w:lsdException w:name="Grid Table 5 Dark Accent 1" w:uiPriority="50"/>
-    <w:lsdException w:name="Grid Table 6 Colorful Accent 1" w:uiPriority="51"/>
-    <w:lsdException w:name="Grid Table 7 Colorful Accent 1" w:uiPriority="52"/>
-    <w:lsdException w:name="Grid Table 1 Light Accent 2" w:uiPriority="46"/>
-    <w:lsdException w:name="Grid Table 2 Accent 2" w:uiPriority="47"/>
-    <w:lsdException w:name="Grid Table 3 Accent 2" w:uiPriority="48"/>
-    <w:lsdException w:name="Grid Table 4 Accent 2" w:uiPriority="49"/>
-    <w:lsdException w:name="Grid Table 5 Dark Accent 2" w:uiPriority="50"/>
-    <w:lsdException w:name="Grid Table 6 Colorful Accent 2" w:uiPriority="51"/>
-    <w:lsdException w:name="Grid Table 7 Colorful Accent 2" w:uiPriority="52"/>
-    <w:lsdException w:name="Grid Table 1 Light Accent 3" w:uiPriority="46"/>
-    <w:lsdException w:name="Grid Table 2 Accent 3" w:uiPriority="47"/>
-    <w:lsdException w:name="Grid Table 3 Accent 3" w:uiPriority="48"/>
-    <w:lsdException w:name="Grid Table 4 Accent 3" w:uiPriority="49"/>
-    <w:lsdException w:name="Grid Table 5 Dark Accent 3" w:uiPriority="50"/>
-    <w:lsdException w:name="Grid Table 6 Colorful Accent 3" w:uiPriority="51"/>
-    <w:lsdException w:name="Grid Table 7 Colorful Accent 3" w:uiPriority="52"/>
-    <w:lsdException w:name="Grid Table 1 Light Accent 4" w:uiPriority="46"/>
-    <w:lsdException w:name="Grid Table 2 Accent 4" w:uiPriority="47"/>
-    <w:lsdException w:name="Grid Table 3 Accent 4" w:uiPriority="48"/>
-    <w:lsdException w:name="Grid Table 4 Accent 4" w:uiPriority="49"/>
-    <w:lsdException w:name="Grid Table 5 Dark Accent 4" w:uiPriority="50"/>
-    <w:lsdException w:name="Grid Table 6 Colorful Accent 4" w:uiPriority="51"/>
-    <w:lsdException w:name="Grid Table 7 Colorful Accent 4" w:uiPriority="52"/>
-    <w:lsdException w:name="Grid Table 1 Light Accent 5" w:uiPriority="46"/>
-    <w:lsdException w:name="Grid Table 2 Accent 5" w:uiPriority="47"/>
-    <w:lsdException w:name="Grid Table 3 Accent 5" w:uiPriority="48"/>
-    <w:lsdException w:name="Grid Table 4 Accent 5" w:uiPriority="49"/>
-    <w:lsdException w:name="Grid Table 5 Dark Accent 5" w:uiPriority="50"/>
-    <w:lsdException w:name="Grid Table 6 Colorful Accent 5" w:uiPriority="51"/>
-    <w:lsdException w:name="Grid Table 7 Colorful Accent 5" w:uiPriority="52"/>
-    <w:lsdException w:name="Grid Table 1 Light Accent 6" w:uiPriority="46"/>
-    <w:lsdException w:name="Grid Table 2 Accent 6" w:uiPriority="47"/>
-    <w:lsdException w:name="Grid Table 3 Accent 6" w:uiPriority="48"/>
-    <w:lsdException w:name="Grid Table 4 Accent 6" w:uiPriority="49"/>
-    <w:lsdException w:name="Grid Table 5 Dark Accent 6" w:uiPriority="50"/>
-    <w:lsdException w:name="Grid Table 6 Colorful Accent 6" w:uiPriority="51"/>
-    <w:lsdException w:name="Grid Table 7 Colorful Accent 6" w:uiPriority="52"/>
-    <w:lsdException w:name="List Table 1 Light" w:uiPriority="46"/>
-    <w:lsdException w:name="List Table 2" w:uiPriority="47"/>
-    <w:lsdException w:name="List Table 3" w:uiPriority="48"/>
-    <w:lsdException w:name="List Table 4" w:uiPriority="49"/>
-    <w:lsdException w:name="List Table 5 Dark" w:uiPriority="50"/>
-    <w:lsdException w:name="List Table 6 Colorful" w:uiPriority="51"/>
-    <w:lsdException w:name="List Table 7 Colorful" w:uiPriority="52"/>
-    <w:lsdException w:name="List Table 1 Light Accent 1" w:uiPriority="46"/>
-    <w:lsdException w:name="List Table 2 Accent 1" w:uiPriority="47"/>
-    <w:lsdException w:name="List Table 3 Accent 1" w:uiPriority="48"/>
-    <w:lsdException w:name="List Table 4 Accent 1" w:uiPriority="49"/>
-    <w:lsdException w:name="List Table 5 Dark Accent 1" w:uiPriority="50"/>
-    <w:lsdException w:name="List Table 6 Colorful Accent 1" w:uiPriority="51"/>
-    <w:lsdException w:name="List Table 7 Colorful Accent 1" w:uiPriority="52"/>
-    <w:lsdException w:name="List Table 1 Light Accent 2" w:uiPriority="46"/>
-    <w:lsdException w:name="List Table 2 Accent 2" w:uiPriority="47"/>
-    <w:lsdException w:name="List Table 3 Accent 2" w:uiPriority="48"/>
-    <w:lsdException w:name="List Table 4 Accent 2" w:uiPriority="49"/>
-    <w:lsdException w:name="List Table 5 Dark Accent 2" w:uiPriority="50"/>
-    <w:lsdException w:name="List Table 6 Colorful Accent 2" w:uiPriority="51"/>
-    <w:lsdException w:name="List Table 7 Colorful Accent 2" w:uiPriority="52"/>
-    <w:lsdException w:name="List Table 1 Light Accent 3" w:uiPriority="46"/>
-    <w:lsdException w:name="List Table 2 Accent 3" w:uiPriority="47"/>
-    <w:lsdException w:name="List Table 3 Accent 3" w:uiPriority="48"/>
-    <w:lsdException w:name="List Table 4 Accent 3" w:uiPriority="49"/>
-    <w:lsdException w:name="List Table 5 Dark Accent 3" w:uiPriority="50"/>
-    <w:lsdException w:name="List Table 6 Colorful Accent 3" w:uiPriority="51"/>
-    <w:lsdException w:name="List Table 7 Colorful Accent 3" w:uiPriority="52"/>
-    <w:lsdException w:name="List Table 1 Light Accent 4" w:uiPriority="46"/>
-    <w:lsdException w:name="List Table 2 Accent 4" w:uiPriority="47"/>
-    <w:lsdException w:name="List Table 3 Accent 4" w:uiPriority="48"/>
-    <w:lsdException w:name="List Table 4 Accent 4" w:uiPriority="49"/>
-    <w:lsdException w:name="List Table 5 Dark Accent 4" w:uiPriority="50"/>
-    <w:lsdException w:name="List Table 6 Colorful Accent 4" w:uiPriority="51"/>
-    <w:lsdException w:name="List Table 7 Colorful Accent 4" w:uiPriority="52"/>
-    <w:lsdException w:name="List Table 1 Light Accent 5" w:uiPriority="46"/>
-    <w:lsdException w:name="List Table 2 Accent 5" w:uiPriority="47"/>
-    <w:lsdException w:name="List Table 3 Accent 5" w:uiPriority="48"/>
-    <w:lsdException w:name="List Table 4 Accent 5" w:uiPriority="49"/>
-    <w:lsdException w:name="List Table 5 Dark Accent 5" w:uiPriority="50"/>
-    <w:lsdException w:name="List Table 6 Colorful Accent 5" w:uiPriority="51"/>
-    <w:lsdException w:name="List Table 7 Colorful Accent 5" w:uiPriority="52"/>
-    <w:lsdException w:name="List Table 1 Light Accent 6" w:uiPriority="46"/>
-    <w:lsdException w:name="List Table 2 Accent 6" w:uiPriority="47"/>
-    <w:lsdException w:name="List Table 3 Accent 6" w:uiPriority="48"/>
-    <w:lsdException w:name="List Table 4 Accent 6" w:uiPriority="49"/>
-    <w:lsdException w:name="List Table 5 Dark Accent 6" w:uiPriority="50"/>
-    <w:lsdException w:name="List Table 6 Colorful Accent 6" w:uiPriority="51"/>
-    <w:lsdException w:name="List Table 7 Colorful Accent 6" w:uiPriority="52"/>
+  <w:latentStyles w:defLockedState="0" w:defUIPriority="99" w:defSemiHidden="1" w:defUnhideWhenUsed="1" w:defQFormat="0" w:count="267">
+    <w:lsdException w:name="Normal" w:semiHidden="0" w:uiPriority="0" w:unhideWhenUsed="0" w:qFormat="1"/>
+    <w:lsdException w:name="heading 1" w:semiHidden="0" w:uiPriority="9" w:unhideWhenUsed="0" w:qFormat="1"/>
+    <w:lsdException w:name="heading 2" w:uiPriority="9" w:qFormat="1"/>
+    <w:lsdException w:name="heading 3" w:uiPriority="9" w:qFormat="1"/>
+    <w:lsdException w:name="heading 4" w:uiPriority="9" w:qFormat="1"/>
+    <w:lsdException w:name="heading 5" w:uiPriority="9" w:qFormat="1"/>
+    <w:lsdException w:name="heading 6" w:uiPriority="9" w:qFormat="1"/>
+    <w:lsdException w:name="heading 7" w:uiPriority="9" w:qFormat="1"/>
+    <w:lsdException w:name="heading 8" w:uiPriority="9" w:qFormat="1"/>
+    <w:lsdException w:name="heading 9" w:uiPriority="9" w:qFormat="1"/>
+    <w:lsdException w:name="toc 1" w:uiPriority="39"/>
+    <w:lsdException w:name="toc 2" w:uiPriority="39"/>
+    <w:lsdException w:name="toc 3" w:uiPriority="39"/>
+    <w:lsdException w:name="toc 4" w:uiPriority="39"/>
+    <w:lsdException w:name="toc 5" w:uiPriority="39"/>
+    <w:lsdException w:name="toc 6" w:uiPriority="39"/>
+    <w:lsdException w:name="toc 7" w:uiPriority="39"/>
+    <w:lsdException w:name="toc 8" w:uiPriority="39"/>
+    <w:lsdException w:name="toc 9" w:uiPriority="39"/>
+    <w:lsdException w:name="caption" w:uiPriority="35" w:qFormat="1"/>
+    <w:lsdException w:name="Title" w:semiHidden="0" w:uiPriority="10" w:unhideWhenUsed="0" w:qFormat="1"/>
+    <w:lsdException w:name="Default Paragraph Font" w:uiPriority="1"/>
+    <w:lsdException w:name="Subtitle" w:semiHidden="0" w:uiPriority="11" w:unhideWhenUsed="0" w:qFormat="1"/>
+    <w:lsdException w:name="Strong" w:semiHidden="0" w:uiPriority="22" w:unhideWhenUsed="0" w:qFormat="1"/>
+    <w:lsdException w:name="Emphasis" w:semiHidden="0" w:uiPriority="20" w:unhideWhenUsed="0" w:qFormat="1"/>
+    <w:lsdException w:name="Table Grid" w:semiHidden="0" w:uiPriority="39" w:unhideWhenUsed="0"/>
+    <w:lsdException w:name="Placeholder Text" w:unhideWhenUsed="0"/>
+    <w:lsdException w:name="No Spacing" w:semiHidden="0" w:uiPriority="1" w:unhideWhenUsed="0" w:qFormat="1"/>
+    <w:lsdException w:name="Light Shading" w:semiHidden="0" w:uiPriority="60" w:unhideWhenUsed="0"/>
+    <w:lsdException w:name="Light List" w:semiHidden="0" w:uiPriority="61" w:unhideWhenUsed="0"/>
+    <w:lsdException w:name="Light Grid" w:semiHidden="0" w:uiPriority="62" w:unhideWhenUsed="0"/>
+    <w:lsdException w:name="Medium Shading 1" w:semiHidden="0" w:uiPriority="63" w:unhideWhenUsed="0"/>
+    <w:lsdException w:name="Medium Shading 2" w:semiHidden="0" w:uiPriority="64" w:unhideWhenUsed="0"/>
+    <w:lsdException w:name="Medium List 1" w:semiHidden="0" w:uiPriority="65" w:unhideWhenUsed="0"/>
+    <w:lsdException w:name="Medium List 2" w:semiHidden="0" w:uiPriority="66" w:unhideWhenUsed="0"/>
+    <w:lsdException w:name="Medium Grid 1" w:semiHidden="0" w:uiPriority="67" w:unhideWhenUsed="0"/>
+    <w:lsdException w:name="Medium Grid 2" w:semiHidden="0" w:uiPriority="68" w:unhideWhenUsed="0"/>
+    <w:lsdException w:name="Medium Grid 3" w:semiHidden="0" w:uiPriority="69" w:unhideWhenUsed="0"/>
+    <w:lsdException w:name="Dark List" w:semiHidden="0" w:uiPriority="70" w:unhideWhenUsed="0"/>
+    <w:lsdException w:name="Colorful Shading" w:semiHidden="0" w:uiPriority="71" w:unhideWhenUsed="0"/>
+    <w:lsdException w:name="Colorful List" w:semiHidden="0" w:uiPriority="72" w:unhideWhenUsed="0"/>
+    <w:lsdException w:name="Colorful Grid" w:semiHidden="0" w:uiPriority="73" w:unhideWhenUsed="0"/>
+    <w:lsdException w:name="Light Shading Accent 1" w:semiHidden="0" w:uiPriority="60" w:unhideWhenUsed="0"/>
+    <w:lsdException w:name="Light List Accent 1" w:semiHidden="0" w:uiPriority="61" w:unhideWhenUsed="0"/>
+    <w:lsdException w:name="Light Grid Accent 1" w:semiHidden="0" w:uiPriority="62" w:unhideWhenUsed="0"/>
+    <w:lsdException w:name="Medium Shading 1 Accent 1" w:semiHidden="0" w:uiPriority="63" w:unhideWhenUsed="0"/>
+    <w:lsdException w:name="Medium Shading 2 Accent 1" w:semiHidden="0" w:uiPriority="64" w:unhideWhenUsed="0"/>
+    <w:lsdException w:name="Medium List 1 Accent 1" w:semiHidden="0" w:uiPriority="65" w:unhideWhenUsed="0"/>
+    <w:lsdException w:name="Revision" w:unhideWhenUsed="0"/>
+    <w:lsdException w:name="List Paragraph" w:semiHidden="0" w:uiPriority="34" w:unhideWhenUsed="0" w:qFormat="1"/>
+    <w:lsdException w:name="Quote" w:semiHidden="0" w:uiPriority="29" w:unhideWhenUsed="0" w:qFormat="1"/>
+    <w:lsdException w:name="Intense Quote" w:semiHidden="0" w:uiPriority="30" w:unhideWhenUsed="0" w:qFormat="1"/>
+    <w:lsdException w:name="Medium List 2 Accent 1" w:semiHidden="0" w:uiPriority="66" w:unhideWhenUsed="0"/>
+    <w:lsdException w:name="Medium Grid 1 Accent 1" w:semiHidden="0" w:uiPriority="67" w:unhideWhenUsed="0"/>
+    <w:lsdException w:name="Medium Grid 2 Accent 1" w:semiHidden="0" w:uiPriority="68" w:unhideWhenUsed="0"/>
+    <w:lsdException w:name="Medium Grid 3 Accent 1" w:semiHidden="0" w:uiPriority="69" w:unhideWhenUsed="0"/>
+    <w:lsdException w:name="Dark List Accent 1" w:semiHidden="0" w:uiPriority="70" w:unhideWhenUsed="0"/>
+    <w:lsdException w:name="Colorful Shading Accent 1" w:semiHidden="0" w:uiPriority="71" w:unhideWhenUsed="0"/>
+    <w:lsdException w:name="Colorful List Accent 1" w:semiHidden="0" w:uiPriority="72" w:unhideWhenUsed="0"/>
+    <w:lsdException w:name="Colorful Grid Accent 1" w:semiHidden="0" w:uiPriority="73" w:unhideWhenUsed="0"/>
+    <w:lsdException w:name="Light Shading Accent 2" w:semiHidden="0" w:uiPriority="60" w:unhideWhenUsed="0"/>
+    <w:lsdException w:name="Light List Accent 2" w:semiHidden="0" w:uiPriority="61" w:unhideWhenUsed="0"/>
+    <w:lsdException w:name="Light Grid Accent 2" w:semiHidden="0" w:uiPriority="62" w:unhideWhenUsed="0"/>
+    <w:lsdException w:name="Medium Shading 1 Accent 2" w:semiHidden="0" w:uiPriority="63" w:unhideWhenUsed="0"/>
+    <w:lsdException w:name="Medium Shading 2 Accent 2" w:semiHidden="0" w:uiPriority="64" w:unhideWhenUsed="0"/>
+    <w:lsdException w:name="Medium List 1 Accent 2" w:semiHidden="0" w:uiPriority="65" w:unhideWhenUsed="0"/>
+    <w:lsdException w:name="Medium List 2 Accent 2" w:semiHidden="0" w:uiPriority="66" w:unhideWhenUsed="0"/>
+    <w:lsdException w:name="Medium Grid 1 Accent 2" w:semiHidden="0" w:uiPriority="67" w:unhideWhenUsed="0"/>
+    <w:lsdException w:name="Medium Grid 2 Accent 2" w:semiHidden="0" w:uiPriority="68" w:unhideWhenUsed="0"/>
+    <w:lsdException w:name="Medium Grid 3 Accent 2" w:semiHidden="0" w:uiPriority="69" w:unhideWhenUsed="0"/>
+    <w:lsdException w:name="Dark List Accent 2" w:semiHidden="0" w:uiPriority="70" w:unhideWhenUsed="0"/>
+    <w:lsdException w:name="Colorful Shading Accent 2" w:semiHidden="0" w:uiPriority="71" w:unhideWhenUsed="0"/>
+    <w:lsdException w:name="Colorful List Accent 2" w:semiHidden="0" w:uiPriority="72" w:unhideWhenUsed="0"/>
+    <w:lsdException w:name="Colorful Grid Accent 2" w:semiHidden="0" w:uiPriority="73" w:unhideWhenUsed="0"/>
+    <w:lsdException w:name="Light Shading Accent 3" w:semiHidden="0" w:uiPriority="60" w:unhideWhenUsed="0"/>
+    <w:lsdException w:name="Light List Accent 3" w:semiHidden="0" w:uiPriority="61" w:unhideWhenUsed="0"/>
+    <w:lsdException w:name="Light Grid Accent 3" w:semiHidden="0" w:uiPriority="62" w:unhideWhenUsed="0"/>
+    <w:lsdException w:name="Medium Shading 1 Accent 3" w:semiHidden="0" w:uiPriority="63" w:unhideWhenUsed="0"/>
+    <w:lsdException w:name="Medium Shading 2 Accent 3" w:semiHidden="0" w:uiPriority="64" w:unhideWhenUsed="0"/>
+    <w:lsdException w:name="Medium List 1 Accent 3" w:semiHidden="0" w:uiPriority="65" w:unhideWhenUsed="0"/>
+    <w:lsdException w:name="Medium List 2 Accent 3" w:semiHidden="0" w:uiPriority="66" w:unhideWhenUsed="0"/>
+    <w:lsdException w:name="Medium Grid 1 Accent 3" w:semiHidden="0" w:uiPriority="67" w:unhideWhenUsed="0"/>
+    <w:lsdException w:name="Medium Grid 2 Accent 3" w:semiHidden="0" w:uiPriority="68" w:unhideWhenUsed="0"/>
+    <w:lsdException w:name="Medium Grid 3 Accent 3" w:semiHidden="0" w:uiPriority="69" w:unhideWhenUsed="0"/>
+    <w:lsdException w:name="Dark List Accent 3" w:semiHidden="0" w:uiPriority="70" w:unhideWhenUsed="0"/>
+    <w:lsdException w:name="Colorful Shading Accent 3" w:semiHidden="0" w:uiPriority="71" w:unhideWhenUsed="0"/>
+    <w:lsdException w:name="Colorful List Accent 3" w:semiHidden="0" w:uiPriority="72" w:unhideWhenUsed="0"/>
+    <w:lsdException w:name="Colorful Grid Accent 3" w:semiHidden="0" w:uiPriority="73" w:unhideWhenUsed="0"/>
+    <w:lsdException w:name="Light Shading Accent 4" w:semiHidden="0" w:uiPriority="60" w:unhideWhenUsed="0"/>
+    <w:lsdException w:name="Light List Accent 4" w:semiHidden="0" w:uiPriority="61" w:unhideWhenUsed="0"/>
+    <w:lsdException w:name="Light Grid Accent 4" w:semiHidden="0" w:uiPriority="62" w:unhideWhenUsed="0"/>
+    <w:lsdException w:name="Medium Shading 1 Accent 4" w:semiHidden="0" w:uiPriority="63" w:unhideWhenUsed="0"/>
+    <w:lsdException w:name="Medium Shading 2 Accent 4" w:semiHidden="0" w:uiPriority="64" w:unhideWhenUsed="0"/>
+    <w:lsdException w:name="Medium List 1 Accent 4" w:semiHidden="0" w:uiPriority="65" w:unhideWhenUsed="0"/>
+    <w:lsdException w:name="Medium List 2 Accent 4" w:semiHidden="0" w:uiPriority="66" w:unhideWhenUsed="0"/>
+    <w:lsdException w:name="Medium Grid 1 Accent 4" w:semiHidden="0" w:uiPriority="67" w:unhideWhenUsed="0"/>
+    <w:lsdException w:name="Medium Grid 2 Accent 4" w:semiHidden="0" w:uiPriority="68" w:unhideWhenUsed="0"/>
+    <w:lsdException w:name="Medium Grid 3 Accent 4" w:semiHidden="0" w:uiPriority="69" w:unhideWhenUsed="0"/>
+    <w:lsdException w:name="Dark List Accent 4" w:semiHidden="0" w:uiPriority="70" w:unhideWhenUsed="0"/>
+    <w:lsdException w:name="Colorful Shading Accent 4" w:semiHidden="0" w:uiPriority="71" w:unhideWhenUsed="0"/>
+    <w:lsdException w:name="Colorful List Accent 4" w:semiHidden="0" w:uiPriority="72" w:unhideWhenUsed="0"/>
+    <w:lsdException w:name="Colorful Grid Accent 4" w:semiHidden="0" w:uiPriority="73" w:unhideWhenUsed="0"/>
+    <w:lsdException w:name="Light Shading Accent 5" w:semiHidden="0" w:uiPriority="60" w:unhideWhenUsed="0"/>
+    <w:lsdException w:name="Light List Accent 5" w:semiHidden="0" w:uiPriority="61" w:unhideWhenUsed="0"/>
+    <w:lsdException w:name="Light Grid Accent 5" w:semiHidden="0" w:uiPriority="62" w:unhideWhenUsed="0"/>
+    <w:lsdException w:name="Medium Shading 1 Accent 5" w:semiHidden="0" w:uiPriority="63" w:unhideWhenUsed="0"/>
+    <w:lsdException w:name="Medium Shading 2 Accent 5" w:semiHidden="0" w:uiPriority="64" w:unhideWhenUsed="0"/>
+    <w:lsdException w:name="Medium List 1 Accent 5" w:semiHidden="0" w:uiPriority="65" w:unhideWhenUsed="0"/>
+    <w:lsdException w:name="Medium List 2 Accent 5" w:semiHidden="0" w:uiPriority="66" w:unhideWhenUsed="0"/>
+    <w:lsdException w:name="Medium Grid 1 Accent 5" w:semiHidden="0" w:uiPriority="67" w:unhideWhenUsed="0"/>
+    <w:lsdException w:name="Medium Grid 2 Accent 5" w:semiHidden="0" w:uiPriority="68" w:unhideWhenUsed="0"/>
+    <w:lsdException w:name="Medium Grid 3 Accent 5" w:semiHidden="0" w:uiPriority="69" w:unhideWhenUsed="0"/>
+    <w:lsdException w:name="Dark List Accent 5" w:semiHidden="0" w:uiPriority="70" w:unhideWhenUsed="0"/>
+    <w:lsdException w:name="Colorful Shading Accent 5" w:semiHidden="0" w:uiPriority="71" w:unhideWhenUsed="0"/>
+    <w:lsdException w:name="Colorful List Accent 5" w:semiHidden="0" w:uiPriority="72" w:unhideWhenUsed="0"/>
+    <w:lsdException w:name="Colorful Grid Accent 5" w:semiHidden="0" w:uiPriority="73" w:unhideWhenUsed="0"/>
+    <w:lsdException w:name="Light Shading Accent 6" w:semiHidden="0" w:uiPriority="60" w:unhideWhenUsed="0"/>
+    <w:lsdException w:name="Light List Accent 6" w:semiHidden="0" w:uiPriority="61" w:unhideWhenUsed="0"/>
+    <w:lsdException w:name="Light Grid Accent 6" w:semiHidden="0" w:uiPriority="62" w:unhideWhenUsed="0"/>
+    <w:lsdException w:name="Medium Shading 1 Accent 6" w:semiHidden="0" w:uiPriority="63" w:unhideWhenUsed="0"/>
+    <w:lsdException w:name="Medium Shading 2 Accent 6" w:semiHidden="0" w:uiPriority="64" w:unhideWhenUsed="0"/>
+    <w:lsdException w:name="Medium List 1 Accent 6" w:semiHidden="0" w:uiPriority="65" w:unhideWhenUsed="0"/>
+    <w:lsdException w:name="Medium List 2 Accent 6" w:semiHidden="0" w:uiPriority="66" w:unhideWhenUsed="0"/>
+    <w:lsdException w:name="Medium Grid 1 Accent 6" w:semiHidden="0" w:uiPriority="67" w:unhideWhenUsed="0"/>
+    <w:lsdException w:name="Medium Grid 2 Accent 6" w:semiHidden="0" w:uiPriority="68" w:unhideWhenUsed="0"/>
+    <w:lsdException w:name="Medium Grid 3 Accent 6" w:semiHidden="0" w:uiPriority="69" w:unhideWhenUsed="0"/>
+    <w:lsdException w:name="Dark List Accent 6" w:semiHidden="0" w:uiPriority="70" w:unhideWhenUsed="0"/>
+    <w:lsdException w:name="Colorful Shading Accent 6" w:semiHidden="0" w:uiPriority="71" w:unhideWhenUsed="0"/>
+    <w:lsdException w:name="Colorful List Accent 6" w:semiHidden="0" w:uiPriority="72" w:unhideWhenUsed="0"/>
+    <w:lsdException w:name="Colorful Grid Accent 6" w:semiHidden="0" w:uiPriority="73" w:unhideWhenUsed="0"/>
+    <w:lsdException w:name="Subtle Emphasis" w:semiHidden="0" w:uiPriority="19" w:unhideWhenUsed="0" w:qFormat="1"/>
+    <w:lsdException w:name="Intense Emphasis" w:semiHidden="0" w:uiPriority="21" w:unhideWhenUsed="0" w:qFormat="1"/>
+    <w:lsdException w:name="Subtle Reference" w:semiHidden="0" w:uiPriority="31" w:unhideWhenUsed="0" w:qFormat="1"/>
+    <w:lsdException w:name="Intense Reference" w:semiHidden="0" w:uiPriority="32" w:unhideWhenUsed="0" w:qFormat="1"/>
+    <w:lsdException w:name="Book Title" w:semiHidden="0" w:uiPriority="33" w:unhideWhenUsed="0" w:qFormat="1"/>
+    <w:lsdException w:name="Bibliography" w:uiPriority="37"/>
+    <w:lsdException w:name="TOC Heading" w:uiPriority="39" w:qFormat="1"/>
   </w:latentStyles>
   <w:style w:type="paragraph" w:default="1" w:styleId="a">
     <w:name w:val="Normal"/>
@@ -2084,6 +2239,7 @@
     <w:uiPriority w:val="99"/>
     <w:semiHidden/>
     <w:unhideWhenUsed/>
+    <w:qFormat/>
     <w:tblPr>
       <w:tblInd w:w="0" w:type="dxa"/>
       <w:tblCellMar>
@@ -2383,7 +2539,7 @@
   <a:extraClrSchemeLst/>
   <a:extLst>
     <a:ext uri="{05A4C25C-085E-4340-85A3-A5531E510DB2}">
-      <thm15:themeFamily xmlns:thm15="http://schemas.microsoft.com/office/thememl/2012/main" name="Office Theme" id="{62F939B6-93AF-4DB8-9C6B-D6C7DFDC589F}" vid="{4A3C46E8-61CC-4603-A589-7422A47A8E4A}"/>
+      <thm15:themeFamily xmlns:thm15="http://schemas.microsoft.com/office/thememl/2012/main" xmlns="" name="Office Theme" id="{62F939B6-93AF-4DB8-9C6B-D6C7DFDC589F}" vid="{4A3C46E8-61CC-4603-A589-7422A47A8E4A}"/>
     </a:ext>
   </a:extLst>
 </a:theme>
